--- a/BaoCao/Bao_Cao - Copy.docx
+++ b/BaoCao/Bao_Cao - Copy.docx
@@ -62,7 +62,6 @@
           </w14:textOutline>
         </w:rPr>
       </w:pPr>
-      <w:proofErr w:type="spellStart"/>
       <w:r>
         <w:rPr>
           <w:color w:val="5B9BD5" w:themeColor="accent1"/>
@@ -79,64 +78,7 @@
             <w14:round/>
           </w14:textOutline>
         </w:rPr>
-        <w:t>Báo</w:t>
-      </w:r>
-      <w:proofErr w:type="spellEnd"/>
-      <w:r>
-        <w:rPr>
-          <w:color w:val="5B9BD5" w:themeColor="accent1"/>
-          <w:sz w:val="72"/>
-          <w:szCs w:val="72"/>
-          <w14:shadow w14:blurRad="50800" w14:dist="38100" w14:dir="8100000" w14:sx="100000" w14:sy="100000" w14:kx="0" w14:ky="0" w14:algn="tr">
-            <w14:srgbClr w14:val="000000">
-              <w14:alpha w14:val="60000"/>
-            </w14:srgbClr>
-          </w14:shadow>
-          <w14:textOutline w14:w="0" w14:cap="flat" w14:cmpd="sng" w14:algn="ctr">
-            <w14:noFill/>
-            <w14:prstDash w14:val="solid"/>
-            <w14:round/>
-          </w14:textOutline>
-        </w:rPr>
-        <w:t xml:space="preserve"> </w:t>
-      </w:r>
-      <w:proofErr w:type="spellStart"/>
-      <w:r>
-        <w:rPr>
-          <w:color w:val="5B9BD5" w:themeColor="accent1"/>
-          <w:sz w:val="72"/>
-          <w:szCs w:val="72"/>
-          <w14:shadow w14:blurRad="50800" w14:dist="38100" w14:dir="8100000" w14:sx="100000" w14:sy="100000" w14:kx="0" w14:ky="0" w14:algn="tr">
-            <w14:srgbClr w14:val="000000">
-              <w14:alpha w14:val="60000"/>
-            </w14:srgbClr>
-          </w14:shadow>
-          <w14:textOutline w14:w="0" w14:cap="flat" w14:cmpd="sng" w14:algn="ctr">
-            <w14:noFill/>
-            <w14:prstDash w14:val="solid"/>
-            <w14:round/>
-          </w14:textOutline>
-        </w:rPr>
-        <w:t>cáo</w:t>
-      </w:r>
-      <w:proofErr w:type="spellEnd"/>
-      <w:r>
-        <w:rPr>
-          <w:color w:val="5B9BD5" w:themeColor="accent1"/>
-          <w:sz w:val="72"/>
-          <w:szCs w:val="72"/>
-          <w14:shadow w14:blurRad="50800" w14:dist="38100" w14:dir="8100000" w14:sx="100000" w14:sy="100000" w14:kx="0" w14:ky="0" w14:algn="tr">
-            <w14:srgbClr w14:val="000000">
-              <w14:alpha w14:val="60000"/>
-            </w14:srgbClr>
-          </w14:shadow>
-          <w14:textOutline w14:w="0" w14:cap="flat" w14:cmpd="sng" w14:algn="ctr">
-            <w14:noFill/>
-            <w14:prstDash w14:val="solid"/>
-            <w14:round/>
-          </w14:textOutline>
-        </w:rPr>
-        <w:t xml:space="preserve"> </w:t>
+        <w:t xml:space="preserve">Báo cáo </w:t>
       </w:r>
     </w:p>
     <w:p>
@@ -279,19 +221,11 @@
         </w:rPr>
         <w:tab/>
       </w:r>
-      <w:proofErr w:type="spellStart"/>
       <w:r>
         <w:rPr>
           <w:rFonts w:ascii="Tahoma" w:hAnsi="Tahoma" w:cs="Tahoma"/>
         </w:rPr>
-        <w:t>Nhóm</w:t>
-      </w:r>
-      <w:proofErr w:type="spellEnd"/>
-      <w:r>
-        <w:rPr>
-          <w:rFonts w:ascii="Tahoma" w:hAnsi="Tahoma" w:cs="Tahoma"/>
-        </w:rPr>
-        <w:t xml:space="preserve"> </w:t>
+        <w:t xml:space="preserve">Nhóm </w:t>
       </w:r>
       <w:r>
         <w:rPr>
@@ -329,56 +263,18 @@
         </w:rPr>
         <w:tab/>
       </w:r>
-      <w:proofErr w:type="spellStart"/>
       <w:r>
         <w:rPr>
           <w:rFonts w:ascii="Tahoma" w:hAnsi="Tahoma" w:cs="Tahoma"/>
         </w:rPr>
-        <w:t>Họ</w:t>
-      </w:r>
-      <w:proofErr w:type="spellEnd"/>
+        <w:t>Họ tên</w:t>
+      </w:r>
       <w:r>
         <w:rPr>
           <w:rFonts w:ascii="Tahoma" w:hAnsi="Tahoma" w:cs="Tahoma"/>
         </w:rPr>
-        <w:t xml:space="preserve"> </w:t>
-      </w:r>
-      <w:proofErr w:type="spellStart"/>
-      <w:r>
-        <w:rPr>
-          <w:rFonts w:ascii="Tahoma" w:hAnsi="Tahoma" w:cs="Tahoma"/>
-        </w:rPr>
-        <w:t>tên</w:t>
-      </w:r>
-      <w:proofErr w:type="spellEnd"/>
-      <w:r>
-        <w:rPr>
-          <w:rFonts w:ascii="Tahoma" w:hAnsi="Tahoma" w:cs="Tahoma"/>
-        </w:rPr>
-        <w:t xml:space="preserve"> </w:t>
-      </w:r>
-      <w:proofErr w:type="spellStart"/>
-      <w:r>
-        <w:rPr>
-          <w:rFonts w:ascii="Tahoma" w:hAnsi="Tahoma" w:cs="Tahoma"/>
-        </w:rPr>
-        <w:t>thành</w:t>
-      </w:r>
-      <w:proofErr w:type="spellEnd"/>
-      <w:r>
-        <w:rPr>
-          <w:rFonts w:ascii="Tahoma" w:hAnsi="Tahoma" w:cs="Tahoma"/>
-        </w:rPr>
-        <w:t xml:space="preserve"> </w:t>
-      </w:r>
-      <w:proofErr w:type="spellStart"/>
-      <w:r>
-        <w:rPr>
-          <w:rFonts w:ascii="Tahoma" w:hAnsi="Tahoma" w:cs="Tahoma"/>
-        </w:rPr>
-        <w:t>viên</w:t>
-      </w:r>
-      <w:proofErr w:type="spellEnd"/>
+        <w:t xml:space="preserve"> thành viên</w:t>
+      </w:r>
       <w:r>
         <w:rPr>
           <w:rFonts w:ascii="Tahoma" w:hAnsi="Tahoma" w:cs="Tahoma"/>
@@ -404,33 +300,11 @@
         </w:rPr>
         <w:t xml:space="preserve">  </w:t>
       </w:r>
-      <w:proofErr w:type="spellStart"/>
       <w:r>
         <w:rPr>
           <w:rFonts w:ascii="Tahoma" w:hAnsi="Tahoma" w:cs="Tahoma"/>
         </w:rPr>
-        <w:t>Phạm</w:t>
-      </w:r>
-      <w:proofErr w:type="spellEnd"/>
-      <w:r>
-        <w:rPr>
-          <w:rFonts w:ascii="Tahoma" w:hAnsi="Tahoma" w:cs="Tahoma"/>
-        </w:rPr>
-        <w:t xml:space="preserve"> </w:t>
-      </w:r>
-      <w:proofErr w:type="spellStart"/>
-      <w:r>
-        <w:rPr>
-          <w:rFonts w:ascii="Tahoma" w:hAnsi="Tahoma" w:cs="Tahoma"/>
-        </w:rPr>
-        <w:t>Vĩnh</w:t>
-      </w:r>
-      <w:proofErr w:type="spellEnd"/>
-      <w:r>
-        <w:rPr>
-          <w:rFonts w:ascii="Tahoma" w:hAnsi="Tahoma" w:cs="Tahoma"/>
-        </w:rPr>
-        <w:t xml:space="preserve"> Sang</w:t>
+        <w:t>Phạm Vĩnh Sang</w:t>
       </w:r>
     </w:p>
     <w:p>
@@ -449,42 +323,12 @@
           <w:rFonts w:ascii="Tahoma" w:hAnsi="Tahoma" w:cs="Tahoma"/>
         </w:rPr>
       </w:pPr>
-      <w:proofErr w:type="spellStart"/>
       <w:r>
         <w:rPr>
           <w:rFonts w:ascii="Tahoma" w:hAnsi="Tahoma" w:cs="Tahoma"/>
         </w:rPr>
-        <w:t>Phùng</w:t>
-      </w:r>
-      <w:proofErr w:type="spellEnd"/>
-      <w:r>
-        <w:rPr>
-          <w:rFonts w:ascii="Tahoma" w:hAnsi="Tahoma" w:cs="Tahoma"/>
-        </w:rPr>
-        <w:t xml:space="preserve"> </w:t>
-      </w:r>
-      <w:proofErr w:type="spellStart"/>
-      <w:r>
-        <w:rPr>
-          <w:rFonts w:ascii="Tahoma" w:hAnsi="Tahoma" w:cs="Tahoma"/>
-        </w:rPr>
-        <w:t>Tấn</w:t>
-      </w:r>
-      <w:proofErr w:type="spellEnd"/>
-      <w:r>
-        <w:rPr>
-          <w:rFonts w:ascii="Tahoma" w:hAnsi="Tahoma" w:cs="Tahoma"/>
-        </w:rPr>
-        <w:t xml:space="preserve"> </w:t>
-      </w:r>
-      <w:proofErr w:type="spellStart"/>
-      <w:r>
-        <w:rPr>
-          <w:rFonts w:ascii="Tahoma" w:hAnsi="Tahoma" w:cs="Tahoma"/>
-        </w:rPr>
-        <w:t>Khang</w:t>
-      </w:r>
-      <w:proofErr w:type="spellEnd"/>
+        <w:t>Phùng Tấn Khang</w:t>
+      </w:r>
     </w:p>
     <w:p>
       <w:pPr>
@@ -502,56 +346,12 @@
           <w:rFonts w:ascii="Tahoma" w:hAnsi="Tahoma" w:cs="Tahoma"/>
         </w:rPr>
       </w:pPr>
-      <w:proofErr w:type="spellStart"/>
       <w:r>
         <w:rPr>
           <w:rFonts w:ascii="Tahoma" w:hAnsi="Tahoma" w:cs="Tahoma"/>
         </w:rPr>
-        <w:t>Đinh</w:t>
-      </w:r>
-      <w:proofErr w:type="spellEnd"/>
-      <w:r>
-        <w:rPr>
-          <w:rFonts w:ascii="Tahoma" w:hAnsi="Tahoma" w:cs="Tahoma"/>
-        </w:rPr>
-        <w:t xml:space="preserve"> </w:t>
-      </w:r>
-      <w:proofErr w:type="spellStart"/>
-      <w:r>
-        <w:rPr>
-          <w:rFonts w:ascii="Tahoma" w:hAnsi="Tahoma" w:cs="Tahoma"/>
-        </w:rPr>
-        <w:t>Lê</w:t>
-      </w:r>
-      <w:proofErr w:type="spellEnd"/>
-      <w:r>
-        <w:rPr>
-          <w:rFonts w:ascii="Tahoma" w:hAnsi="Tahoma" w:cs="Tahoma"/>
-        </w:rPr>
-        <w:t xml:space="preserve"> </w:t>
-      </w:r>
-      <w:proofErr w:type="spellStart"/>
-      <w:r>
-        <w:rPr>
-          <w:rFonts w:ascii="Tahoma" w:hAnsi="Tahoma" w:cs="Tahoma"/>
-        </w:rPr>
-        <w:t>Trung</w:t>
-      </w:r>
-      <w:proofErr w:type="spellEnd"/>
-      <w:r>
-        <w:rPr>
-          <w:rFonts w:ascii="Tahoma" w:hAnsi="Tahoma" w:cs="Tahoma"/>
-        </w:rPr>
-        <w:t xml:space="preserve"> </w:t>
-      </w:r>
-      <w:proofErr w:type="spellStart"/>
-      <w:r>
-        <w:rPr>
-          <w:rFonts w:ascii="Tahoma" w:hAnsi="Tahoma" w:cs="Tahoma"/>
-        </w:rPr>
-        <w:t>Hiếu</w:t>
-      </w:r>
-      <w:proofErr w:type="spellEnd"/>
+        <w:t>Đinh Lê Trung Hiếu</w:t>
+      </w:r>
     </w:p>
     <w:p>
       <w:pPr>
@@ -568,20 +368,7 @@
           <w:rFonts w:ascii="Tahoma" w:hAnsi="Tahoma" w:cs="Tahoma"/>
         </w:rPr>
         <w:tab/>
-      </w:r>
-      <w:proofErr w:type="spellStart"/>
-      <w:r>
-        <w:rPr>
-          <w:rFonts w:ascii="Tahoma" w:hAnsi="Tahoma" w:cs="Tahoma"/>
-        </w:rPr>
-        <w:t>Lớp</w:t>
-      </w:r>
-      <w:proofErr w:type="spellEnd"/>
-      <w:r>
-        <w:rPr>
-          <w:rFonts w:ascii="Tahoma" w:hAnsi="Tahoma" w:cs="Tahoma"/>
-        </w:rPr>
-        <w:t xml:space="preserve"> </w:t>
+        <w:t xml:space="preserve">Lớp </w:t>
       </w:r>
       <w:r>
         <w:rPr>
@@ -624,62 +411,13 @@
           <w:rFonts w:ascii="Tahoma" w:hAnsi="Tahoma" w:cs="Tahoma"/>
         </w:rPr>
         <w:tab/>
-      </w:r>
-      <w:proofErr w:type="spellStart"/>
+        <w:t>Giảng</w:t>
+      </w:r>
       <w:r>
         <w:rPr>
           <w:rFonts w:ascii="Tahoma" w:hAnsi="Tahoma" w:cs="Tahoma"/>
         </w:rPr>
-        <w:t>Giảng</w:t>
-      </w:r>
-      <w:proofErr w:type="spellEnd"/>
-      <w:r>
-        <w:rPr>
-          <w:rFonts w:ascii="Tahoma" w:hAnsi="Tahoma" w:cs="Tahoma"/>
-        </w:rPr>
-        <w:t xml:space="preserve"> </w:t>
-      </w:r>
-      <w:proofErr w:type="spellStart"/>
-      <w:r>
-        <w:rPr>
-          <w:rFonts w:ascii="Tahoma" w:hAnsi="Tahoma" w:cs="Tahoma"/>
-        </w:rPr>
-        <w:t>viên</w:t>
-      </w:r>
-      <w:proofErr w:type="spellEnd"/>
-      <w:r>
-        <w:rPr>
-          <w:rFonts w:ascii="Tahoma" w:hAnsi="Tahoma" w:cs="Tahoma"/>
-        </w:rPr>
-        <w:t xml:space="preserve"> </w:t>
-      </w:r>
-      <w:proofErr w:type="spellStart"/>
-      <w:r>
-        <w:rPr>
-          <w:rFonts w:ascii="Tahoma" w:hAnsi="Tahoma" w:cs="Tahoma"/>
-        </w:rPr>
-        <w:t>hướng</w:t>
-      </w:r>
-      <w:proofErr w:type="spellEnd"/>
-      <w:r>
-        <w:rPr>
-          <w:rFonts w:ascii="Tahoma" w:hAnsi="Tahoma" w:cs="Tahoma"/>
-        </w:rPr>
-        <w:t xml:space="preserve"> </w:t>
-      </w:r>
-      <w:proofErr w:type="spellStart"/>
-      <w:r>
-        <w:rPr>
-          <w:rFonts w:ascii="Tahoma" w:hAnsi="Tahoma" w:cs="Tahoma"/>
-        </w:rPr>
-        <w:t>dẫn</w:t>
-      </w:r>
-      <w:proofErr w:type="spellEnd"/>
-      <w:r>
-        <w:rPr>
-          <w:rFonts w:ascii="Tahoma" w:hAnsi="Tahoma" w:cs="Tahoma"/>
-        </w:rPr>
-        <w:t xml:space="preserve"> </w:t>
+        <w:t xml:space="preserve"> viên hướng dẫn </w:t>
       </w:r>
       <w:r>
         <w:rPr>
@@ -694,42 +432,12 @@
         </w:rPr>
         <w:t xml:space="preserve"> </w:t>
       </w:r>
-      <w:proofErr w:type="spellStart"/>
       <w:r>
         <w:rPr>
           <w:rFonts w:ascii="Tahoma" w:hAnsi="Tahoma" w:cs="Tahoma"/>
         </w:rPr>
-        <w:t>Trần</w:t>
-      </w:r>
-      <w:proofErr w:type="spellEnd"/>
-      <w:r>
-        <w:rPr>
-          <w:rFonts w:ascii="Tahoma" w:hAnsi="Tahoma" w:cs="Tahoma"/>
-        </w:rPr>
-        <w:t xml:space="preserve"> </w:t>
-      </w:r>
-      <w:proofErr w:type="spellStart"/>
-      <w:r>
-        <w:rPr>
-          <w:rFonts w:ascii="Tahoma" w:hAnsi="Tahoma" w:cs="Tahoma"/>
-        </w:rPr>
-        <w:t>Thị</w:t>
-      </w:r>
-      <w:proofErr w:type="spellEnd"/>
-      <w:r>
-        <w:rPr>
-          <w:rFonts w:ascii="Tahoma" w:hAnsi="Tahoma" w:cs="Tahoma"/>
-        </w:rPr>
-        <w:t xml:space="preserve"> </w:t>
-      </w:r>
-      <w:proofErr w:type="spellStart"/>
-      <w:r>
-        <w:rPr>
-          <w:rFonts w:ascii="Tahoma" w:hAnsi="Tahoma" w:cs="Tahoma"/>
-        </w:rPr>
-        <w:t>Hường</w:t>
-      </w:r>
-      <w:proofErr w:type="spellEnd"/>
+        <w:t>Trần Thị Hường</w:t>
+      </w:r>
     </w:p>
     <w:p>
       <w:pPr>
@@ -770,6 +478,13 @@
     <w:bookmarkStart w:id="0" w:name="_Toc86925482" w:displacedByCustomXml="next"/>
     <w:sdt>
       <w:sdtPr>
+        <w:rPr>
+          <w:rFonts w:ascii="Arial" w:eastAsiaTheme="minorHAnsi" w:hAnsi="Arial" w:cstheme="minorBidi"/>
+          <w:color w:val="000000" w:themeColor="text1"/>
+          <w:sz w:val="26"/>
+          <w:szCs w:val="22"/>
+          <w:lang w:val="en-GB"/>
+        </w:rPr>
         <w:id w:val="-1419861777"/>
         <w:docPartObj>
           <w:docPartGallery w:val="Table of Contents"/>
@@ -778,14 +493,9 @@
       </w:sdtPr>
       <w:sdtEndPr>
         <w:rPr>
-          <w:rFonts w:ascii="Arial" w:eastAsiaTheme="minorHAnsi" w:hAnsi="Arial" w:cstheme="minorBidi"/>
           <w:b/>
           <w:bCs/>
           <w:noProof/>
-          <w:color w:val="000000" w:themeColor="text1"/>
-          <w:sz w:val="26"/>
-          <w:szCs w:val="22"/>
-          <w:lang w:val="en-GB"/>
         </w:rPr>
       </w:sdtEndPr>
       <w:sdtContent>
@@ -1098,17 +808,7 @@
                 <w:b/>
                 <w:noProof/>
               </w:rPr>
-              <w:t>PHẦN 2: DÀNH CH</w:t>
-            </w:r>
-            <w:bookmarkStart w:id="1" w:name="_GoBack"/>
-            <w:bookmarkEnd w:id="1"/>
-            <w:r>
-              <w:rPr>
-                <w:rStyle w:val="Hyperlink"/>
-                <w:b/>
-                <w:noProof/>
-              </w:rPr>
-              <w:t>O NHÂN VIÊN QUẢN TRỊ:</w:t>
+              <w:t>PHẦN 2: DÀNH CHO NHÂN VIÊN QUẢN TRỊ:</w:t>
             </w:r>
             <w:r>
               <w:rPr>
@@ -1867,73 +1567,16 @@
           <w:color w:val="FF0000"/>
         </w:rPr>
       </w:pPr>
-      <w:bookmarkStart w:id="2" w:name="_Toc93159763"/>
+      <w:bookmarkStart w:id="1" w:name="_Toc93159763"/>
       <w:r>
         <w:rPr>
           <w:b/>
           <w:color w:val="FF0000"/>
         </w:rPr>
-        <w:t xml:space="preserve">1. </w:t>
-      </w:r>
-      <w:proofErr w:type="spellStart"/>
-      <w:r>
-        <w:rPr>
-          <w:b/>
-          <w:color w:val="FF0000"/>
-        </w:rPr>
-        <w:t>Giới</w:t>
-      </w:r>
-      <w:proofErr w:type="spellEnd"/>
-      <w:r>
-        <w:rPr>
-          <w:b/>
-          <w:color w:val="FF0000"/>
-        </w:rPr>
-        <w:t xml:space="preserve"> </w:t>
-      </w:r>
-      <w:proofErr w:type="spellStart"/>
-      <w:r>
-        <w:rPr>
-          <w:b/>
-          <w:color w:val="FF0000"/>
-        </w:rPr>
-        <w:t>thiệu</w:t>
-      </w:r>
-      <w:proofErr w:type="spellEnd"/>
-      <w:r>
-        <w:rPr>
-          <w:b/>
-          <w:color w:val="FF0000"/>
-        </w:rPr>
-        <w:t xml:space="preserve"> </w:t>
-      </w:r>
-      <w:proofErr w:type="spellStart"/>
-      <w:r>
-        <w:rPr>
-          <w:b/>
-          <w:color w:val="FF0000"/>
-        </w:rPr>
-        <w:t>dự</w:t>
-      </w:r>
-      <w:proofErr w:type="spellEnd"/>
-      <w:r>
-        <w:rPr>
-          <w:b/>
-          <w:color w:val="FF0000"/>
-        </w:rPr>
-        <w:t xml:space="preserve"> </w:t>
-      </w:r>
-      <w:proofErr w:type="spellStart"/>
-      <w:r>
-        <w:rPr>
-          <w:b/>
-          <w:color w:val="FF0000"/>
-        </w:rPr>
-        <w:t>án</w:t>
+        <w:t>1. Giới thiệu dự án</w:t>
       </w:r>
       <w:bookmarkEnd w:id="0"/>
-      <w:bookmarkEnd w:id="2"/>
-      <w:proofErr w:type="spellEnd"/>
+      <w:bookmarkEnd w:id="1"/>
     </w:p>
     <w:p>
       <w:pPr>
@@ -1945,8 +1588,8 @@
           <w:szCs w:val="28"/>
         </w:rPr>
       </w:pPr>
-      <w:bookmarkStart w:id="3" w:name="_Toc86925483"/>
-      <w:bookmarkStart w:id="4" w:name="_Toc93159764"/>
+      <w:bookmarkStart w:id="2" w:name="_Toc86925483"/>
+      <w:bookmarkStart w:id="3" w:name="_Toc93159764"/>
       <w:r>
         <w:rPr>
           <w:b/>
@@ -1954,9 +1597,9 @@
           <w:sz w:val="28"/>
           <w:szCs w:val="28"/>
         </w:rPr>
-        <w:t xml:space="preserve">1.1 </w:t>
-      </w:r>
-      <w:proofErr w:type="spellStart"/>
+        <w:t xml:space="preserve">1.1 Giới thiệu </w:t>
+      </w:r>
+      <w:bookmarkEnd w:id="2"/>
       <w:r>
         <w:rPr>
           <w:b/>
@@ -1964,19 +1607,29 @@
           <w:sz w:val="28"/>
           <w:szCs w:val="28"/>
         </w:rPr>
-        <w:t>Giới</w:t>
-      </w:r>
-      <w:proofErr w:type="spellEnd"/>
-      <w:r>
+        <w:t>Công Ty OE</w:t>
+      </w:r>
+      <w:bookmarkEnd w:id="3"/>
+    </w:p>
+    <w:p>
+      <w:pPr>
+        <w:ind w:left="90"/>
+      </w:pPr>
+      <w:r>
+        <w:t>Công ty OE chuyên cung cấp dịch vụ giải trí cho các doanh nghiệp. Khi một doanh nghiệp có sự kiện họ tìm đến OE để đặt các tiểu phẩm hài phục vụ quan khách trong sự kiện. OE mong muốn có một website giới thiệu các trích đoạn tiểu phẩm (video) của mình nhằm phục vụ miễn phí cho cộng đồng, đồng thời qua đó tìm kiếm khách hàng.</w:t>
+      </w:r>
+    </w:p>
+    <w:p>
+      <w:pPr>
+        <w:pStyle w:val="Heading2"/>
         <w:rPr>
           <w:b/>
           <w:color w:val="0070C0"/>
           <w:sz w:val="28"/>
           <w:szCs w:val="28"/>
         </w:rPr>
-        <w:t xml:space="preserve"> </w:t>
-      </w:r>
-      <w:proofErr w:type="spellStart"/>
+      </w:pPr>
+      <w:bookmarkStart w:id="4" w:name="_Toc93159765"/>
       <w:r>
         <w:rPr>
           <w:b/>
@@ -1984,20 +1637,390 @@
           <w:sz w:val="28"/>
           <w:szCs w:val="28"/>
         </w:rPr>
-        <w:t>thiệu</w:t>
-      </w:r>
-      <w:proofErr w:type="spellEnd"/>
-      <w:r>
+        <w:t>1.2 Yêu cầu của Công Ty OE</w:t>
+      </w:r>
+      <w:bookmarkEnd w:id="4"/>
+    </w:p>
+    <w:p>
+      <w:r>
+        <w:t xml:space="preserve">Các chức năng thiết yếu mà OE mong muốn gồm 2 phần, 1 dành cho người sử dụng và phần còn lại là cho nhân viên quản trị của công ty: </w:t>
+      </w:r>
+    </w:p>
+    <w:p>
+      <w:pPr>
+        <w:pStyle w:val="Heading3"/>
+        <w:rPr>
+          <w:color w:val="4472C4" w:themeColor="accent5"/>
+        </w:rPr>
+      </w:pPr>
+      <w:bookmarkStart w:id="5" w:name="_Toc93159766"/>
+      <w:r>
+        <w:rPr>
+          <w:color w:val="4472C4" w:themeColor="accent5"/>
+        </w:rPr>
+        <w:t>PHẦN 1: DÀNH CHO KHÁCH HÀNG</w:t>
+      </w:r>
+      <w:bookmarkEnd w:id="5"/>
+    </w:p>
+    <w:p>
+      <w:pPr>
+        <w:rPr>
+          <w:b/>
+        </w:rPr>
+      </w:pPr>
+      <w:r>
+        <w:rPr>
+          <w:b/>
+        </w:rPr>
+        <w:t xml:space="preserve">1. Trang chủ </w:t>
+      </w:r>
+    </w:p>
+    <w:p>
+      <w:pPr>
+        <w:ind w:firstLine="720"/>
+      </w:pPr>
+      <w:r>
+        <w:sym w:font="Symbol" w:char="F0B7"/>
+      </w:r>
+      <w:r>
+        <w:t xml:space="preserve"> Hiển thị 6 tiểu phẩm cùng với các nút điều hướng (đầu, cuối, trước, sau) để xem thêm. Các tiểu phẩm được sắp xếp giảm dần theo số lượt xem. </w:t>
+      </w:r>
+    </w:p>
+    <w:p>
+      <w:pPr>
+        <w:ind w:firstLine="720"/>
+      </w:pPr>
+      <w:r>
+        <w:lastRenderedPageBreak/>
+        <w:sym w:font="Symbol" w:char="F0B7"/>
+      </w:r>
+      <w:r>
+        <w:t xml:space="preserve"> Thông tin hiển thị cho mỗi tiểu phẩm gồm: </w:t>
+      </w:r>
+    </w:p>
+    <w:p>
+      <w:pPr>
+        <w:ind w:left="720" w:firstLine="720"/>
+      </w:pPr>
+      <w:r>
+        <w:t xml:space="preserve">o Poster (hình đại diện) </w:t>
+      </w:r>
+    </w:p>
+    <w:p>
+      <w:pPr>
+        <w:ind w:left="720" w:firstLine="720"/>
+      </w:pPr>
+      <w:r>
+        <w:t>o Title (tên chủ đề)</w:t>
+      </w:r>
+    </w:p>
+    <w:p>
+      <w:pPr>
+        <w:ind w:left="720" w:firstLine="720"/>
+      </w:pPr>
+      <w:r>
+        <w:t xml:space="preserve">o 2 nút tương tác là Like và Share </w:t>
+      </w:r>
+    </w:p>
+    <w:p>
+      <w:pPr>
+        <w:ind w:firstLine="720"/>
+      </w:pPr>
+      <w:r>
+        <w:sym w:font="Symbol" w:char="F0B7"/>
+      </w:r>
+      <w:r>
+        <w:t xml:space="preserve"> Xử lý tương tác </w:t>
+      </w:r>
+    </w:p>
+    <w:p>
+      <w:pPr>
+        <w:ind w:left="720" w:firstLine="720"/>
+      </w:pPr>
+      <w:r>
+        <w:t>o [Poster.Click]: Chuyển sang trang chi tiết (mô tả bên dưới) đồng thời ghi nhận tiểu phẩm này trở thành tiểu phẩm đã xem của người sử dụng đó</w:t>
+      </w:r>
+    </w:p>
+    <w:p>
+      <w:pPr>
+        <w:ind w:left="720" w:firstLine="720"/>
+      </w:pPr>
+      <w:r>
+        <w:t xml:space="preserve">o [Like.Click]: Ghi nhận tiểu phẩm trở thành yêu thích của người xem </w:t>
+      </w:r>
+    </w:p>
+    <w:p>
+      <w:pPr>
+        <w:ind w:left="720" w:firstLine="720"/>
+      </w:pPr>
+      <w:r>
+        <w:t>o [Share.Click]: Gửi liên kết của tiểu phẩm đến người thân, bạn bè thông qua email. Từ email bạn bè có thể click vào liên kết đó để xem trích đoạn tiểu phẩm.</w:t>
+      </w:r>
+    </w:p>
+    <w:p>
+      <w:pPr>
+        <w:ind w:left="720" w:firstLine="720"/>
+      </w:pPr>
+    </w:p>
+    <w:p>
+      <w:pPr>
+        <w:ind w:left="720" w:firstLine="720"/>
+      </w:pPr>
+    </w:p>
+    <w:p>
+      <w:pPr>
+        <w:ind w:left="720" w:firstLine="720"/>
+      </w:pPr>
+    </w:p>
+    <w:p>
+      <w:pPr>
+        <w:ind w:left="720"/>
+        <w:rPr>
+          <w:b/>
+        </w:rPr>
+      </w:pPr>
+      <w:r>
+        <w:rPr>
+          <w:b/>
+        </w:rPr>
+        <w:t xml:space="preserve">2. Trang chi tiết </w:t>
+      </w:r>
+    </w:p>
+    <w:p>
+      <w:pPr>
+        <w:ind w:left="720" w:firstLine="720"/>
+      </w:pPr>
+      <w:r>
+        <w:t xml:space="preserve">Hiển thị thông tin chi tiết của tiểu phẩm và các tiểu phẩm mà người dùng đã xem (để người dùng có thể xem lại). </w:t>
+      </w:r>
+    </w:p>
+    <w:p>
+      <w:pPr>
+        <w:ind w:left="720" w:firstLine="720"/>
+      </w:pPr>
+      <w:r>
+        <w:t xml:space="preserve">Thông tin chi tiết của mỗi tiểu phẩm gồm: </w:t>
+      </w:r>
+    </w:p>
+    <w:p>
+      <w:pPr>
+        <w:ind w:left="1440" w:firstLine="720"/>
+      </w:pPr>
+      <w:r>
+        <w:sym w:font="Symbol" w:char="F0B7"/>
+      </w:r>
+      <w:r>
+        <w:t xml:space="preserve"> Video (được lấy từ youtube) </w:t>
+      </w:r>
+    </w:p>
+    <w:p>
+      <w:pPr>
+        <w:ind w:left="1440" w:firstLine="720"/>
+      </w:pPr>
+      <w:r>
+        <w:sym w:font="Symbol" w:char="F0B7"/>
+      </w:r>
+      <w:r>
+        <w:t xml:space="preserve"> Title </w:t>
+      </w:r>
+    </w:p>
+    <w:p>
+      <w:pPr>
+        <w:ind w:left="1440" w:firstLine="720"/>
+      </w:pPr>
+      <w:r>
+        <w:sym w:font="Symbol" w:char="F0B7"/>
+      </w:r>
+      <w:r>
+        <w:t xml:space="preserve"> Description (mô tả tiểu phẩm) </w:t>
+      </w:r>
+    </w:p>
+    <w:p>
+      <w:pPr>
+        <w:ind w:left="1440" w:firstLine="720"/>
+      </w:pPr>
+      <w:r>
+        <w:sym w:font="Symbol" w:char="F0B7"/>
+      </w:r>
+      <w:r>
+        <w:t xml:space="preserve"> 2 nút Like và Share</w:t>
+      </w:r>
+    </w:p>
+    <w:p>
+      <w:pPr>
+        <w:ind w:firstLine="720"/>
+        <w:rPr>
+          <w:b/>
+        </w:rPr>
+      </w:pPr>
+      <w:r>
+        <w:rPr>
+          <w:b/>
+        </w:rPr>
+        <w:t xml:space="preserve">3. Trang yêu thích của khách hàng </w:t>
+      </w:r>
+    </w:p>
+    <w:p>
+      <w:pPr>
+        <w:ind w:left="720" w:firstLine="720"/>
+      </w:pPr>
+      <w:r>
+        <w:t>Hiển thị tất cả các tiểu phẩm yêu thích của người sử dụng này. Mỗi tiểu phẩm trình bày tương tự trên trang chủ tuy nhiên thay nút Like bằng nút Unlike để khi người sử dụng nhấp vào nút này thì sẽ gỡ tiểu phẩm khỏi danh sách yêu thích của họ.</w:t>
+      </w:r>
+    </w:p>
+    <w:p>
+      <w:pPr>
+        <w:ind w:firstLine="720"/>
+        <w:rPr>
+          <w:b/>
+        </w:rPr>
+      </w:pPr>
+      <w:r>
+        <w:rPr>
+          <w:b/>
+        </w:rPr>
+        <w:t xml:space="preserve">4. Yêu cầu bảo mật </w:t>
+      </w:r>
+    </w:p>
+    <w:p>
+      <w:pPr>
+        <w:ind w:left="810" w:hanging="90"/>
+      </w:pPr>
+      <w:r>
+        <w:lastRenderedPageBreak/>
+        <w:sym w:font="Symbol" w:char="F0B7"/>
+      </w:r>
+      <w:r>
+        <w:t xml:space="preserve"> Phải đăng nhập trước khi thực hiện các tương tác như Like, Share, Unlike và xem tiểu phẩm yêu thích của mình.</w:t>
+      </w:r>
+    </w:p>
+    <w:p>
+      <w:pPr>
+        <w:ind w:left="720"/>
+      </w:pPr>
+      <w:r>
+        <w:t xml:space="preserve"> </w:t>
+      </w:r>
+      <w:r>
+        <w:sym w:font="Symbol" w:char="F0B7"/>
+      </w:r>
+      <w:r>
+        <w:t xml:space="preserve"> Để có tài khoản đăng nhập, người sử dụng phải đăng ký trước. Website cũng cung cấp các trang web để thực hiện các chức năng liên quan đến tài khoản như: đổi mật khẩu, lấy lại mật khẩu đã quên, cập nhật thông tin tài khoản và đăng xuất. </w:t>
+      </w:r>
+    </w:p>
+    <w:p>
+      <w:pPr>
+        <w:ind w:left="720" w:firstLine="720"/>
+      </w:pPr>
+      <w:r>
+        <w:t xml:space="preserve">o Sau khi đăng ký thành công cần gửi email chào mừng. </w:t>
+      </w:r>
+    </w:p>
+    <w:p>
+      <w:pPr>
+        <w:ind w:left="720" w:firstLine="720"/>
+      </w:pPr>
+      <w:r>
+        <w:t>o Sau khi tìm thấy mật khẩu cần gửi email qua email đã đăng ký để đảm bảo an toàn.</w:t>
+      </w:r>
+    </w:p>
+    <w:p>
+      <w:pPr>
+        <w:pStyle w:val="Heading3"/>
+      </w:pPr>
+      <w:bookmarkStart w:id="6" w:name="_Toc93159767"/>
+      <w:r>
+        <w:rPr>
+          <w:b/>
+          <w:color w:val="4472C4" w:themeColor="accent5"/>
+        </w:rPr>
+        <w:t>PHẦN 2: DÀNH CHO NHÂN VIÊN QUẢN TRỊ:</w:t>
+      </w:r>
+      <w:bookmarkEnd w:id="6"/>
+      <w:r>
+        <w:rPr>
+          <w:color w:val="4472C4" w:themeColor="accent5"/>
+        </w:rPr>
+        <w:t xml:space="preserve"> </w:t>
+      </w:r>
+    </w:p>
+    <w:p>
+      <w:r>
+        <w:t xml:space="preserve">Nhân viên quản trị cũng hoạt động như khách hàng, ngoài ra có quyền thực hiện các chức năng sau: </w:t>
+      </w:r>
+    </w:p>
+    <w:p>
+      <w:pPr>
+        <w:ind w:firstLine="720"/>
+      </w:pPr>
+      <w:r>
+        <w:sym w:font="Symbol" w:char="F0B7"/>
+      </w:r>
+      <w:r>
+        <w:t xml:space="preserve"> Quản lý tiểu phẩm: Thực hiện các công việc xem, thêm, sửa và xóa các tiểu phẩm. </w:t>
+      </w:r>
+    </w:p>
+    <w:p>
+      <w:pPr>
+        <w:ind w:firstLine="720"/>
+      </w:pPr>
+      <w:r>
+        <w:sym w:font="Symbol" w:char="F0B7"/>
+      </w:r>
+      <w:r>
+        <w:t xml:space="preserve"> Quản lý khách hàng: Được phép xem cập nhật và xóa khách hàng. </w:t>
+      </w:r>
+    </w:p>
+    <w:p>
+      <w:pPr>
+        <w:ind w:firstLine="720"/>
+      </w:pPr>
+      <w:r>
+        <w:sym w:font="Symbol" w:char="F0B7"/>
+      </w:r>
+      <w:r>
+        <w:t xml:space="preserve"> Báo cáo – Thống kê </w:t>
+      </w:r>
+    </w:p>
+    <w:p>
+      <w:pPr>
+        <w:ind w:left="720" w:firstLine="720"/>
+      </w:pPr>
+      <w:r>
+        <w:t xml:space="preserve">o Thống kê số người yêu thích của từng tiểu phẩm </w:t>
+      </w:r>
+    </w:p>
+    <w:p>
+      <w:pPr>
+        <w:ind w:left="720" w:firstLine="720"/>
+      </w:pPr>
+      <w:r>
+        <w:t xml:space="preserve">o Lọc người yêu thích theo tiểu phẩm </w:t>
+      </w:r>
+    </w:p>
+    <w:p>
+      <w:pPr>
+        <w:ind w:left="720" w:firstLine="720"/>
+      </w:pPr>
+      <w:r>
+        <w:t>o Lọc người nhận theo tiểu phẩm đã gửi</w:t>
+      </w:r>
+    </w:p>
+    <w:p>
+      <w:pPr>
+        <w:pStyle w:val="Heading2"/>
         <w:rPr>
           <w:b/>
           <w:color w:val="0070C0"/>
           <w:sz w:val="28"/>
           <w:szCs w:val="28"/>
         </w:rPr>
-        <w:t xml:space="preserve"> </w:t>
-      </w:r>
-      <w:bookmarkEnd w:id="3"/>
-      <w:proofErr w:type="spellStart"/>
+      </w:pPr>
+      <w:r>
+        <w:tab/>
+      </w:r>
+      <w:bookmarkStart w:id="7" w:name="_Toc86925485"/>
+      <w:bookmarkStart w:id="8" w:name="_Toc93159768"/>
       <w:r>
         <w:rPr>
           <w:b/>
@@ -2005,9 +2028,8 @@
           <w:sz w:val="28"/>
           <w:szCs w:val="28"/>
         </w:rPr>
-        <w:t>Công</w:t>
-      </w:r>
-      <w:proofErr w:type="spellEnd"/>
+        <w:t>1.</w:t>
+      </w:r>
       <w:r>
         <w:rPr>
           <w:b/>
@@ -2015,4522 +2037,10 @@
           <w:sz w:val="28"/>
           <w:szCs w:val="28"/>
         </w:rPr>
-        <w:t xml:space="preserve"> Ty OE</w:t>
-      </w:r>
-      <w:bookmarkEnd w:id="4"/>
-    </w:p>
-    <w:p>
-      <w:pPr>
-        <w:ind w:left="90"/>
-      </w:pPr>
-      <w:proofErr w:type="spellStart"/>
-      <w:r>
-        <w:t>C</w:t>
-      </w:r>
-      <w:r>
-        <w:t>ông</w:t>
-      </w:r>
-      <w:proofErr w:type="spellEnd"/>
-      <w:r>
-        <w:t xml:space="preserve"> ty OE </w:t>
-      </w:r>
-      <w:proofErr w:type="spellStart"/>
-      <w:r>
-        <w:t>chuyên</w:t>
-      </w:r>
-      <w:proofErr w:type="spellEnd"/>
-      <w:r>
-        <w:t xml:space="preserve"> </w:t>
-      </w:r>
-      <w:proofErr w:type="spellStart"/>
-      <w:r>
-        <w:t>cung</w:t>
-      </w:r>
-      <w:proofErr w:type="spellEnd"/>
-      <w:r>
-        <w:t xml:space="preserve"> </w:t>
-      </w:r>
-      <w:proofErr w:type="spellStart"/>
-      <w:r>
-        <w:t>cấp</w:t>
-      </w:r>
-      <w:proofErr w:type="spellEnd"/>
-      <w:r>
-        <w:t xml:space="preserve"> </w:t>
-      </w:r>
-      <w:proofErr w:type="spellStart"/>
-      <w:r>
-        <w:t>dịch</w:t>
-      </w:r>
-      <w:proofErr w:type="spellEnd"/>
-      <w:r>
-        <w:t xml:space="preserve"> </w:t>
-      </w:r>
-      <w:proofErr w:type="spellStart"/>
-      <w:r>
-        <w:t>vụ</w:t>
-      </w:r>
-      <w:proofErr w:type="spellEnd"/>
-      <w:r>
-        <w:t xml:space="preserve"> </w:t>
-      </w:r>
-      <w:proofErr w:type="spellStart"/>
-      <w:r>
-        <w:t>giải</w:t>
-      </w:r>
-      <w:proofErr w:type="spellEnd"/>
-      <w:r>
-        <w:t xml:space="preserve"> </w:t>
-      </w:r>
-      <w:proofErr w:type="spellStart"/>
-      <w:r>
-        <w:t>trí</w:t>
-      </w:r>
-      <w:proofErr w:type="spellEnd"/>
-      <w:r>
-        <w:t xml:space="preserve"> </w:t>
-      </w:r>
-      <w:proofErr w:type="spellStart"/>
-      <w:r>
-        <w:t>cho</w:t>
-      </w:r>
-      <w:proofErr w:type="spellEnd"/>
-      <w:r>
-        <w:t xml:space="preserve"> </w:t>
-      </w:r>
-      <w:proofErr w:type="spellStart"/>
-      <w:r>
-        <w:t>các</w:t>
-      </w:r>
-      <w:proofErr w:type="spellEnd"/>
-      <w:r>
-        <w:t xml:space="preserve"> </w:t>
-      </w:r>
-      <w:proofErr w:type="spellStart"/>
-      <w:r>
-        <w:t>doanh</w:t>
-      </w:r>
-      <w:proofErr w:type="spellEnd"/>
-      <w:r>
-        <w:t xml:space="preserve"> </w:t>
-      </w:r>
-      <w:proofErr w:type="spellStart"/>
-      <w:r>
-        <w:t>nghiệp</w:t>
-      </w:r>
-      <w:proofErr w:type="spellEnd"/>
-      <w:r>
-        <w:t xml:space="preserve">. </w:t>
-      </w:r>
-      <w:proofErr w:type="spellStart"/>
-      <w:r>
-        <w:t>Khi</w:t>
-      </w:r>
-      <w:proofErr w:type="spellEnd"/>
-      <w:r>
-        <w:t xml:space="preserve"> </w:t>
-      </w:r>
-      <w:proofErr w:type="spellStart"/>
-      <w:r>
-        <w:t>một</w:t>
-      </w:r>
-      <w:proofErr w:type="spellEnd"/>
-      <w:r>
-        <w:t xml:space="preserve"> </w:t>
-      </w:r>
-      <w:proofErr w:type="spellStart"/>
-      <w:r>
-        <w:t>doanh</w:t>
-      </w:r>
-      <w:proofErr w:type="spellEnd"/>
-      <w:r>
-        <w:t xml:space="preserve"> </w:t>
-      </w:r>
-      <w:proofErr w:type="spellStart"/>
-      <w:r>
-        <w:t>nghiệp</w:t>
-      </w:r>
-      <w:proofErr w:type="spellEnd"/>
-      <w:r>
-        <w:t xml:space="preserve"> </w:t>
-      </w:r>
-      <w:proofErr w:type="spellStart"/>
-      <w:r>
-        <w:t>có</w:t>
-      </w:r>
-      <w:proofErr w:type="spellEnd"/>
-      <w:r>
-        <w:t xml:space="preserve"> </w:t>
-      </w:r>
-      <w:proofErr w:type="spellStart"/>
-      <w:r>
-        <w:t>sự</w:t>
-      </w:r>
-      <w:proofErr w:type="spellEnd"/>
-      <w:r>
-        <w:t xml:space="preserve"> </w:t>
-      </w:r>
-      <w:proofErr w:type="spellStart"/>
-      <w:r>
-        <w:t>kiện</w:t>
-      </w:r>
-      <w:proofErr w:type="spellEnd"/>
-      <w:r>
-        <w:t xml:space="preserve"> </w:t>
-      </w:r>
-      <w:proofErr w:type="spellStart"/>
-      <w:r>
-        <w:t>họ</w:t>
-      </w:r>
-      <w:proofErr w:type="spellEnd"/>
-      <w:r>
-        <w:t xml:space="preserve"> </w:t>
-      </w:r>
-      <w:proofErr w:type="spellStart"/>
-      <w:r>
-        <w:t>tìm</w:t>
-      </w:r>
-      <w:proofErr w:type="spellEnd"/>
-      <w:r>
-        <w:t xml:space="preserve"> </w:t>
-      </w:r>
-      <w:proofErr w:type="spellStart"/>
-      <w:r>
-        <w:t>đến</w:t>
-      </w:r>
-      <w:proofErr w:type="spellEnd"/>
-      <w:r>
-        <w:t xml:space="preserve"> OE </w:t>
-      </w:r>
-      <w:proofErr w:type="spellStart"/>
-      <w:r>
-        <w:t>để</w:t>
-      </w:r>
-      <w:proofErr w:type="spellEnd"/>
-      <w:r>
-        <w:t xml:space="preserve"> </w:t>
-      </w:r>
-      <w:proofErr w:type="spellStart"/>
-      <w:r>
-        <w:t>đặt</w:t>
-      </w:r>
-      <w:proofErr w:type="spellEnd"/>
-      <w:r>
-        <w:t xml:space="preserve"> </w:t>
-      </w:r>
-      <w:proofErr w:type="spellStart"/>
-      <w:r>
-        <w:t>các</w:t>
-      </w:r>
-      <w:proofErr w:type="spellEnd"/>
-      <w:r>
-        <w:t xml:space="preserve"> </w:t>
-      </w:r>
-      <w:proofErr w:type="spellStart"/>
-      <w:r>
-        <w:t>tiểu</w:t>
-      </w:r>
-      <w:proofErr w:type="spellEnd"/>
-      <w:r>
-        <w:t xml:space="preserve"> </w:t>
-      </w:r>
-      <w:proofErr w:type="spellStart"/>
-      <w:r>
-        <w:t>phẩm</w:t>
-      </w:r>
-      <w:proofErr w:type="spellEnd"/>
-      <w:r>
-        <w:t xml:space="preserve"> </w:t>
-      </w:r>
-      <w:proofErr w:type="spellStart"/>
-      <w:r>
-        <w:t>hài</w:t>
-      </w:r>
-      <w:proofErr w:type="spellEnd"/>
-      <w:r>
-        <w:t xml:space="preserve"> </w:t>
-      </w:r>
-      <w:proofErr w:type="spellStart"/>
-      <w:r>
-        <w:t>phục</w:t>
-      </w:r>
-      <w:proofErr w:type="spellEnd"/>
-      <w:r>
-        <w:t xml:space="preserve"> </w:t>
-      </w:r>
-      <w:proofErr w:type="spellStart"/>
-      <w:r>
-        <w:t>vụ</w:t>
-      </w:r>
-      <w:proofErr w:type="spellEnd"/>
-      <w:r>
-        <w:t xml:space="preserve"> </w:t>
-      </w:r>
-      <w:proofErr w:type="spellStart"/>
-      <w:r>
-        <w:t>quan</w:t>
-      </w:r>
-      <w:proofErr w:type="spellEnd"/>
-      <w:r>
-        <w:t xml:space="preserve"> </w:t>
-      </w:r>
-      <w:proofErr w:type="spellStart"/>
-      <w:r>
-        <w:t>khách</w:t>
-      </w:r>
-      <w:proofErr w:type="spellEnd"/>
-      <w:r>
-        <w:t xml:space="preserve"> </w:t>
-      </w:r>
-      <w:proofErr w:type="spellStart"/>
-      <w:r>
-        <w:t>trong</w:t>
-      </w:r>
-      <w:proofErr w:type="spellEnd"/>
-      <w:r>
-        <w:t xml:space="preserve"> </w:t>
-      </w:r>
-      <w:proofErr w:type="spellStart"/>
-      <w:r>
-        <w:t>sự</w:t>
-      </w:r>
-      <w:proofErr w:type="spellEnd"/>
-      <w:r>
-        <w:t xml:space="preserve"> </w:t>
-      </w:r>
-      <w:proofErr w:type="spellStart"/>
-      <w:r>
-        <w:t>kiện</w:t>
-      </w:r>
-      <w:proofErr w:type="spellEnd"/>
-      <w:r>
-        <w:t xml:space="preserve">. OE mong </w:t>
-      </w:r>
-      <w:proofErr w:type="spellStart"/>
-      <w:r>
-        <w:t>muốn</w:t>
-      </w:r>
-      <w:proofErr w:type="spellEnd"/>
-      <w:r>
-        <w:t xml:space="preserve"> </w:t>
-      </w:r>
-      <w:proofErr w:type="spellStart"/>
-      <w:r>
-        <w:t>có</w:t>
-      </w:r>
-      <w:proofErr w:type="spellEnd"/>
-      <w:r>
-        <w:t xml:space="preserve"> </w:t>
-      </w:r>
-      <w:proofErr w:type="spellStart"/>
-      <w:r>
-        <w:t>một</w:t>
-      </w:r>
-      <w:proofErr w:type="spellEnd"/>
-      <w:r>
-        <w:t xml:space="preserve"> website </w:t>
-      </w:r>
-      <w:proofErr w:type="spellStart"/>
-      <w:r>
-        <w:t>giới</w:t>
-      </w:r>
-      <w:proofErr w:type="spellEnd"/>
-      <w:r>
-        <w:t xml:space="preserve"> </w:t>
-      </w:r>
-      <w:proofErr w:type="spellStart"/>
-      <w:r>
-        <w:t>thiệu</w:t>
-      </w:r>
-      <w:proofErr w:type="spellEnd"/>
-      <w:r>
-        <w:t xml:space="preserve"> </w:t>
-      </w:r>
-      <w:proofErr w:type="spellStart"/>
-      <w:r>
-        <w:t>các</w:t>
-      </w:r>
-      <w:proofErr w:type="spellEnd"/>
-      <w:r>
-        <w:t xml:space="preserve"> </w:t>
-      </w:r>
-      <w:proofErr w:type="spellStart"/>
-      <w:r>
-        <w:t>trích</w:t>
-      </w:r>
-      <w:proofErr w:type="spellEnd"/>
-      <w:r>
-        <w:t xml:space="preserve"> </w:t>
-      </w:r>
-      <w:proofErr w:type="spellStart"/>
-      <w:r>
-        <w:t>đoạn</w:t>
-      </w:r>
-      <w:proofErr w:type="spellEnd"/>
-      <w:r>
-        <w:t xml:space="preserve"> </w:t>
-      </w:r>
-      <w:proofErr w:type="spellStart"/>
-      <w:r>
-        <w:t>tiểu</w:t>
-      </w:r>
-      <w:proofErr w:type="spellEnd"/>
-      <w:r>
-        <w:t xml:space="preserve"> </w:t>
-      </w:r>
-      <w:proofErr w:type="spellStart"/>
-      <w:r>
-        <w:t>phẩm</w:t>
-      </w:r>
-      <w:proofErr w:type="spellEnd"/>
-      <w:r>
-        <w:t xml:space="preserve"> (video) </w:t>
-      </w:r>
-      <w:proofErr w:type="spellStart"/>
-      <w:r>
-        <w:t>của</w:t>
-      </w:r>
-      <w:proofErr w:type="spellEnd"/>
-      <w:r>
-        <w:t xml:space="preserve"> </w:t>
-      </w:r>
-      <w:proofErr w:type="spellStart"/>
-      <w:r>
-        <w:t>mình</w:t>
-      </w:r>
-      <w:proofErr w:type="spellEnd"/>
-      <w:r>
-        <w:t xml:space="preserve"> </w:t>
-      </w:r>
-      <w:proofErr w:type="spellStart"/>
-      <w:r>
-        <w:t>nhằm</w:t>
-      </w:r>
-      <w:proofErr w:type="spellEnd"/>
-      <w:r>
-        <w:t xml:space="preserve"> </w:t>
-      </w:r>
-      <w:proofErr w:type="spellStart"/>
-      <w:r>
-        <w:t>phục</w:t>
-      </w:r>
-      <w:proofErr w:type="spellEnd"/>
-      <w:r>
-        <w:t xml:space="preserve"> </w:t>
-      </w:r>
-      <w:proofErr w:type="spellStart"/>
-      <w:r>
-        <w:t>vụ</w:t>
-      </w:r>
-      <w:proofErr w:type="spellEnd"/>
-      <w:r>
-        <w:t xml:space="preserve"> </w:t>
-      </w:r>
-      <w:proofErr w:type="spellStart"/>
-      <w:r>
-        <w:t>miễn</w:t>
-      </w:r>
-      <w:proofErr w:type="spellEnd"/>
-      <w:r>
-        <w:t xml:space="preserve"> </w:t>
-      </w:r>
-      <w:proofErr w:type="spellStart"/>
-      <w:r>
-        <w:t>phí</w:t>
-      </w:r>
-      <w:proofErr w:type="spellEnd"/>
-      <w:r>
-        <w:t xml:space="preserve"> </w:t>
-      </w:r>
-      <w:proofErr w:type="spellStart"/>
-      <w:r>
-        <w:t>cho</w:t>
-      </w:r>
-      <w:proofErr w:type="spellEnd"/>
-      <w:r>
-        <w:t xml:space="preserve"> </w:t>
-      </w:r>
-      <w:proofErr w:type="spellStart"/>
-      <w:r>
-        <w:t>cộng</w:t>
-      </w:r>
-      <w:proofErr w:type="spellEnd"/>
-      <w:r>
-        <w:t xml:space="preserve"> </w:t>
-      </w:r>
-      <w:proofErr w:type="spellStart"/>
-      <w:r>
-        <w:t>đồng</w:t>
-      </w:r>
-      <w:proofErr w:type="spellEnd"/>
-      <w:r>
-        <w:t xml:space="preserve">, </w:t>
-      </w:r>
-      <w:proofErr w:type="spellStart"/>
-      <w:r>
-        <w:t>đồng</w:t>
-      </w:r>
-      <w:proofErr w:type="spellEnd"/>
-      <w:r>
-        <w:t xml:space="preserve"> </w:t>
-      </w:r>
-      <w:proofErr w:type="spellStart"/>
-      <w:r>
-        <w:t>thời</w:t>
-      </w:r>
-      <w:proofErr w:type="spellEnd"/>
-      <w:r>
-        <w:t xml:space="preserve"> qua </w:t>
-      </w:r>
-      <w:proofErr w:type="spellStart"/>
-      <w:r>
-        <w:t>đó</w:t>
-      </w:r>
-      <w:proofErr w:type="spellEnd"/>
-      <w:r>
-        <w:t xml:space="preserve"> </w:t>
-      </w:r>
-      <w:proofErr w:type="spellStart"/>
-      <w:r>
-        <w:t>tìm</w:t>
-      </w:r>
-      <w:proofErr w:type="spellEnd"/>
-      <w:r>
-        <w:t xml:space="preserve"> </w:t>
-      </w:r>
-      <w:proofErr w:type="spellStart"/>
-      <w:r>
-        <w:t>kiếm</w:t>
-      </w:r>
-      <w:proofErr w:type="spellEnd"/>
-      <w:r>
-        <w:t xml:space="preserve"> </w:t>
-      </w:r>
-      <w:proofErr w:type="spellStart"/>
-      <w:r>
-        <w:t>khách</w:t>
-      </w:r>
-      <w:proofErr w:type="spellEnd"/>
-      <w:r>
-        <w:t xml:space="preserve"> </w:t>
-      </w:r>
-      <w:proofErr w:type="spellStart"/>
-      <w:r>
-        <w:t>hàng</w:t>
-      </w:r>
-      <w:proofErr w:type="spellEnd"/>
-      <w:r>
-        <w:t>.</w:t>
-      </w:r>
-    </w:p>
-    <w:p>
-      <w:pPr>
-        <w:pStyle w:val="Heading2"/>
-        <w:rPr>
-          <w:b/>
-          <w:color w:val="0070C0"/>
-          <w:sz w:val="28"/>
-          <w:szCs w:val="28"/>
-        </w:rPr>
-      </w:pPr>
-      <w:bookmarkStart w:id="5" w:name="_Toc93159765"/>
-      <w:r>
-        <w:rPr>
-          <w:b/>
-          <w:color w:val="0070C0"/>
-          <w:sz w:val="28"/>
-          <w:szCs w:val="28"/>
-        </w:rPr>
-        <w:t xml:space="preserve">1.2 </w:t>
-      </w:r>
-      <w:proofErr w:type="spellStart"/>
-      <w:r>
-        <w:rPr>
-          <w:b/>
-          <w:color w:val="0070C0"/>
-          <w:sz w:val="28"/>
-          <w:szCs w:val="28"/>
-        </w:rPr>
-        <w:t>Yêu</w:t>
-      </w:r>
-      <w:proofErr w:type="spellEnd"/>
-      <w:r>
-        <w:rPr>
-          <w:b/>
-          <w:color w:val="0070C0"/>
-          <w:sz w:val="28"/>
-          <w:szCs w:val="28"/>
-        </w:rPr>
-        <w:t xml:space="preserve"> </w:t>
-      </w:r>
-      <w:proofErr w:type="spellStart"/>
-      <w:r>
-        <w:rPr>
-          <w:b/>
-          <w:color w:val="0070C0"/>
-          <w:sz w:val="28"/>
-          <w:szCs w:val="28"/>
-        </w:rPr>
-        <w:t>cầu</w:t>
-      </w:r>
-      <w:proofErr w:type="spellEnd"/>
-      <w:r>
-        <w:rPr>
-          <w:b/>
-          <w:color w:val="0070C0"/>
-          <w:sz w:val="28"/>
-          <w:szCs w:val="28"/>
-        </w:rPr>
-        <w:t xml:space="preserve"> </w:t>
-      </w:r>
-      <w:proofErr w:type="spellStart"/>
-      <w:r>
-        <w:rPr>
-          <w:b/>
-          <w:color w:val="0070C0"/>
-          <w:sz w:val="28"/>
-          <w:szCs w:val="28"/>
-        </w:rPr>
-        <w:t>của</w:t>
-      </w:r>
-      <w:proofErr w:type="spellEnd"/>
-      <w:r>
-        <w:rPr>
-          <w:b/>
-          <w:color w:val="0070C0"/>
-          <w:sz w:val="28"/>
-          <w:szCs w:val="28"/>
-        </w:rPr>
-        <w:t xml:space="preserve"> </w:t>
-      </w:r>
-      <w:proofErr w:type="spellStart"/>
-      <w:r>
-        <w:rPr>
-          <w:b/>
-          <w:color w:val="0070C0"/>
-          <w:sz w:val="28"/>
-          <w:szCs w:val="28"/>
-        </w:rPr>
-        <w:t>Công</w:t>
-      </w:r>
-      <w:proofErr w:type="spellEnd"/>
-      <w:r>
-        <w:rPr>
-          <w:b/>
-          <w:color w:val="0070C0"/>
-          <w:sz w:val="28"/>
-          <w:szCs w:val="28"/>
-        </w:rPr>
-        <w:t xml:space="preserve"> Ty OE</w:t>
-      </w:r>
-      <w:bookmarkEnd w:id="5"/>
-    </w:p>
-    <w:p>
-      <w:proofErr w:type="spellStart"/>
-      <w:r>
-        <w:t>Các</w:t>
-      </w:r>
-      <w:proofErr w:type="spellEnd"/>
-      <w:r>
-        <w:t xml:space="preserve"> </w:t>
-      </w:r>
-      <w:proofErr w:type="spellStart"/>
-      <w:r>
-        <w:t>chức</w:t>
-      </w:r>
-      <w:proofErr w:type="spellEnd"/>
-      <w:r>
-        <w:t xml:space="preserve"> </w:t>
-      </w:r>
-      <w:proofErr w:type="spellStart"/>
-      <w:r>
-        <w:t>năng</w:t>
-      </w:r>
-      <w:proofErr w:type="spellEnd"/>
-      <w:r>
-        <w:t xml:space="preserve"> </w:t>
-      </w:r>
-      <w:proofErr w:type="spellStart"/>
-      <w:r>
-        <w:t>thiết</w:t>
-      </w:r>
-      <w:proofErr w:type="spellEnd"/>
-      <w:r>
-        <w:t xml:space="preserve"> </w:t>
-      </w:r>
-      <w:proofErr w:type="spellStart"/>
-      <w:r>
-        <w:t>yếu</w:t>
-      </w:r>
-      <w:proofErr w:type="spellEnd"/>
-      <w:r>
-        <w:t xml:space="preserve"> </w:t>
-      </w:r>
-      <w:proofErr w:type="spellStart"/>
-      <w:r>
-        <w:t>mà</w:t>
-      </w:r>
-      <w:proofErr w:type="spellEnd"/>
-      <w:r>
-        <w:t xml:space="preserve"> OE mong </w:t>
-      </w:r>
-      <w:proofErr w:type="spellStart"/>
-      <w:r>
-        <w:t>muốn</w:t>
-      </w:r>
-      <w:proofErr w:type="spellEnd"/>
-      <w:r>
-        <w:t xml:space="preserve"> </w:t>
-      </w:r>
-      <w:proofErr w:type="spellStart"/>
-      <w:r>
-        <w:t>gồm</w:t>
-      </w:r>
-      <w:proofErr w:type="spellEnd"/>
-      <w:r>
-        <w:t xml:space="preserve"> 2 </w:t>
-      </w:r>
-      <w:proofErr w:type="spellStart"/>
-      <w:r>
-        <w:t>phần</w:t>
-      </w:r>
-      <w:proofErr w:type="spellEnd"/>
-      <w:r>
-        <w:t xml:space="preserve">, 1 </w:t>
-      </w:r>
-      <w:proofErr w:type="spellStart"/>
-      <w:r>
-        <w:t>dành</w:t>
-      </w:r>
-      <w:proofErr w:type="spellEnd"/>
-      <w:r>
-        <w:t xml:space="preserve"> </w:t>
-      </w:r>
-      <w:proofErr w:type="spellStart"/>
-      <w:r>
-        <w:t>cho</w:t>
-      </w:r>
-      <w:proofErr w:type="spellEnd"/>
-      <w:r>
-        <w:t xml:space="preserve"> </w:t>
-      </w:r>
-      <w:proofErr w:type="spellStart"/>
-      <w:r>
-        <w:t>người</w:t>
-      </w:r>
-      <w:proofErr w:type="spellEnd"/>
-      <w:r>
-        <w:t xml:space="preserve"> </w:t>
-      </w:r>
-      <w:proofErr w:type="spellStart"/>
-      <w:r>
-        <w:t>sử</w:t>
-      </w:r>
-      <w:proofErr w:type="spellEnd"/>
-      <w:r>
-        <w:t xml:space="preserve"> </w:t>
-      </w:r>
-      <w:proofErr w:type="spellStart"/>
-      <w:r>
-        <w:t>dụng</w:t>
-      </w:r>
-      <w:proofErr w:type="spellEnd"/>
-      <w:r>
-        <w:t xml:space="preserve"> </w:t>
-      </w:r>
-      <w:proofErr w:type="spellStart"/>
-      <w:r>
-        <w:t>và</w:t>
-      </w:r>
-      <w:proofErr w:type="spellEnd"/>
-      <w:r>
-        <w:t xml:space="preserve"> </w:t>
-      </w:r>
-      <w:proofErr w:type="spellStart"/>
-      <w:r>
-        <w:t>phần</w:t>
-      </w:r>
-      <w:proofErr w:type="spellEnd"/>
-      <w:r>
-        <w:t xml:space="preserve"> </w:t>
-      </w:r>
-      <w:proofErr w:type="spellStart"/>
-      <w:r>
-        <w:t>còn</w:t>
-      </w:r>
-      <w:proofErr w:type="spellEnd"/>
-      <w:r>
-        <w:t xml:space="preserve"> </w:t>
-      </w:r>
-      <w:proofErr w:type="spellStart"/>
-      <w:r>
-        <w:t>lại</w:t>
-      </w:r>
-      <w:proofErr w:type="spellEnd"/>
-      <w:r>
-        <w:t xml:space="preserve"> </w:t>
-      </w:r>
-      <w:proofErr w:type="spellStart"/>
-      <w:r>
-        <w:t>là</w:t>
-      </w:r>
-      <w:proofErr w:type="spellEnd"/>
-      <w:r>
-        <w:t xml:space="preserve"> </w:t>
-      </w:r>
-      <w:proofErr w:type="spellStart"/>
-      <w:r>
-        <w:t>cho</w:t>
-      </w:r>
-      <w:proofErr w:type="spellEnd"/>
-      <w:r>
-        <w:t xml:space="preserve"> </w:t>
-      </w:r>
-      <w:proofErr w:type="spellStart"/>
-      <w:r>
-        <w:t>nhân</w:t>
-      </w:r>
-      <w:proofErr w:type="spellEnd"/>
-      <w:r>
-        <w:t xml:space="preserve"> </w:t>
-      </w:r>
-      <w:proofErr w:type="spellStart"/>
-      <w:r>
-        <w:t>viên</w:t>
-      </w:r>
-      <w:proofErr w:type="spellEnd"/>
-      <w:r>
-        <w:t xml:space="preserve"> </w:t>
-      </w:r>
-      <w:proofErr w:type="spellStart"/>
-      <w:r>
-        <w:t>quản</w:t>
-      </w:r>
-      <w:proofErr w:type="spellEnd"/>
-      <w:r>
-        <w:t xml:space="preserve"> </w:t>
-      </w:r>
-      <w:proofErr w:type="spellStart"/>
-      <w:r>
-        <w:t>trị</w:t>
-      </w:r>
-      <w:proofErr w:type="spellEnd"/>
-      <w:r>
-        <w:t xml:space="preserve"> </w:t>
-      </w:r>
-      <w:proofErr w:type="spellStart"/>
-      <w:r>
-        <w:t>của</w:t>
-      </w:r>
-      <w:proofErr w:type="spellEnd"/>
-      <w:r>
-        <w:t xml:space="preserve"> </w:t>
-      </w:r>
-      <w:proofErr w:type="spellStart"/>
-      <w:r>
-        <w:t>công</w:t>
-      </w:r>
-      <w:proofErr w:type="spellEnd"/>
-      <w:r>
-        <w:t xml:space="preserve"> ty: </w:t>
-      </w:r>
-    </w:p>
-    <w:p>
-      <w:pPr>
-        <w:pStyle w:val="Heading3"/>
-        <w:rPr>
-          <w:color w:val="4472C4" w:themeColor="accent5"/>
-        </w:rPr>
-      </w:pPr>
-      <w:bookmarkStart w:id="6" w:name="_Toc93159766"/>
-      <w:r>
-        <w:rPr>
-          <w:color w:val="4472C4" w:themeColor="accent5"/>
-        </w:rPr>
-        <w:t>PHẦN 1: DÀNH CHO KHÁCH HÀNG</w:t>
-      </w:r>
-      <w:bookmarkEnd w:id="6"/>
-    </w:p>
-    <w:p>
-      <w:pPr>
-        <w:rPr>
-          <w:b/>
-        </w:rPr>
-      </w:pPr>
-      <w:r>
-        <w:rPr>
-          <w:b/>
-        </w:rPr>
-        <w:t xml:space="preserve">1. </w:t>
-      </w:r>
-      <w:proofErr w:type="spellStart"/>
-      <w:r>
-        <w:rPr>
-          <w:b/>
-        </w:rPr>
-        <w:t>Trang</w:t>
-      </w:r>
-      <w:proofErr w:type="spellEnd"/>
-      <w:r>
-        <w:rPr>
-          <w:b/>
-        </w:rPr>
-        <w:t xml:space="preserve"> </w:t>
-      </w:r>
-      <w:proofErr w:type="spellStart"/>
-      <w:r>
-        <w:rPr>
-          <w:b/>
-        </w:rPr>
-        <w:t>chủ</w:t>
-      </w:r>
-      <w:proofErr w:type="spellEnd"/>
-      <w:r>
-        <w:rPr>
-          <w:b/>
-        </w:rPr>
-        <w:t xml:space="preserve"> </w:t>
-      </w:r>
-    </w:p>
-    <w:p>
-      <w:pPr>
-        <w:ind w:firstLine="720"/>
-      </w:pPr>
-      <w:r>
-        <w:sym w:font="Symbol" w:char="F0B7"/>
-      </w:r>
-      <w:r>
-        <w:t xml:space="preserve"> </w:t>
-      </w:r>
-      <w:proofErr w:type="spellStart"/>
-      <w:r>
-        <w:t>Hiển</w:t>
-      </w:r>
-      <w:proofErr w:type="spellEnd"/>
-      <w:r>
-        <w:t xml:space="preserve"> </w:t>
-      </w:r>
-      <w:proofErr w:type="spellStart"/>
-      <w:r>
-        <w:t>thị</w:t>
-      </w:r>
-      <w:proofErr w:type="spellEnd"/>
-      <w:r>
-        <w:t xml:space="preserve"> 6 </w:t>
-      </w:r>
-      <w:proofErr w:type="spellStart"/>
-      <w:r>
-        <w:t>tiểu</w:t>
-      </w:r>
-      <w:proofErr w:type="spellEnd"/>
-      <w:r>
-        <w:t xml:space="preserve"> </w:t>
-      </w:r>
-      <w:proofErr w:type="spellStart"/>
-      <w:r>
-        <w:t>phẩm</w:t>
-      </w:r>
-      <w:proofErr w:type="spellEnd"/>
-      <w:r>
-        <w:t xml:space="preserve"> </w:t>
-      </w:r>
-      <w:proofErr w:type="spellStart"/>
-      <w:r>
-        <w:t>cùng</w:t>
-      </w:r>
-      <w:proofErr w:type="spellEnd"/>
-      <w:r>
-        <w:t xml:space="preserve"> </w:t>
-      </w:r>
-      <w:proofErr w:type="spellStart"/>
-      <w:r>
-        <w:t>với</w:t>
-      </w:r>
-      <w:proofErr w:type="spellEnd"/>
-      <w:r>
-        <w:t xml:space="preserve"> </w:t>
-      </w:r>
-      <w:proofErr w:type="spellStart"/>
-      <w:r>
-        <w:t>các</w:t>
-      </w:r>
-      <w:proofErr w:type="spellEnd"/>
-      <w:r>
-        <w:t xml:space="preserve"> </w:t>
-      </w:r>
-      <w:proofErr w:type="spellStart"/>
-      <w:r>
-        <w:t>nút</w:t>
-      </w:r>
-      <w:proofErr w:type="spellEnd"/>
-      <w:r>
-        <w:t xml:space="preserve"> </w:t>
-      </w:r>
-      <w:proofErr w:type="spellStart"/>
-      <w:r>
-        <w:t>điều</w:t>
-      </w:r>
-      <w:proofErr w:type="spellEnd"/>
-      <w:r>
-        <w:t xml:space="preserve"> </w:t>
-      </w:r>
-      <w:proofErr w:type="spellStart"/>
-      <w:r>
-        <w:t>hướng</w:t>
-      </w:r>
-      <w:proofErr w:type="spellEnd"/>
-      <w:r>
-        <w:t xml:space="preserve"> (</w:t>
-      </w:r>
-      <w:proofErr w:type="spellStart"/>
-      <w:r>
-        <w:t>đầu</w:t>
-      </w:r>
-      <w:proofErr w:type="spellEnd"/>
-      <w:r>
-        <w:t xml:space="preserve">, </w:t>
-      </w:r>
-      <w:proofErr w:type="spellStart"/>
-      <w:r>
-        <w:t>cuối</w:t>
-      </w:r>
-      <w:proofErr w:type="spellEnd"/>
-      <w:r>
-        <w:t xml:space="preserve">, </w:t>
-      </w:r>
-      <w:proofErr w:type="spellStart"/>
-      <w:r>
-        <w:t>trước</w:t>
-      </w:r>
-      <w:proofErr w:type="spellEnd"/>
-      <w:r>
-        <w:t xml:space="preserve">, </w:t>
-      </w:r>
-      <w:proofErr w:type="spellStart"/>
-      <w:r>
-        <w:t>sau</w:t>
-      </w:r>
-      <w:proofErr w:type="spellEnd"/>
-      <w:r>
-        <w:t xml:space="preserve">) </w:t>
-      </w:r>
-      <w:proofErr w:type="spellStart"/>
-      <w:r>
-        <w:t>để</w:t>
-      </w:r>
-      <w:proofErr w:type="spellEnd"/>
-      <w:r>
-        <w:t xml:space="preserve"> </w:t>
-      </w:r>
-      <w:proofErr w:type="spellStart"/>
-      <w:r>
-        <w:t>xem</w:t>
-      </w:r>
-      <w:proofErr w:type="spellEnd"/>
-      <w:r>
-        <w:t xml:space="preserve"> </w:t>
-      </w:r>
-      <w:proofErr w:type="spellStart"/>
-      <w:r>
-        <w:t>thêm</w:t>
-      </w:r>
-      <w:proofErr w:type="spellEnd"/>
-      <w:r>
-        <w:t xml:space="preserve">. </w:t>
-      </w:r>
-      <w:proofErr w:type="spellStart"/>
-      <w:r>
-        <w:t>Các</w:t>
-      </w:r>
-      <w:proofErr w:type="spellEnd"/>
-      <w:r>
-        <w:t xml:space="preserve"> </w:t>
-      </w:r>
-      <w:proofErr w:type="spellStart"/>
-      <w:r>
-        <w:t>tiểu</w:t>
-      </w:r>
-      <w:proofErr w:type="spellEnd"/>
-      <w:r>
-        <w:t xml:space="preserve"> </w:t>
-      </w:r>
-      <w:proofErr w:type="spellStart"/>
-      <w:r>
-        <w:t>phẩm</w:t>
-      </w:r>
-      <w:proofErr w:type="spellEnd"/>
-      <w:r>
-        <w:t xml:space="preserve"> </w:t>
-      </w:r>
-      <w:proofErr w:type="spellStart"/>
-      <w:r>
-        <w:t>được</w:t>
-      </w:r>
-      <w:proofErr w:type="spellEnd"/>
-      <w:r>
-        <w:t xml:space="preserve"> </w:t>
-      </w:r>
-      <w:proofErr w:type="spellStart"/>
-      <w:r>
-        <w:t>sắp</w:t>
-      </w:r>
-      <w:proofErr w:type="spellEnd"/>
-      <w:r>
-        <w:t xml:space="preserve"> </w:t>
-      </w:r>
-      <w:proofErr w:type="spellStart"/>
-      <w:r>
-        <w:t>xếp</w:t>
-      </w:r>
-      <w:proofErr w:type="spellEnd"/>
-      <w:r>
-        <w:t xml:space="preserve"> </w:t>
-      </w:r>
-      <w:proofErr w:type="spellStart"/>
-      <w:r>
-        <w:t>giảm</w:t>
-      </w:r>
-      <w:proofErr w:type="spellEnd"/>
-      <w:r>
-        <w:t xml:space="preserve"> </w:t>
-      </w:r>
-      <w:proofErr w:type="spellStart"/>
-      <w:r>
-        <w:t>dần</w:t>
-      </w:r>
-      <w:proofErr w:type="spellEnd"/>
-      <w:r>
-        <w:t xml:space="preserve"> </w:t>
-      </w:r>
-      <w:proofErr w:type="spellStart"/>
-      <w:r>
-        <w:t>theo</w:t>
-      </w:r>
-      <w:proofErr w:type="spellEnd"/>
-      <w:r>
-        <w:t xml:space="preserve"> </w:t>
-      </w:r>
-      <w:proofErr w:type="spellStart"/>
-      <w:r>
-        <w:t>số</w:t>
-      </w:r>
-      <w:proofErr w:type="spellEnd"/>
-      <w:r>
-        <w:t xml:space="preserve"> </w:t>
-      </w:r>
-      <w:proofErr w:type="spellStart"/>
-      <w:r>
-        <w:t>lượt</w:t>
-      </w:r>
-      <w:proofErr w:type="spellEnd"/>
-      <w:r>
-        <w:t xml:space="preserve"> </w:t>
-      </w:r>
-      <w:proofErr w:type="spellStart"/>
-      <w:r>
-        <w:t>xem</w:t>
-      </w:r>
-      <w:proofErr w:type="spellEnd"/>
-      <w:r>
-        <w:t xml:space="preserve">. </w:t>
-      </w:r>
-    </w:p>
-    <w:p>
-      <w:pPr>
-        <w:ind w:firstLine="720"/>
-      </w:pPr>
-      <w:r>
-        <w:lastRenderedPageBreak/>
-        <w:sym w:font="Symbol" w:char="F0B7"/>
-      </w:r>
-      <w:r>
-        <w:t xml:space="preserve"> </w:t>
-      </w:r>
-      <w:proofErr w:type="spellStart"/>
-      <w:r>
-        <w:t>Thông</w:t>
-      </w:r>
-      <w:proofErr w:type="spellEnd"/>
-      <w:r>
-        <w:t xml:space="preserve"> tin </w:t>
-      </w:r>
-      <w:proofErr w:type="spellStart"/>
-      <w:r>
-        <w:t>hiển</w:t>
-      </w:r>
-      <w:proofErr w:type="spellEnd"/>
-      <w:r>
-        <w:t xml:space="preserve"> </w:t>
-      </w:r>
-      <w:proofErr w:type="spellStart"/>
-      <w:r>
-        <w:t>thị</w:t>
-      </w:r>
-      <w:proofErr w:type="spellEnd"/>
-      <w:r>
-        <w:t xml:space="preserve"> </w:t>
-      </w:r>
-      <w:proofErr w:type="spellStart"/>
-      <w:r>
-        <w:t>cho</w:t>
-      </w:r>
-      <w:proofErr w:type="spellEnd"/>
-      <w:r>
-        <w:t xml:space="preserve"> </w:t>
-      </w:r>
-      <w:proofErr w:type="spellStart"/>
-      <w:r>
-        <w:t>mỗi</w:t>
-      </w:r>
-      <w:proofErr w:type="spellEnd"/>
-      <w:r>
-        <w:t xml:space="preserve"> </w:t>
-      </w:r>
-      <w:proofErr w:type="spellStart"/>
-      <w:r>
-        <w:t>tiểu</w:t>
-      </w:r>
-      <w:proofErr w:type="spellEnd"/>
-      <w:r>
-        <w:t xml:space="preserve"> </w:t>
-      </w:r>
-      <w:proofErr w:type="spellStart"/>
-      <w:r>
-        <w:t>phẩm</w:t>
-      </w:r>
-      <w:proofErr w:type="spellEnd"/>
-      <w:r>
-        <w:t xml:space="preserve"> </w:t>
-      </w:r>
-      <w:proofErr w:type="spellStart"/>
-      <w:r>
-        <w:t>gồm</w:t>
-      </w:r>
-      <w:proofErr w:type="spellEnd"/>
-      <w:r>
-        <w:t xml:space="preserve">: </w:t>
-      </w:r>
-    </w:p>
-    <w:p>
-      <w:pPr>
-        <w:ind w:left="720" w:firstLine="720"/>
-      </w:pPr>
-      <w:r>
-        <w:t>o Poster (</w:t>
-      </w:r>
-      <w:proofErr w:type="spellStart"/>
-      <w:r>
-        <w:t>hình</w:t>
-      </w:r>
-      <w:proofErr w:type="spellEnd"/>
-      <w:r>
-        <w:t xml:space="preserve"> </w:t>
-      </w:r>
-      <w:proofErr w:type="spellStart"/>
-      <w:r>
-        <w:t>đại</w:t>
-      </w:r>
-      <w:proofErr w:type="spellEnd"/>
-      <w:r>
-        <w:t xml:space="preserve"> </w:t>
-      </w:r>
-      <w:proofErr w:type="spellStart"/>
-      <w:r>
-        <w:t>diện</w:t>
-      </w:r>
-      <w:proofErr w:type="spellEnd"/>
-      <w:r>
-        <w:t xml:space="preserve">) </w:t>
-      </w:r>
-    </w:p>
-    <w:p>
-      <w:pPr>
-        <w:ind w:left="720" w:firstLine="720"/>
-      </w:pPr>
-      <w:r>
-        <w:t>o Title (</w:t>
-      </w:r>
-      <w:proofErr w:type="spellStart"/>
-      <w:r>
-        <w:t>tên</w:t>
-      </w:r>
-      <w:proofErr w:type="spellEnd"/>
-      <w:r>
-        <w:t xml:space="preserve"> </w:t>
-      </w:r>
-      <w:proofErr w:type="spellStart"/>
-      <w:r>
-        <w:t>chủ</w:t>
-      </w:r>
-      <w:proofErr w:type="spellEnd"/>
-      <w:r>
-        <w:t xml:space="preserve"> </w:t>
-      </w:r>
-      <w:proofErr w:type="spellStart"/>
-      <w:r>
-        <w:t>đề</w:t>
-      </w:r>
-      <w:proofErr w:type="spellEnd"/>
-      <w:r>
-        <w:t>)</w:t>
-      </w:r>
-    </w:p>
-    <w:p>
-      <w:pPr>
-        <w:ind w:left="720" w:firstLine="720"/>
-      </w:pPr>
-      <w:r>
-        <w:t xml:space="preserve">o 2 </w:t>
-      </w:r>
-      <w:proofErr w:type="spellStart"/>
-      <w:r>
-        <w:t>nút</w:t>
-      </w:r>
-      <w:proofErr w:type="spellEnd"/>
-      <w:r>
-        <w:t xml:space="preserve"> </w:t>
-      </w:r>
-      <w:proofErr w:type="spellStart"/>
-      <w:r>
-        <w:t>tương</w:t>
-      </w:r>
-      <w:proofErr w:type="spellEnd"/>
-      <w:r>
-        <w:t xml:space="preserve"> </w:t>
-      </w:r>
-      <w:proofErr w:type="spellStart"/>
-      <w:r>
-        <w:t>tác</w:t>
-      </w:r>
-      <w:proofErr w:type="spellEnd"/>
-      <w:r>
-        <w:t xml:space="preserve"> </w:t>
-      </w:r>
-      <w:proofErr w:type="spellStart"/>
-      <w:r>
-        <w:t>là</w:t>
-      </w:r>
-      <w:proofErr w:type="spellEnd"/>
-      <w:r>
-        <w:t xml:space="preserve"> Like </w:t>
-      </w:r>
-      <w:proofErr w:type="spellStart"/>
-      <w:r>
-        <w:t>và</w:t>
-      </w:r>
-      <w:proofErr w:type="spellEnd"/>
-      <w:r>
-        <w:t xml:space="preserve"> Share </w:t>
-      </w:r>
-    </w:p>
-    <w:p>
-      <w:pPr>
-        <w:ind w:firstLine="720"/>
-      </w:pPr>
-      <w:r>
-        <w:sym w:font="Symbol" w:char="F0B7"/>
-      </w:r>
-      <w:r>
-        <w:t xml:space="preserve"> </w:t>
-      </w:r>
-      <w:proofErr w:type="spellStart"/>
-      <w:r>
-        <w:t>Xử</w:t>
-      </w:r>
-      <w:proofErr w:type="spellEnd"/>
-      <w:r>
-        <w:t xml:space="preserve"> </w:t>
-      </w:r>
-      <w:proofErr w:type="spellStart"/>
-      <w:r>
-        <w:t>lý</w:t>
-      </w:r>
-      <w:proofErr w:type="spellEnd"/>
-      <w:r>
-        <w:t xml:space="preserve"> </w:t>
-      </w:r>
-      <w:proofErr w:type="spellStart"/>
-      <w:r>
-        <w:t>tương</w:t>
-      </w:r>
-      <w:proofErr w:type="spellEnd"/>
-      <w:r>
-        <w:t xml:space="preserve"> </w:t>
-      </w:r>
-      <w:proofErr w:type="spellStart"/>
-      <w:r>
-        <w:t>tác</w:t>
-      </w:r>
-      <w:proofErr w:type="spellEnd"/>
-      <w:r>
-        <w:t xml:space="preserve"> </w:t>
-      </w:r>
-    </w:p>
-    <w:p>
-      <w:pPr>
-        <w:ind w:left="720" w:firstLine="720"/>
-      </w:pPr>
-      <w:r>
-        <w:t>o [</w:t>
-      </w:r>
-      <w:proofErr w:type="spellStart"/>
-      <w:r>
-        <w:t>Poster.Click</w:t>
-      </w:r>
-      <w:proofErr w:type="spellEnd"/>
-      <w:r>
-        <w:t xml:space="preserve">]: </w:t>
-      </w:r>
-      <w:proofErr w:type="spellStart"/>
-      <w:r>
-        <w:t>Chuyển</w:t>
-      </w:r>
-      <w:proofErr w:type="spellEnd"/>
-      <w:r>
-        <w:t xml:space="preserve"> sang </w:t>
-      </w:r>
-      <w:proofErr w:type="spellStart"/>
-      <w:r>
-        <w:t>trang</w:t>
-      </w:r>
-      <w:proofErr w:type="spellEnd"/>
-      <w:r>
-        <w:t xml:space="preserve"> chi </w:t>
-      </w:r>
-      <w:proofErr w:type="spellStart"/>
-      <w:r>
-        <w:t>tiết</w:t>
-      </w:r>
-      <w:proofErr w:type="spellEnd"/>
-      <w:r>
-        <w:t xml:space="preserve"> (</w:t>
-      </w:r>
-      <w:proofErr w:type="spellStart"/>
-      <w:r>
-        <w:t>mô</w:t>
-      </w:r>
-      <w:proofErr w:type="spellEnd"/>
-      <w:r>
-        <w:t xml:space="preserve"> </w:t>
-      </w:r>
-      <w:proofErr w:type="spellStart"/>
-      <w:r>
-        <w:t>tả</w:t>
-      </w:r>
-      <w:proofErr w:type="spellEnd"/>
-      <w:r>
-        <w:t xml:space="preserve"> </w:t>
-      </w:r>
-      <w:proofErr w:type="spellStart"/>
-      <w:r>
-        <w:t>bên</w:t>
-      </w:r>
-      <w:proofErr w:type="spellEnd"/>
-      <w:r>
-        <w:t xml:space="preserve"> </w:t>
-      </w:r>
-      <w:proofErr w:type="spellStart"/>
-      <w:r>
-        <w:t>dưới</w:t>
-      </w:r>
-      <w:proofErr w:type="spellEnd"/>
-      <w:r>
-        <w:t xml:space="preserve">) </w:t>
-      </w:r>
-      <w:proofErr w:type="spellStart"/>
-      <w:r>
-        <w:t>đồng</w:t>
-      </w:r>
-      <w:proofErr w:type="spellEnd"/>
-      <w:r>
-        <w:t xml:space="preserve"> </w:t>
-      </w:r>
-      <w:proofErr w:type="spellStart"/>
-      <w:r>
-        <w:t>thời</w:t>
-      </w:r>
-      <w:proofErr w:type="spellEnd"/>
-      <w:r>
-        <w:t xml:space="preserve"> </w:t>
-      </w:r>
-      <w:proofErr w:type="spellStart"/>
-      <w:r>
-        <w:t>ghi</w:t>
-      </w:r>
-      <w:proofErr w:type="spellEnd"/>
-      <w:r>
-        <w:t xml:space="preserve"> </w:t>
-      </w:r>
-      <w:proofErr w:type="spellStart"/>
-      <w:r>
-        <w:t>nhận</w:t>
-      </w:r>
-      <w:proofErr w:type="spellEnd"/>
-      <w:r>
-        <w:t xml:space="preserve"> </w:t>
-      </w:r>
-      <w:proofErr w:type="spellStart"/>
-      <w:r>
-        <w:t>tiểu</w:t>
-      </w:r>
-      <w:proofErr w:type="spellEnd"/>
-      <w:r>
-        <w:t xml:space="preserve"> </w:t>
-      </w:r>
-      <w:proofErr w:type="spellStart"/>
-      <w:r>
-        <w:t>phẩm</w:t>
-      </w:r>
-      <w:proofErr w:type="spellEnd"/>
-      <w:r>
-        <w:t xml:space="preserve"> </w:t>
-      </w:r>
-      <w:proofErr w:type="spellStart"/>
-      <w:r>
-        <w:t>này</w:t>
-      </w:r>
-      <w:proofErr w:type="spellEnd"/>
-      <w:r>
-        <w:t xml:space="preserve"> </w:t>
-      </w:r>
-      <w:proofErr w:type="spellStart"/>
-      <w:r>
-        <w:t>trở</w:t>
-      </w:r>
-      <w:proofErr w:type="spellEnd"/>
-      <w:r>
-        <w:t xml:space="preserve"> </w:t>
-      </w:r>
-      <w:proofErr w:type="spellStart"/>
-      <w:r>
-        <w:t>thành</w:t>
-      </w:r>
-      <w:proofErr w:type="spellEnd"/>
-      <w:r>
-        <w:t xml:space="preserve"> </w:t>
-      </w:r>
-      <w:proofErr w:type="spellStart"/>
-      <w:r>
-        <w:t>tiểu</w:t>
-      </w:r>
-      <w:proofErr w:type="spellEnd"/>
-      <w:r>
-        <w:t xml:space="preserve"> </w:t>
-      </w:r>
-      <w:proofErr w:type="spellStart"/>
-      <w:r>
-        <w:t>phẩm</w:t>
-      </w:r>
-      <w:proofErr w:type="spellEnd"/>
-      <w:r>
-        <w:t xml:space="preserve"> </w:t>
-      </w:r>
-      <w:proofErr w:type="spellStart"/>
-      <w:r>
-        <w:t>đã</w:t>
-      </w:r>
-      <w:proofErr w:type="spellEnd"/>
-      <w:r>
-        <w:t xml:space="preserve"> </w:t>
-      </w:r>
-      <w:proofErr w:type="spellStart"/>
-      <w:r>
-        <w:t>xem</w:t>
-      </w:r>
-      <w:proofErr w:type="spellEnd"/>
-      <w:r>
-        <w:t xml:space="preserve"> </w:t>
-      </w:r>
-      <w:proofErr w:type="spellStart"/>
-      <w:r>
-        <w:t>của</w:t>
-      </w:r>
-      <w:proofErr w:type="spellEnd"/>
-      <w:r>
-        <w:t xml:space="preserve"> </w:t>
-      </w:r>
-      <w:proofErr w:type="spellStart"/>
-      <w:r>
-        <w:t>người</w:t>
-      </w:r>
-      <w:proofErr w:type="spellEnd"/>
-      <w:r>
-        <w:t xml:space="preserve"> </w:t>
-      </w:r>
-      <w:proofErr w:type="spellStart"/>
-      <w:r>
-        <w:t>sử</w:t>
-      </w:r>
-      <w:proofErr w:type="spellEnd"/>
-      <w:r>
-        <w:t xml:space="preserve"> </w:t>
-      </w:r>
-      <w:proofErr w:type="spellStart"/>
-      <w:r>
-        <w:t>dụng</w:t>
-      </w:r>
-      <w:proofErr w:type="spellEnd"/>
-      <w:r>
-        <w:t xml:space="preserve"> </w:t>
-      </w:r>
-      <w:proofErr w:type="spellStart"/>
-      <w:r>
-        <w:t>đó</w:t>
-      </w:r>
-      <w:proofErr w:type="spellEnd"/>
-    </w:p>
-    <w:p>
-      <w:pPr>
-        <w:ind w:left="720" w:firstLine="720"/>
-      </w:pPr>
-      <w:r>
-        <w:t>o [</w:t>
-      </w:r>
-      <w:proofErr w:type="spellStart"/>
-      <w:r>
-        <w:t>Like.Click</w:t>
-      </w:r>
-      <w:proofErr w:type="spellEnd"/>
-      <w:r>
-        <w:t xml:space="preserve">]: </w:t>
-      </w:r>
-      <w:proofErr w:type="spellStart"/>
-      <w:r>
-        <w:t>Ghi</w:t>
-      </w:r>
-      <w:proofErr w:type="spellEnd"/>
-      <w:r>
-        <w:t xml:space="preserve"> </w:t>
-      </w:r>
-      <w:proofErr w:type="spellStart"/>
-      <w:r>
-        <w:t>nhận</w:t>
-      </w:r>
-      <w:proofErr w:type="spellEnd"/>
-      <w:r>
-        <w:t xml:space="preserve"> </w:t>
-      </w:r>
-      <w:proofErr w:type="spellStart"/>
-      <w:r>
-        <w:t>tiểu</w:t>
-      </w:r>
-      <w:proofErr w:type="spellEnd"/>
-      <w:r>
-        <w:t xml:space="preserve"> </w:t>
-      </w:r>
-      <w:proofErr w:type="spellStart"/>
-      <w:r>
-        <w:t>phẩm</w:t>
-      </w:r>
-      <w:proofErr w:type="spellEnd"/>
-      <w:r>
-        <w:t xml:space="preserve"> </w:t>
-      </w:r>
-      <w:proofErr w:type="spellStart"/>
-      <w:r>
-        <w:t>trở</w:t>
-      </w:r>
-      <w:proofErr w:type="spellEnd"/>
-      <w:r>
-        <w:t xml:space="preserve"> </w:t>
-      </w:r>
-      <w:proofErr w:type="spellStart"/>
-      <w:r>
-        <w:t>thành</w:t>
-      </w:r>
-      <w:proofErr w:type="spellEnd"/>
-      <w:r>
-        <w:t xml:space="preserve"> </w:t>
-      </w:r>
-      <w:proofErr w:type="spellStart"/>
-      <w:r>
-        <w:t>yêu</w:t>
-      </w:r>
-      <w:proofErr w:type="spellEnd"/>
-      <w:r>
-        <w:t xml:space="preserve"> </w:t>
-      </w:r>
-      <w:proofErr w:type="spellStart"/>
-      <w:r>
-        <w:t>thích</w:t>
-      </w:r>
-      <w:proofErr w:type="spellEnd"/>
-      <w:r>
-        <w:t xml:space="preserve"> </w:t>
-      </w:r>
-      <w:proofErr w:type="spellStart"/>
-      <w:r>
-        <w:t>của</w:t>
-      </w:r>
-      <w:proofErr w:type="spellEnd"/>
-      <w:r>
-        <w:t xml:space="preserve"> </w:t>
-      </w:r>
-      <w:proofErr w:type="spellStart"/>
-      <w:r>
-        <w:t>người</w:t>
-      </w:r>
-      <w:proofErr w:type="spellEnd"/>
-      <w:r>
-        <w:t xml:space="preserve"> </w:t>
-      </w:r>
-      <w:proofErr w:type="spellStart"/>
-      <w:r>
-        <w:t>xem</w:t>
-      </w:r>
-      <w:proofErr w:type="spellEnd"/>
-      <w:r>
-        <w:t xml:space="preserve"> </w:t>
-      </w:r>
-    </w:p>
-    <w:p>
-      <w:pPr>
-        <w:ind w:left="720" w:firstLine="720"/>
-      </w:pPr>
-      <w:r>
-        <w:t>o [</w:t>
-      </w:r>
-      <w:proofErr w:type="spellStart"/>
-      <w:r>
-        <w:t>Share.Click</w:t>
-      </w:r>
-      <w:proofErr w:type="spellEnd"/>
-      <w:r>
-        <w:t xml:space="preserve">]: </w:t>
-      </w:r>
-      <w:proofErr w:type="spellStart"/>
-      <w:r>
-        <w:t>Gửi</w:t>
-      </w:r>
-      <w:proofErr w:type="spellEnd"/>
-      <w:r>
-        <w:t xml:space="preserve"> </w:t>
-      </w:r>
-      <w:proofErr w:type="spellStart"/>
-      <w:r>
-        <w:t>liên</w:t>
-      </w:r>
-      <w:proofErr w:type="spellEnd"/>
-      <w:r>
-        <w:t xml:space="preserve"> </w:t>
-      </w:r>
-      <w:proofErr w:type="spellStart"/>
-      <w:r>
-        <w:t>kết</w:t>
-      </w:r>
-      <w:proofErr w:type="spellEnd"/>
-      <w:r>
-        <w:t xml:space="preserve"> </w:t>
-      </w:r>
-      <w:proofErr w:type="spellStart"/>
-      <w:r>
-        <w:t>của</w:t>
-      </w:r>
-      <w:proofErr w:type="spellEnd"/>
-      <w:r>
-        <w:t xml:space="preserve"> </w:t>
-      </w:r>
-      <w:proofErr w:type="spellStart"/>
-      <w:r>
-        <w:t>tiểu</w:t>
-      </w:r>
-      <w:proofErr w:type="spellEnd"/>
-      <w:r>
-        <w:t xml:space="preserve"> </w:t>
-      </w:r>
-      <w:proofErr w:type="spellStart"/>
-      <w:r>
-        <w:t>phẩm</w:t>
-      </w:r>
-      <w:proofErr w:type="spellEnd"/>
-      <w:r>
-        <w:t xml:space="preserve"> </w:t>
-      </w:r>
-      <w:proofErr w:type="spellStart"/>
-      <w:r>
-        <w:t>đến</w:t>
-      </w:r>
-      <w:proofErr w:type="spellEnd"/>
-      <w:r>
-        <w:t xml:space="preserve"> </w:t>
-      </w:r>
-      <w:proofErr w:type="spellStart"/>
-      <w:r>
-        <w:t>người</w:t>
-      </w:r>
-      <w:proofErr w:type="spellEnd"/>
-      <w:r>
-        <w:t xml:space="preserve"> </w:t>
-      </w:r>
-      <w:proofErr w:type="spellStart"/>
-      <w:r>
-        <w:t>thân</w:t>
-      </w:r>
-      <w:proofErr w:type="spellEnd"/>
-      <w:r>
-        <w:t xml:space="preserve">, </w:t>
-      </w:r>
-      <w:proofErr w:type="spellStart"/>
-      <w:r>
-        <w:t>bạn</w:t>
-      </w:r>
-      <w:proofErr w:type="spellEnd"/>
-      <w:r>
-        <w:t xml:space="preserve"> </w:t>
-      </w:r>
-      <w:proofErr w:type="spellStart"/>
-      <w:r>
-        <w:t>bè</w:t>
-      </w:r>
-      <w:proofErr w:type="spellEnd"/>
-      <w:r>
-        <w:t xml:space="preserve"> </w:t>
-      </w:r>
-      <w:proofErr w:type="spellStart"/>
-      <w:r>
-        <w:t>thông</w:t>
-      </w:r>
-      <w:proofErr w:type="spellEnd"/>
-      <w:r>
-        <w:t xml:space="preserve"> qua email. </w:t>
-      </w:r>
-      <w:proofErr w:type="spellStart"/>
-      <w:r>
-        <w:t>Từ</w:t>
-      </w:r>
-      <w:proofErr w:type="spellEnd"/>
-      <w:r>
-        <w:t xml:space="preserve"> email </w:t>
-      </w:r>
-      <w:proofErr w:type="spellStart"/>
-      <w:r>
-        <w:t>bạn</w:t>
-      </w:r>
-      <w:proofErr w:type="spellEnd"/>
-      <w:r>
-        <w:t xml:space="preserve"> </w:t>
-      </w:r>
-      <w:proofErr w:type="spellStart"/>
-      <w:r>
-        <w:t>bè</w:t>
-      </w:r>
-      <w:proofErr w:type="spellEnd"/>
-      <w:r>
-        <w:t xml:space="preserve"> </w:t>
-      </w:r>
-      <w:proofErr w:type="spellStart"/>
-      <w:r>
-        <w:t>có</w:t>
-      </w:r>
-      <w:proofErr w:type="spellEnd"/>
-      <w:r>
-        <w:t xml:space="preserve"> </w:t>
-      </w:r>
-      <w:proofErr w:type="spellStart"/>
-      <w:r>
-        <w:t>thể</w:t>
-      </w:r>
-      <w:proofErr w:type="spellEnd"/>
-      <w:r>
-        <w:t xml:space="preserve"> click </w:t>
-      </w:r>
-      <w:proofErr w:type="spellStart"/>
-      <w:r>
-        <w:t>vào</w:t>
-      </w:r>
-      <w:proofErr w:type="spellEnd"/>
-      <w:r>
-        <w:t xml:space="preserve"> </w:t>
-      </w:r>
-      <w:proofErr w:type="spellStart"/>
-      <w:r>
-        <w:t>liên</w:t>
-      </w:r>
-      <w:proofErr w:type="spellEnd"/>
-      <w:r>
-        <w:t xml:space="preserve"> </w:t>
-      </w:r>
-      <w:proofErr w:type="spellStart"/>
-      <w:r>
-        <w:t>kết</w:t>
-      </w:r>
-      <w:proofErr w:type="spellEnd"/>
-      <w:r>
-        <w:t xml:space="preserve"> </w:t>
-      </w:r>
-      <w:proofErr w:type="spellStart"/>
-      <w:r>
-        <w:t>đó</w:t>
-      </w:r>
-      <w:proofErr w:type="spellEnd"/>
-      <w:r>
-        <w:t xml:space="preserve"> </w:t>
-      </w:r>
-      <w:proofErr w:type="spellStart"/>
-      <w:r>
-        <w:t>để</w:t>
-      </w:r>
-      <w:proofErr w:type="spellEnd"/>
-      <w:r>
-        <w:t xml:space="preserve"> </w:t>
-      </w:r>
-      <w:proofErr w:type="spellStart"/>
-      <w:r>
-        <w:t>xem</w:t>
-      </w:r>
-      <w:proofErr w:type="spellEnd"/>
-      <w:r>
-        <w:t xml:space="preserve"> </w:t>
-      </w:r>
-      <w:proofErr w:type="spellStart"/>
-      <w:r>
-        <w:t>trích</w:t>
-      </w:r>
-      <w:proofErr w:type="spellEnd"/>
-      <w:r>
-        <w:t xml:space="preserve"> </w:t>
-      </w:r>
-      <w:proofErr w:type="spellStart"/>
-      <w:r>
-        <w:t>đoạn</w:t>
-      </w:r>
-      <w:proofErr w:type="spellEnd"/>
-      <w:r>
-        <w:t xml:space="preserve"> </w:t>
-      </w:r>
-      <w:proofErr w:type="spellStart"/>
-      <w:r>
-        <w:t>tiểu</w:t>
-      </w:r>
-      <w:proofErr w:type="spellEnd"/>
-      <w:r>
-        <w:t xml:space="preserve"> </w:t>
-      </w:r>
-      <w:proofErr w:type="spellStart"/>
-      <w:r>
-        <w:t>phẩm</w:t>
-      </w:r>
-      <w:proofErr w:type="spellEnd"/>
-      <w:r>
-        <w:t>.</w:t>
-      </w:r>
-    </w:p>
-    <w:p>
-      <w:pPr>
-        <w:ind w:left="720" w:firstLine="720"/>
-      </w:pPr>
-    </w:p>
-    <w:p>
-      <w:pPr>
-        <w:ind w:left="720" w:firstLine="720"/>
-      </w:pPr>
-    </w:p>
-    <w:p>
-      <w:pPr>
-        <w:ind w:left="720" w:firstLine="720"/>
-      </w:pPr>
-    </w:p>
-    <w:p>
-      <w:pPr>
-        <w:ind w:left="720"/>
-        <w:rPr>
-          <w:b/>
-        </w:rPr>
-      </w:pPr>
-      <w:r>
-        <w:rPr>
-          <w:b/>
-        </w:rPr>
-        <w:t xml:space="preserve">2. </w:t>
-      </w:r>
-      <w:proofErr w:type="spellStart"/>
-      <w:r>
-        <w:rPr>
-          <w:b/>
-        </w:rPr>
-        <w:t>Trang</w:t>
-      </w:r>
-      <w:proofErr w:type="spellEnd"/>
-      <w:r>
-        <w:rPr>
-          <w:b/>
-        </w:rPr>
-        <w:t xml:space="preserve"> chi </w:t>
-      </w:r>
-      <w:proofErr w:type="spellStart"/>
-      <w:r>
-        <w:rPr>
-          <w:b/>
-        </w:rPr>
-        <w:t>tiết</w:t>
-      </w:r>
-      <w:proofErr w:type="spellEnd"/>
-      <w:r>
-        <w:rPr>
-          <w:b/>
-        </w:rPr>
-        <w:t xml:space="preserve"> </w:t>
-      </w:r>
-    </w:p>
-    <w:p>
-      <w:pPr>
-        <w:ind w:left="720" w:firstLine="720"/>
-      </w:pPr>
-      <w:proofErr w:type="spellStart"/>
-      <w:r>
-        <w:t>Hiển</w:t>
-      </w:r>
-      <w:proofErr w:type="spellEnd"/>
-      <w:r>
-        <w:t xml:space="preserve"> </w:t>
-      </w:r>
-      <w:proofErr w:type="spellStart"/>
-      <w:r>
-        <w:t>thị</w:t>
-      </w:r>
-      <w:proofErr w:type="spellEnd"/>
-      <w:r>
-        <w:t xml:space="preserve"> </w:t>
-      </w:r>
-      <w:proofErr w:type="spellStart"/>
-      <w:r>
-        <w:t>thông</w:t>
-      </w:r>
-      <w:proofErr w:type="spellEnd"/>
-      <w:r>
-        <w:t xml:space="preserve"> tin chi </w:t>
-      </w:r>
-      <w:proofErr w:type="spellStart"/>
-      <w:r>
-        <w:t>tiết</w:t>
-      </w:r>
-      <w:proofErr w:type="spellEnd"/>
-      <w:r>
-        <w:t xml:space="preserve"> </w:t>
-      </w:r>
-      <w:proofErr w:type="spellStart"/>
-      <w:r>
-        <w:t>của</w:t>
-      </w:r>
-      <w:proofErr w:type="spellEnd"/>
-      <w:r>
-        <w:t xml:space="preserve"> </w:t>
-      </w:r>
-      <w:proofErr w:type="spellStart"/>
-      <w:r>
-        <w:t>tiểu</w:t>
-      </w:r>
-      <w:proofErr w:type="spellEnd"/>
-      <w:r>
-        <w:t xml:space="preserve"> </w:t>
-      </w:r>
-      <w:proofErr w:type="spellStart"/>
-      <w:r>
-        <w:t>phẩm</w:t>
-      </w:r>
-      <w:proofErr w:type="spellEnd"/>
-      <w:r>
-        <w:t xml:space="preserve"> </w:t>
-      </w:r>
-      <w:proofErr w:type="spellStart"/>
-      <w:r>
-        <w:t>và</w:t>
-      </w:r>
-      <w:proofErr w:type="spellEnd"/>
-      <w:r>
-        <w:t xml:space="preserve"> </w:t>
-      </w:r>
-      <w:proofErr w:type="spellStart"/>
-      <w:r>
-        <w:t>các</w:t>
-      </w:r>
-      <w:proofErr w:type="spellEnd"/>
-      <w:r>
-        <w:t xml:space="preserve"> </w:t>
-      </w:r>
-      <w:proofErr w:type="spellStart"/>
-      <w:r>
-        <w:t>tiểu</w:t>
-      </w:r>
-      <w:proofErr w:type="spellEnd"/>
-      <w:r>
-        <w:t xml:space="preserve"> </w:t>
-      </w:r>
-      <w:proofErr w:type="spellStart"/>
-      <w:r>
-        <w:t>phẩm</w:t>
-      </w:r>
-      <w:proofErr w:type="spellEnd"/>
-      <w:r>
-        <w:t xml:space="preserve"> </w:t>
-      </w:r>
-      <w:proofErr w:type="spellStart"/>
-      <w:r>
-        <w:t>mà</w:t>
-      </w:r>
-      <w:proofErr w:type="spellEnd"/>
-      <w:r>
-        <w:t xml:space="preserve"> </w:t>
-      </w:r>
-      <w:proofErr w:type="spellStart"/>
-      <w:r>
-        <w:t>người</w:t>
-      </w:r>
-      <w:proofErr w:type="spellEnd"/>
-      <w:r>
-        <w:t xml:space="preserve"> </w:t>
-      </w:r>
-      <w:proofErr w:type="spellStart"/>
-      <w:r>
-        <w:t>dùng</w:t>
-      </w:r>
-      <w:proofErr w:type="spellEnd"/>
-      <w:r>
-        <w:t xml:space="preserve"> </w:t>
-      </w:r>
-      <w:proofErr w:type="spellStart"/>
-      <w:r>
-        <w:t>đã</w:t>
-      </w:r>
-      <w:proofErr w:type="spellEnd"/>
-      <w:r>
-        <w:t xml:space="preserve"> </w:t>
-      </w:r>
-      <w:proofErr w:type="spellStart"/>
-      <w:r>
-        <w:t>xem</w:t>
-      </w:r>
-      <w:proofErr w:type="spellEnd"/>
-      <w:r>
-        <w:t xml:space="preserve"> (</w:t>
-      </w:r>
-      <w:proofErr w:type="spellStart"/>
-      <w:r>
-        <w:t>để</w:t>
-      </w:r>
-      <w:proofErr w:type="spellEnd"/>
-      <w:r>
-        <w:t xml:space="preserve"> </w:t>
-      </w:r>
-      <w:proofErr w:type="spellStart"/>
-      <w:r>
-        <w:t>người</w:t>
-      </w:r>
-      <w:proofErr w:type="spellEnd"/>
-      <w:r>
-        <w:t xml:space="preserve"> </w:t>
-      </w:r>
-      <w:proofErr w:type="spellStart"/>
-      <w:r>
-        <w:t>dùng</w:t>
-      </w:r>
-      <w:proofErr w:type="spellEnd"/>
-      <w:r>
-        <w:t xml:space="preserve"> </w:t>
-      </w:r>
-      <w:proofErr w:type="spellStart"/>
-      <w:r>
-        <w:t>có</w:t>
-      </w:r>
-      <w:proofErr w:type="spellEnd"/>
-      <w:r>
-        <w:t xml:space="preserve"> </w:t>
-      </w:r>
-      <w:proofErr w:type="spellStart"/>
-      <w:r>
-        <w:t>thể</w:t>
-      </w:r>
-      <w:proofErr w:type="spellEnd"/>
-      <w:r>
-        <w:t xml:space="preserve"> </w:t>
-      </w:r>
-      <w:proofErr w:type="spellStart"/>
-      <w:r>
-        <w:t>xem</w:t>
-      </w:r>
-      <w:proofErr w:type="spellEnd"/>
-      <w:r>
-        <w:t xml:space="preserve"> </w:t>
-      </w:r>
-      <w:proofErr w:type="spellStart"/>
-      <w:r>
-        <w:t>lại</w:t>
-      </w:r>
-      <w:proofErr w:type="spellEnd"/>
-      <w:r>
-        <w:t xml:space="preserve">). </w:t>
-      </w:r>
-    </w:p>
-    <w:p>
-      <w:pPr>
-        <w:ind w:left="720" w:firstLine="720"/>
-      </w:pPr>
-      <w:proofErr w:type="spellStart"/>
-      <w:r>
-        <w:t>Thông</w:t>
-      </w:r>
-      <w:proofErr w:type="spellEnd"/>
-      <w:r>
-        <w:t xml:space="preserve"> tin chi </w:t>
-      </w:r>
-      <w:proofErr w:type="spellStart"/>
-      <w:r>
-        <w:t>tiết</w:t>
-      </w:r>
-      <w:proofErr w:type="spellEnd"/>
-      <w:r>
-        <w:t xml:space="preserve"> </w:t>
-      </w:r>
-      <w:proofErr w:type="spellStart"/>
-      <w:r>
-        <w:t>của</w:t>
-      </w:r>
-      <w:proofErr w:type="spellEnd"/>
-      <w:r>
-        <w:t xml:space="preserve"> </w:t>
-      </w:r>
-      <w:proofErr w:type="spellStart"/>
-      <w:r>
-        <w:t>mỗi</w:t>
-      </w:r>
-      <w:proofErr w:type="spellEnd"/>
-      <w:r>
-        <w:t xml:space="preserve"> </w:t>
-      </w:r>
-      <w:proofErr w:type="spellStart"/>
-      <w:r>
-        <w:t>tiểu</w:t>
-      </w:r>
-      <w:proofErr w:type="spellEnd"/>
-      <w:r>
-        <w:t xml:space="preserve"> </w:t>
-      </w:r>
-      <w:proofErr w:type="spellStart"/>
-      <w:r>
-        <w:t>phẩm</w:t>
-      </w:r>
-      <w:proofErr w:type="spellEnd"/>
-      <w:r>
-        <w:t xml:space="preserve"> </w:t>
-      </w:r>
-      <w:proofErr w:type="spellStart"/>
-      <w:r>
-        <w:t>gồm</w:t>
-      </w:r>
-      <w:proofErr w:type="spellEnd"/>
-      <w:r>
-        <w:t xml:space="preserve">: </w:t>
-      </w:r>
-    </w:p>
-    <w:p>
-      <w:pPr>
-        <w:ind w:left="1440" w:firstLine="720"/>
-      </w:pPr>
-      <w:r>
-        <w:sym w:font="Symbol" w:char="F0B7"/>
-      </w:r>
-      <w:r>
-        <w:t xml:space="preserve"> Video (</w:t>
-      </w:r>
-      <w:proofErr w:type="spellStart"/>
-      <w:r>
-        <w:t>được</w:t>
-      </w:r>
-      <w:proofErr w:type="spellEnd"/>
-      <w:r>
-        <w:t xml:space="preserve"> </w:t>
-      </w:r>
-      <w:proofErr w:type="spellStart"/>
-      <w:r>
-        <w:t>lấy</w:t>
-      </w:r>
-      <w:proofErr w:type="spellEnd"/>
-      <w:r>
-        <w:t xml:space="preserve"> </w:t>
-      </w:r>
-      <w:proofErr w:type="spellStart"/>
-      <w:r>
-        <w:t>từ</w:t>
-      </w:r>
-      <w:proofErr w:type="spellEnd"/>
-      <w:r>
-        <w:t xml:space="preserve"> </w:t>
-      </w:r>
-      <w:proofErr w:type="spellStart"/>
-      <w:r>
-        <w:t>youtube</w:t>
-      </w:r>
-      <w:proofErr w:type="spellEnd"/>
-      <w:r>
-        <w:t xml:space="preserve">) </w:t>
-      </w:r>
-    </w:p>
-    <w:p>
-      <w:pPr>
-        <w:ind w:left="1440" w:firstLine="720"/>
-      </w:pPr>
-      <w:r>
-        <w:sym w:font="Symbol" w:char="F0B7"/>
-      </w:r>
-      <w:r>
-        <w:t xml:space="preserve"> Title </w:t>
-      </w:r>
-    </w:p>
-    <w:p>
-      <w:pPr>
-        <w:ind w:left="1440" w:firstLine="720"/>
-      </w:pPr>
-      <w:r>
-        <w:sym w:font="Symbol" w:char="F0B7"/>
-      </w:r>
-      <w:r>
-        <w:t xml:space="preserve"> Description (</w:t>
-      </w:r>
-      <w:proofErr w:type="spellStart"/>
-      <w:r>
-        <w:t>mô</w:t>
-      </w:r>
-      <w:proofErr w:type="spellEnd"/>
-      <w:r>
-        <w:t xml:space="preserve"> </w:t>
-      </w:r>
-      <w:proofErr w:type="spellStart"/>
-      <w:r>
-        <w:t>tả</w:t>
-      </w:r>
-      <w:proofErr w:type="spellEnd"/>
-      <w:r>
-        <w:t xml:space="preserve"> </w:t>
-      </w:r>
-      <w:proofErr w:type="spellStart"/>
-      <w:r>
-        <w:t>tiểu</w:t>
-      </w:r>
-      <w:proofErr w:type="spellEnd"/>
-      <w:r>
-        <w:t xml:space="preserve"> </w:t>
-      </w:r>
-      <w:proofErr w:type="spellStart"/>
-      <w:r>
-        <w:t>phẩm</w:t>
-      </w:r>
-      <w:proofErr w:type="spellEnd"/>
-      <w:r>
-        <w:t xml:space="preserve">) </w:t>
-      </w:r>
-    </w:p>
-    <w:p>
-      <w:pPr>
-        <w:ind w:left="1440" w:firstLine="720"/>
-      </w:pPr>
-      <w:r>
-        <w:sym w:font="Symbol" w:char="F0B7"/>
-      </w:r>
-      <w:r>
-        <w:t xml:space="preserve"> 2 </w:t>
-      </w:r>
-      <w:proofErr w:type="spellStart"/>
-      <w:r>
-        <w:t>nút</w:t>
-      </w:r>
-      <w:proofErr w:type="spellEnd"/>
-      <w:r>
-        <w:t xml:space="preserve"> Like </w:t>
-      </w:r>
-      <w:proofErr w:type="spellStart"/>
-      <w:r>
-        <w:t>và</w:t>
-      </w:r>
-      <w:proofErr w:type="spellEnd"/>
-      <w:r>
-        <w:t xml:space="preserve"> Share</w:t>
-      </w:r>
-    </w:p>
-    <w:p>
-      <w:pPr>
-        <w:ind w:firstLine="720"/>
-        <w:rPr>
-          <w:b/>
-        </w:rPr>
-      </w:pPr>
-      <w:r>
-        <w:rPr>
-          <w:b/>
-        </w:rPr>
-        <w:t xml:space="preserve">3. </w:t>
-      </w:r>
-      <w:proofErr w:type="spellStart"/>
-      <w:r>
-        <w:rPr>
-          <w:b/>
-        </w:rPr>
-        <w:t>Trang</w:t>
-      </w:r>
-      <w:proofErr w:type="spellEnd"/>
-      <w:r>
-        <w:rPr>
-          <w:b/>
-        </w:rPr>
-        <w:t xml:space="preserve"> </w:t>
-      </w:r>
-      <w:proofErr w:type="spellStart"/>
-      <w:r>
-        <w:rPr>
-          <w:b/>
-        </w:rPr>
-        <w:t>yêu</w:t>
-      </w:r>
-      <w:proofErr w:type="spellEnd"/>
-      <w:r>
-        <w:rPr>
-          <w:b/>
-        </w:rPr>
-        <w:t xml:space="preserve"> </w:t>
-      </w:r>
-      <w:proofErr w:type="spellStart"/>
-      <w:r>
-        <w:rPr>
-          <w:b/>
-        </w:rPr>
-        <w:t>thích</w:t>
-      </w:r>
-      <w:proofErr w:type="spellEnd"/>
-      <w:r>
-        <w:rPr>
-          <w:b/>
-        </w:rPr>
-        <w:t xml:space="preserve"> </w:t>
-      </w:r>
-      <w:proofErr w:type="spellStart"/>
-      <w:r>
-        <w:rPr>
-          <w:b/>
-        </w:rPr>
-        <w:t>của</w:t>
-      </w:r>
-      <w:proofErr w:type="spellEnd"/>
-      <w:r>
-        <w:rPr>
-          <w:b/>
-        </w:rPr>
-        <w:t xml:space="preserve"> </w:t>
-      </w:r>
-      <w:proofErr w:type="spellStart"/>
-      <w:r>
-        <w:rPr>
-          <w:b/>
-        </w:rPr>
-        <w:t>khách</w:t>
-      </w:r>
-      <w:proofErr w:type="spellEnd"/>
-      <w:r>
-        <w:rPr>
-          <w:b/>
-        </w:rPr>
-        <w:t xml:space="preserve"> </w:t>
-      </w:r>
-      <w:proofErr w:type="spellStart"/>
-      <w:r>
-        <w:rPr>
-          <w:b/>
-        </w:rPr>
-        <w:t>hàng</w:t>
-      </w:r>
-      <w:proofErr w:type="spellEnd"/>
-      <w:r>
-        <w:rPr>
-          <w:b/>
-        </w:rPr>
-        <w:t xml:space="preserve"> </w:t>
-      </w:r>
-    </w:p>
-    <w:p>
-      <w:pPr>
-        <w:ind w:left="720" w:firstLine="720"/>
-      </w:pPr>
-      <w:proofErr w:type="spellStart"/>
-      <w:r>
-        <w:t>Hiển</w:t>
-      </w:r>
-      <w:proofErr w:type="spellEnd"/>
-      <w:r>
-        <w:t xml:space="preserve"> </w:t>
-      </w:r>
-      <w:proofErr w:type="spellStart"/>
-      <w:r>
-        <w:t>thị</w:t>
-      </w:r>
-      <w:proofErr w:type="spellEnd"/>
-      <w:r>
-        <w:t xml:space="preserve"> </w:t>
-      </w:r>
-      <w:proofErr w:type="spellStart"/>
-      <w:r>
-        <w:t>tất</w:t>
-      </w:r>
-      <w:proofErr w:type="spellEnd"/>
-      <w:r>
-        <w:t xml:space="preserve"> </w:t>
-      </w:r>
-      <w:proofErr w:type="spellStart"/>
-      <w:r>
-        <w:t>cả</w:t>
-      </w:r>
-      <w:proofErr w:type="spellEnd"/>
-      <w:r>
-        <w:t xml:space="preserve"> </w:t>
-      </w:r>
-      <w:proofErr w:type="spellStart"/>
-      <w:r>
-        <w:t>các</w:t>
-      </w:r>
-      <w:proofErr w:type="spellEnd"/>
-      <w:r>
-        <w:t xml:space="preserve"> </w:t>
-      </w:r>
-      <w:proofErr w:type="spellStart"/>
-      <w:r>
-        <w:t>tiểu</w:t>
-      </w:r>
-      <w:proofErr w:type="spellEnd"/>
-      <w:r>
-        <w:t xml:space="preserve"> </w:t>
-      </w:r>
-      <w:proofErr w:type="spellStart"/>
-      <w:r>
-        <w:t>phẩm</w:t>
-      </w:r>
-      <w:proofErr w:type="spellEnd"/>
-      <w:r>
-        <w:t xml:space="preserve"> </w:t>
-      </w:r>
-      <w:proofErr w:type="spellStart"/>
-      <w:r>
-        <w:t>yêu</w:t>
-      </w:r>
-      <w:proofErr w:type="spellEnd"/>
-      <w:r>
-        <w:t xml:space="preserve"> </w:t>
-      </w:r>
-      <w:proofErr w:type="spellStart"/>
-      <w:r>
-        <w:t>thích</w:t>
-      </w:r>
-      <w:proofErr w:type="spellEnd"/>
-      <w:r>
-        <w:t xml:space="preserve"> </w:t>
-      </w:r>
-      <w:proofErr w:type="spellStart"/>
-      <w:r>
-        <w:t>của</w:t>
-      </w:r>
-      <w:proofErr w:type="spellEnd"/>
-      <w:r>
-        <w:t xml:space="preserve"> </w:t>
-      </w:r>
-      <w:proofErr w:type="spellStart"/>
-      <w:r>
-        <w:t>người</w:t>
-      </w:r>
-      <w:proofErr w:type="spellEnd"/>
-      <w:r>
-        <w:t xml:space="preserve"> </w:t>
-      </w:r>
-      <w:proofErr w:type="spellStart"/>
-      <w:r>
-        <w:t>sử</w:t>
-      </w:r>
-      <w:proofErr w:type="spellEnd"/>
-      <w:r>
-        <w:t xml:space="preserve"> </w:t>
-      </w:r>
-      <w:proofErr w:type="spellStart"/>
-      <w:r>
-        <w:t>dụng</w:t>
-      </w:r>
-      <w:proofErr w:type="spellEnd"/>
-      <w:r>
-        <w:t xml:space="preserve"> </w:t>
-      </w:r>
-      <w:proofErr w:type="spellStart"/>
-      <w:r>
-        <w:t>này</w:t>
-      </w:r>
-      <w:proofErr w:type="spellEnd"/>
-      <w:r>
-        <w:t xml:space="preserve">. </w:t>
-      </w:r>
-      <w:proofErr w:type="spellStart"/>
-      <w:r>
-        <w:t>Mỗi</w:t>
-      </w:r>
-      <w:proofErr w:type="spellEnd"/>
-      <w:r>
-        <w:t xml:space="preserve"> </w:t>
-      </w:r>
-      <w:proofErr w:type="spellStart"/>
-      <w:r>
-        <w:t>tiểu</w:t>
-      </w:r>
-      <w:proofErr w:type="spellEnd"/>
-      <w:r>
-        <w:t xml:space="preserve"> </w:t>
-      </w:r>
-      <w:proofErr w:type="spellStart"/>
-      <w:r>
-        <w:t>phẩm</w:t>
-      </w:r>
-      <w:proofErr w:type="spellEnd"/>
-      <w:r>
-        <w:t xml:space="preserve"> </w:t>
-      </w:r>
-      <w:proofErr w:type="spellStart"/>
-      <w:r>
-        <w:t>trình</w:t>
-      </w:r>
-      <w:proofErr w:type="spellEnd"/>
-      <w:r>
-        <w:t xml:space="preserve"> </w:t>
-      </w:r>
-      <w:proofErr w:type="spellStart"/>
-      <w:r>
-        <w:t>bày</w:t>
-      </w:r>
-      <w:proofErr w:type="spellEnd"/>
-      <w:r>
-        <w:t xml:space="preserve"> </w:t>
-      </w:r>
-      <w:proofErr w:type="spellStart"/>
-      <w:r>
-        <w:t>tương</w:t>
-      </w:r>
-      <w:proofErr w:type="spellEnd"/>
-      <w:r>
-        <w:t xml:space="preserve"> </w:t>
-      </w:r>
-      <w:proofErr w:type="spellStart"/>
-      <w:r>
-        <w:t>tự</w:t>
-      </w:r>
-      <w:proofErr w:type="spellEnd"/>
-      <w:r>
-        <w:t xml:space="preserve"> </w:t>
-      </w:r>
-      <w:proofErr w:type="spellStart"/>
-      <w:r>
-        <w:t>trên</w:t>
-      </w:r>
-      <w:proofErr w:type="spellEnd"/>
-      <w:r>
-        <w:t xml:space="preserve"> </w:t>
-      </w:r>
-      <w:proofErr w:type="spellStart"/>
-      <w:r>
-        <w:t>trang</w:t>
-      </w:r>
-      <w:proofErr w:type="spellEnd"/>
-      <w:r>
-        <w:t xml:space="preserve"> </w:t>
-      </w:r>
-      <w:proofErr w:type="spellStart"/>
-      <w:r>
-        <w:t>chủ</w:t>
-      </w:r>
-      <w:proofErr w:type="spellEnd"/>
-      <w:r>
-        <w:t xml:space="preserve"> </w:t>
-      </w:r>
-      <w:proofErr w:type="spellStart"/>
-      <w:r>
-        <w:t>tuy</w:t>
-      </w:r>
-      <w:proofErr w:type="spellEnd"/>
-      <w:r>
-        <w:t xml:space="preserve"> </w:t>
-      </w:r>
-      <w:proofErr w:type="spellStart"/>
-      <w:r>
-        <w:t>nhiên</w:t>
-      </w:r>
-      <w:proofErr w:type="spellEnd"/>
-      <w:r>
-        <w:t xml:space="preserve"> </w:t>
-      </w:r>
-      <w:proofErr w:type="spellStart"/>
-      <w:r>
-        <w:t>thay</w:t>
-      </w:r>
-      <w:proofErr w:type="spellEnd"/>
-      <w:r>
-        <w:t xml:space="preserve"> </w:t>
-      </w:r>
-      <w:proofErr w:type="spellStart"/>
-      <w:r>
-        <w:t>nút</w:t>
-      </w:r>
-      <w:proofErr w:type="spellEnd"/>
-      <w:r>
-        <w:t xml:space="preserve"> Like </w:t>
-      </w:r>
-      <w:proofErr w:type="spellStart"/>
-      <w:r>
-        <w:t>bằng</w:t>
-      </w:r>
-      <w:proofErr w:type="spellEnd"/>
-      <w:r>
-        <w:t xml:space="preserve"> </w:t>
-      </w:r>
-      <w:proofErr w:type="spellStart"/>
-      <w:r>
-        <w:t>nút</w:t>
-      </w:r>
-      <w:proofErr w:type="spellEnd"/>
-      <w:r>
-        <w:t xml:space="preserve"> Unlike </w:t>
-      </w:r>
-      <w:proofErr w:type="spellStart"/>
-      <w:r>
-        <w:t>để</w:t>
-      </w:r>
-      <w:proofErr w:type="spellEnd"/>
-      <w:r>
-        <w:t xml:space="preserve"> </w:t>
-      </w:r>
-      <w:proofErr w:type="spellStart"/>
-      <w:r>
-        <w:t>khi</w:t>
-      </w:r>
-      <w:proofErr w:type="spellEnd"/>
-      <w:r>
-        <w:t xml:space="preserve"> </w:t>
-      </w:r>
-      <w:proofErr w:type="spellStart"/>
-      <w:r>
-        <w:t>người</w:t>
-      </w:r>
-      <w:proofErr w:type="spellEnd"/>
-      <w:r>
-        <w:t xml:space="preserve"> </w:t>
-      </w:r>
-      <w:proofErr w:type="spellStart"/>
-      <w:r>
-        <w:t>sử</w:t>
-      </w:r>
-      <w:proofErr w:type="spellEnd"/>
-      <w:r>
-        <w:t xml:space="preserve"> </w:t>
-      </w:r>
-      <w:proofErr w:type="spellStart"/>
-      <w:r>
-        <w:t>dụng</w:t>
-      </w:r>
-      <w:proofErr w:type="spellEnd"/>
-      <w:r>
-        <w:t xml:space="preserve"> </w:t>
-      </w:r>
-      <w:proofErr w:type="spellStart"/>
-      <w:r>
-        <w:t>nhấp</w:t>
-      </w:r>
-      <w:proofErr w:type="spellEnd"/>
-      <w:r>
-        <w:t xml:space="preserve"> </w:t>
-      </w:r>
-      <w:proofErr w:type="spellStart"/>
-      <w:r>
-        <w:t>vào</w:t>
-      </w:r>
-      <w:proofErr w:type="spellEnd"/>
-      <w:r>
-        <w:t xml:space="preserve"> </w:t>
-      </w:r>
-      <w:proofErr w:type="spellStart"/>
-      <w:r>
-        <w:t>nút</w:t>
-      </w:r>
-      <w:proofErr w:type="spellEnd"/>
-      <w:r>
-        <w:t xml:space="preserve"> </w:t>
-      </w:r>
-      <w:proofErr w:type="spellStart"/>
-      <w:r>
-        <w:t>này</w:t>
-      </w:r>
-      <w:proofErr w:type="spellEnd"/>
-      <w:r>
-        <w:t xml:space="preserve"> </w:t>
-      </w:r>
-      <w:proofErr w:type="spellStart"/>
-      <w:r>
-        <w:t>thì</w:t>
-      </w:r>
-      <w:proofErr w:type="spellEnd"/>
-      <w:r>
-        <w:t xml:space="preserve"> </w:t>
-      </w:r>
-      <w:proofErr w:type="spellStart"/>
-      <w:r>
-        <w:t>sẽ</w:t>
-      </w:r>
-      <w:proofErr w:type="spellEnd"/>
-      <w:r>
-        <w:t xml:space="preserve"> </w:t>
-      </w:r>
-      <w:proofErr w:type="spellStart"/>
-      <w:r>
-        <w:t>gỡ</w:t>
-      </w:r>
-      <w:proofErr w:type="spellEnd"/>
-      <w:r>
-        <w:t xml:space="preserve"> </w:t>
-      </w:r>
-      <w:proofErr w:type="spellStart"/>
-      <w:r>
-        <w:t>tiểu</w:t>
-      </w:r>
-      <w:proofErr w:type="spellEnd"/>
-      <w:r>
-        <w:t xml:space="preserve"> </w:t>
-      </w:r>
-      <w:proofErr w:type="spellStart"/>
-      <w:r>
-        <w:t>phẩm</w:t>
-      </w:r>
-      <w:proofErr w:type="spellEnd"/>
-      <w:r>
-        <w:t xml:space="preserve"> </w:t>
-      </w:r>
-      <w:proofErr w:type="spellStart"/>
-      <w:r>
-        <w:t>khỏi</w:t>
-      </w:r>
-      <w:proofErr w:type="spellEnd"/>
-      <w:r>
-        <w:t xml:space="preserve"> </w:t>
-      </w:r>
-      <w:proofErr w:type="spellStart"/>
-      <w:r>
-        <w:t>danh</w:t>
-      </w:r>
-      <w:proofErr w:type="spellEnd"/>
-      <w:r>
-        <w:t xml:space="preserve"> </w:t>
-      </w:r>
-      <w:proofErr w:type="spellStart"/>
-      <w:r>
-        <w:t>sách</w:t>
-      </w:r>
-      <w:proofErr w:type="spellEnd"/>
-      <w:r>
-        <w:t xml:space="preserve"> </w:t>
-      </w:r>
-      <w:proofErr w:type="spellStart"/>
-      <w:r>
-        <w:t>yêu</w:t>
-      </w:r>
-      <w:proofErr w:type="spellEnd"/>
-      <w:r>
-        <w:t xml:space="preserve"> </w:t>
-      </w:r>
-      <w:proofErr w:type="spellStart"/>
-      <w:r>
-        <w:t>thích</w:t>
-      </w:r>
-      <w:proofErr w:type="spellEnd"/>
-      <w:r>
-        <w:t xml:space="preserve"> </w:t>
-      </w:r>
-      <w:proofErr w:type="spellStart"/>
-      <w:r>
-        <w:t>của</w:t>
-      </w:r>
-      <w:proofErr w:type="spellEnd"/>
-      <w:r>
-        <w:t xml:space="preserve"> </w:t>
-      </w:r>
-      <w:proofErr w:type="spellStart"/>
-      <w:r>
-        <w:t>họ</w:t>
-      </w:r>
-      <w:proofErr w:type="spellEnd"/>
-      <w:r>
-        <w:t>.</w:t>
-      </w:r>
-    </w:p>
-    <w:p>
-      <w:pPr>
-        <w:ind w:firstLine="720"/>
-        <w:rPr>
-          <w:b/>
-        </w:rPr>
-      </w:pPr>
-      <w:r>
-        <w:rPr>
-          <w:b/>
-        </w:rPr>
-        <w:t xml:space="preserve">4. </w:t>
-      </w:r>
-      <w:proofErr w:type="spellStart"/>
-      <w:r>
-        <w:rPr>
-          <w:b/>
-        </w:rPr>
-        <w:t>Yêu</w:t>
-      </w:r>
-      <w:proofErr w:type="spellEnd"/>
-      <w:r>
-        <w:rPr>
-          <w:b/>
-        </w:rPr>
-        <w:t xml:space="preserve"> </w:t>
-      </w:r>
-      <w:proofErr w:type="spellStart"/>
-      <w:r>
-        <w:rPr>
-          <w:b/>
-        </w:rPr>
-        <w:t>cầu</w:t>
-      </w:r>
-      <w:proofErr w:type="spellEnd"/>
-      <w:r>
-        <w:rPr>
-          <w:b/>
-        </w:rPr>
-        <w:t xml:space="preserve"> </w:t>
-      </w:r>
-      <w:proofErr w:type="spellStart"/>
-      <w:r>
-        <w:rPr>
-          <w:b/>
-        </w:rPr>
-        <w:t>bảo</w:t>
-      </w:r>
-      <w:proofErr w:type="spellEnd"/>
-      <w:r>
-        <w:rPr>
-          <w:b/>
-        </w:rPr>
-        <w:t xml:space="preserve"> </w:t>
-      </w:r>
-      <w:proofErr w:type="spellStart"/>
-      <w:r>
-        <w:rPr>
-          <w:b/>
-        </w:rPr>
-        <w:t>mật</w:t>
-      </w:r>
-      <w:proofErr w:type="spellEnd"/>
-      <w:r>
-        <w:rPr>
-          <w:b/>
-        </w:rPr>
-        <w:t xml:space="preserve"> </w:t>
-      </w:r>
-    </w:p>
-    <w:p>
-      <w:pPr>
-        <w:ind w:left="810" w:hanging="90"/>
-      </w:pPr>
-      <w:r>
-        <w:lastRenderedPageBreak/>
-        <w:sym w:font="Symbol" w:char="F0B7"/>
-      </w:r>
-      <w:r>
-        <w:t xml:space="preserve"> </w:t>
-      </w:r>
-      <w:proofErr w:type="spellStart"/>
-      <w:r>
-        <w:t>Phải</w:t>
-      </w:r>
-      <w:proofErr w:type="spellEnd"/>
-      <w:r>
-        <w:t xml:space="preserve"> </w:t>
-      </w:r>
-      <w:proofErr w:type="spellStart"/>
-      <w:r>
-        <w:t>đăng</w:t>
-      </w:r>
-      <w:proofErr w:type="spellEnd"/>
-      <w:r>
-        <w:t xml:space="preserve"> </w:t>
-      </w:r>
-      <w:proofErr w:type="spellStart"/>
-      <w:r>
-        <w:t>nhập</w:t>
-      </w:r>
-      <w:proofErr w:type="spellEnd"/>
-      <w:r>
-        <w:t xml:space="preserve"> </w:t>
-      </w:r>
-      <w:proofErr w:type="spellStart"/>
-      <w:r>
-        <w:t>trước</w:t>
-      </w:r>
-      <w:proofErr w:type="spellEnd"/>
-      <w:r>
-        <w:t xml:space="preserve"> </w:t>
-      </w:r>
-      <w:proofErr w:type="spellStart"/>
-      <w:r>
-        <w:t>khi</w:t>
-      </w:r>
-      <w:proofErr w:type="spellEnd"/>
-      <w:r>
-        <w:t xml:space="preserve"> </w:t>
-      </w:r>
-      <w:proofErr w:type="spellStart"/>
-      <w:r>
-        <w:t>thực</w:t>
-      </w:r>
-      <w:proofErr w:type="spellEnd"/>
-      <w:r>
-        <w:t xml:space="preserve"> </w:t>
-      </w:r>
-      <w:proofErr w:type="spellStart"/>
-      <w:r>
-        <w:t>hiện</w:t>
-      </w:r>
-      <w:proofErr w:type="spellEnd"/>
-      <w:r>
-        <w:t xml:space="preserve"> </w:t>
-      </w:r>
-      <w:proofErr w:type="spellStart"/>
-      <w:r>
-        <w:t>các</w:t>
-      </w:r>
-      <w:proofErr w:type="spellEnd"/>
-      <w:r>
-        <w:t xml:space="preserve"> </w:t>
-      </w:r>
-      <w:proofErr w:type="spellStart"/>
-      <w:r>
-        <w:t>tương</w:t>
-      </w:r>
-      <w:proofErr w:type="spellEnd"/>
-      <w:r>
-        <w:t xml:space="preserve"> </w:t>
-      </w:r>
-      <w:proofErr w:type="spellStart"/>
-      <w:r>
-        <w:t>tác</w:t>
-      </w:r>
-      <w:proofErr w:type="spellEnd"/>
-      <w:r>
-        <w:t xml:space="preserve"> </w:t>
-      </w:r>
-      <w:proofErr w:type="spellStart"/>
-      <w:r>
-        <w:t>như</w:t>
-      </w:r>
-      <w:proofErr w:type="spellEnd"/>
-      <w:r>
-        <w:t xml:space="preserve"> Like, Share, Unlike </w:t>
-      </w:r>
-      <w:proofErr w:type="spellStart"/>
-      <w:r>
-        <w:t>và</w:t>
-      </w:r>
-      <w:proofErr w:type="spellEnd"/>
-      <w:r>
-        <w:t xml:space="preserve"> </w:t>
-      </w:r>
-      <w:proofErr w:type="spellStart"/>
-      <w:r>
-        <w:t>xem</w:t>
-      </w:r>
-      <w:proofErr w:type="spellEnd"/>
-      <w:r>
-        <w:t xml:space="preserve"> </w:t>
-      </w:r>
-      <w:proofErr w:type="spellStart"/>
-      <w:r>
-        <w:t>tiểu</w:t>
-      </w:r>
-      <w:proofErr w:type="spellEnd"/>
-      <w:r>
-        <w:t xml:space="preserve"> </w:t>
-      </w:r>
-      <w:proofErr w:type="spellStart"/>
-      <w:r>
-        <w:t>phẩm</w:t>
-      </w:r>
-      <w:proofErr w:type="spellEnd"/>
-      <w:r>
-        <w:t xml:space="preserve"> </w:t>
-      </w:r>
-      <w:proofErr w:type="spellStart"/>
-      <w:r>
-        <w:t>yêu</w:t>
-      </w:r>
-      <w:proofErr w:type="spellEnd"/>
-      <w:r>
-        <w:t xml:space="preserve"> </w:t>
-      </w:r>
-      <w:proofErr w:type="spellStart"/>
-      <w:r>
-        <w:t>thích</w:t>
-      </w:r>
-      <w:proofErr w:type="spellEnd"/>
-      <w:r>
-        <w:t xml:space="preserve"> </w:t>
-      </w:r>
-      <w:proofErr w:type="spellStart"/>
-      <w:r>
-        <w:t>của</w:t>
-      </w:r>
-      <w:proofErr w:type="spellEnd"/>
-      <w:r>
-        <w:t xml:space="preserve"> </w:t>
-      </w:r>
-      <w:proofErr w:type="spellStart"/>
-      <w:r>
-        <w:t>mình</w:t>
-      </w:r>
-      <w:proofErr w:type="spellEnd"/>
-      <w:r>
-        <w:t>.</w:t>
-      </w:r>
-    </w:p>
-    <w:p>
-      <w:pPr>
-        <w:ind w:left="720"/>
-      </w:pPr>
-      <w:r>
-        <w:t xml:space="preserve"> </w:t>
-      </w:r>
-      <w:r>
-        <w:sym w:font="Symbol" w:char="F0B7"/>
-      </w:r>
-      <w:r>
-        <w:t xml:space="preserve"> </w:t>
-      </w:r>
-      <w:proofErr w:type="spellStart"/>
-      <w:r>
-        <w:t>Để</w:t>
-      </w:r>
-      <w:proofErr w:type="spellEnd"/>
-      <w:r>
-        <w:t xml:space="preserve"> </w:t>
-      </w:r>
-      <w:proofErr w:type="spellStart"/>
-      <w:r>
-        <w:t>có</w:t>
-      </w:r>
-      <w:proofErr w:type="spellEnd"/>
-      <w:r>
-        <w:t xml:space="preserve"> </w:t>
-      </w:r>
-      <w:proofErr w:type="spellStart"/>
-      <w:r>
-        <w:t>tài</w:t>
-      </w:r>
-      <w:proofErr w:type="spellEnd"/>
-      <w:r>
-        <w:t xml:space="preserve"> </w:t>
-      </w:r>
-      <w:proofErr w:type="spellStart"/>
-      <w:r>
-        <w:t>khoản</w:t>
-      </w:r>
-      <w:proofErr w:type="spellEnd"/>
-      <w:r>
-        <w:t xml:space="preserve"> </w:t>
-      </w:r>
-      <w:proofErr w:type="spellStart"/>
-      <w:r>
-        <w:t>đăng</w:t>
-      </w:r>
-      <w:proofErr w:type="spellEnd"/>
-      <w:r>
-        <w:t xml:space="preserve"> </w:t>
-      </w:r>
-      <w:proofErr w:type="spellStart"/>
-      <w:r>
-        <w:t>nhập</w:t>
-      </w:r>
-      <w:proofErr w:type="spellEnd"/>
-      <w:r>
-        <w:t xml:space="preserve">, </w:t>
-      </w:r>
-      <w:proofErr w:type="spellStart"/>
-      <w:r>
-        <w:t>người</w:t>
-      </w:r>
-      <w:proofErr w:type="spellEnd"/>
-      <w:r>
-        <w:t xml:space="preserve"> </w:t>
-      </w:r>
-      <w:proofErr w:type="spellStart"/>
-      <w:r>
-        <w:t>sử</w:t>
-      </w:r>
-      <w:proofErr w:type="spellEnd"/>
-      <w:r>
-        <w:t xml:space="preserve"> </w:t>
-      </w:r>
-      <w:proofErr w:type="spellStart"/>
-      <w:r>
-        <w:t>dụng</w:t>
-      </w:r>
-      <w:proofErr w:type="spellEnd"/>
-      <w:r>
-        <w:t xml:space="preserve"> </w:t>
-      </w:r>
-      <w:proofErr w:type="spellStart"/>
-      <w:r>
-        <w:t>phải</w:t>
-      </w:r>
-      <w:proofErr w:type="spellEnd"/>
-      <w:r>
-        <w:t xml:space="preserve"> </w:t>
-      </w:r>
-      <w:proofErr w:type="spellStart"/>
-      <w:r>
-        <w:t>đăng</w:t>
-      </w:r>
-      <w:proofErr w:type="spellEnd"/>
-      <w:r>
-        <w:t xml:space="preserve"> </w:t>
-      </w:r>
-      <w:proofErr w:type="spellStart"/>
-      <w:r>
-        <w:t>ký</w:t>
-      </w:r>
-      <w:proofErr w:type="spellEnd"/>
-      <w:r>
-        <w:t xml:space="preserve"> </w:t>
-      </w:r>
-      <w:proofErr w:type="spellStart"/>
-      <w:r>
-        <w:t>trước</w:t>
-      </w:r>
-      <w:proofErr w:type="spellEnd"/>
-      <w:r>
-        <w:t xml:space="preserve">. Website </w:t>
-      </w:r>
-      <w:proofErr w:type="spellStart"/>
-      <w:r>
-        <w:t>cũng</w:t>
-      </w:r>
-      <w:proofErr w:type="spellEnd"/>
-      <w:r>
-        <w:t xml:space="preserve"> </w:t>
-      </w:r>
-      <w:proofErr w:type="spellStart"/>
-      <w:r>
-        <w:t>cung</w:t>
-      </w:r>
-      <w:proofErr w:type="spellEnd"/>
-      <w:r>
-        <w:t xml:space="preserve"> </w:t>
-      </w:r>
-      <w:proofErr w:type="spellStart"/>
-      <w:r>
-        <w:t>cấp</w:t>
-      </w:r>
-      <w:proofErr w:type="spellEnd"/>
-      <w:r>
-        <w:t xml:space="preserve"> </w:t>
-      </w:r>
-      <w:proofErr w:type="spellStart"/>
-      <w:r>
-        <w:t>các</w:t>
-      </w:r>
-      <w:proofErr w:type="spellEnd"/>
-      <w:r>
-        <w:t xml:space="preserve"> </w:t>
-      </w:r>
-      <w:proofErr w:type="spellStart"/>
-      <w:r>
-        <w:t>trang</w:t>
-      </w:r>
-      <w:proofErr w:type="spellEnd"/>
-      <w:r>
-        <w:t xml:space="preserve"> web </w:t>
-      </w:r>
-      <w:proofErr w:type="spellStart"/>
-      <w:r>
-        <w:t>để</w:t>
-      </w:r>
-      <w:proofErr w:type="spellEnd"/>
-      <w:r>
-        <w:t xml:space="preserve"> </w:t>
-      </w:r>
-      <w:proofErr w:type="spellStart"/>
-      <w:r>
-        <w:t>thực</w:t>
-      </w:r>
-      <w:proofErr w:type="spellEnd"/>
-      <w:r>
-        <w:t xml:space="preserve"> </w:t>
-      </w:r>
-      <w:proofErr w:type="spellStart"/>
-      <w:r>
-        <w:t>hiện</w:t>
-      </w:r>
-      <w:proofErr w:type="spellEnd"/>
-      <w:r>
-        <w:t xml:space="preserve"> </w:t>
-      </w:r>
-      <w:proofErr w:type="spellStart"/>
-      <w:r>
-        <w:t>các</w:t>
-      </w:r>
-      <w:proofErr w:type="spellEnd"/>
-      <w:r>
-        <w:t xml:space="preserve"> </w:t>
-      </w:r>
-      <w:proofErr w:type="spellStart"/>
-      <w:r>
-        <w:t>chức</w:t>
-      </w:r>
-      <w:proofErr w:type="spellEnd"/>
-      <w:r>
-        <w:t xml:space="preserve"> </w:t>
-      </w:r>
-      <w:proofErr w:type="spellStart"/>
-      <w:r>
-        <w:t>năng</w:t>
-      </w:r>
-      <w:proofErr w:type="spellEnd"/>
-      <w:r>
-        <w:t xml:space="preserve"> </w:t>
-      </w:r>
-      <w:proofErr w:type="spellStart"/>
-      <w:r>
-        <w:t>liên</w:t>
-      </w:r>
-      <w:proofErr w:type="spellEnd"/>
-      <w:r>
-        <w:t xml:space="preserve"> </w:t>
-      </w:r>
-      <w:proofErr w:type="spellStart"/>
-      <w:r>
-        <w:t>quan</w:t>
-      </w:r>
-      <w:proofErr w:type="spellEnd"/>
-      <w:r>
-        <w:t xml:space="preserve"> </w:t>
-      </w:r>
-      <w:proofErr w:type="spellStart"/>
-      <w:r>
-        <w:t>đến</w:t>
-      </w:r>
-      <w:proofErr w:type="spellEnd"/>
-      <w:r>
-        <w:t xml:space="preserve"> </w:t>
-      </w:r>
-      <w:proofErr w:type="spellStart"/>
-      <w:r>
-        <w:t>tài</w:t>
-      </w:r>
-      <w:proofErr w:type="spellEnd"/>
-      <w:r>
-        <w:t xml:space="preserve"> </w:t>
-      </w:r>
-      <w:proofErr w:type="spellStart"/>
-      <w:r>
-        <w:t>khoản</w:t>
-      </w:r>
-      <w:proofErr w:type="spellEnd"/>
-      <w:r>
-        <w:t xml:space="preserve"> </w:t>
-      </w:r>
-      <w:proofErr w:type="spellStart"/>
-      <w:r>
-        <w:t>như</w:t>
-      </w:r>
-      <w:proofErr w:type="spellEnd"/>
-      <w:r>
-        <w:t xml:space="preserve">: </w:t>
-      </w:r>
-      <w:proofErr w:type="spellStart"/>
-      <w:r>
-        <w:t>đổi</w:t>
-      </w:r>
-      <w:proofErr w:type="spellEnd"/>
-      <w:r>
-        <w:t xml:space="preserve"> </w:t>
-      </w:r>
-      <w:proofErr w:type="spellStart"/>
-      <w:r>
-        <w:t>mật</w:t>
-      </w:r>
-      <w:proofErr w:type="spellEnd"/>
-      <w:r>
-        <w:t xml:space="preserve"> </w:t>
-      </w:r>
-      <w:proofErr w:type="spellStart"/>
-      <w:r>
-        <w:t>khẩu</w:t>
-      </w:r>
-      <w:proofErr w:type="spellEnd"/>
-      <w:r>
-        <w:t xml:space="preserve">, </w:t>
-      </w:r>
-      <w:proofErr w:type="spellStart"/>
-      <w:r>
-        <w:t>lấy</w:t>
-      </w:r>
-      <w:proofErr w:type="spellEnd"/>
-      <w:r>
-        <w:t xml:space="preserve"> </w:t>
-      </w:r>
-      <w:proofErr w:type="spellStart"/>
-      <w:r>
-        <w:t>lại</w:t>
-      </w:r>
-      <w:proofErr w:type="spellEnd"/>
-      <w:r>
-        <w:t xml:space="preserve"> </w:t>
-      </w:r>
-      <w:proofErr w:type="spellStart"/>
-      <w:r>
-        <w:t>mật</w:t>
-      </w:r>
-      <w:proofErr w:type="spellEnd"/>
-      <w:r>
-        <w:t xml:space="preserve"> </w:t>
-      </w:r>
-      <w:proofErr w:type="spellStart"/>
-      <w:r>
-        <w:t>khẩu</w:t>
-      </w:r>
-      <w:proofErr w:type="spellEnd"/>
-      <w:r>
-        <w:t xml:space="preserve"> </w:t>
-      </w:r>
-      <w:proofErr w:type="spellStart"/>
-      <w:r>
-        <w:t>đã</w:t>
-      </w:r>
-      <w:proofErr w:type="spellEnd"/>
-      <w:r>
-        <w:t xml:space="preserve"> </w:t>
-      </w:r>
-      <w:proofErr w:type="spellStart"/>
-      <w:r>
-        <w:t>quên</w:t>
-      </w:r>
-      <w:proofErr w:type="spellEnd"/>
-      <w:r>
-        <w:t xml:space="preserve">, </w:t>
-      </w:r>
-      <w:proofErr w:type="spellStart"/>
-      <w:r>
-        <w:t>cập</w:t>
-      </w:r>
-      <w:proofErr w:type="spellEnd"/>
-      <w:r>
-        <w:t xml:space="preserve"> </w:t>
-      </w:r>
-      <w:proofErr w:type="spellStart"/>
-      <w:r>
-        <w:t>nhật</w:t>
-      </w:r>
-      <w:proofErr w:type="spellEnd"/>
-      <w:r>
-        <w:t xml:space="preserve"> </w:t>
-      </w:r>
-      <w:proofErr w:type="spellStart"/>
-      <w:r>
-        <w:t>thông</w:t>
-      </w:r>
-      <w:proofErr w:type="spellEnd"/>
-      <w:r>
-        <w:t xml:space="preserve"> tin </w:t>
-      </w:r>
-      <w:proofErr w:type="spellStart"/>
-      <w:r>
-        <w:t>tài</w:t>
-      </w:r>
-      <w:proofErr w:type="spellEnd"/>
-      <w:r>
-        <w:t xml:space="preserve"> </w:t>
-      </w:r>
-      <w:proofErr w:type="spellStart"/>
-      <w:r>
-        <w:t>khoản</w:t>
-      </w:r>
-      <w:proofErr w:type="spellEnd"/>
-      <w:r>
-        <w:t xml:space="preserve"> </w:t>
-      </w:r>
-      <w:proofErr w:type="spellStart"/>
-      <w:r>
-        <w:t>và</w:t>
-      </w:r>
-      <w:proofErr w:type="spellEnd"/>
-      <w:r>
-        <w:t xml:space="preserve"> </w:t>
-      </w:r>
-      <w:proofErr w:type="spellStart"/>
-      <w:r>
-        <w:t>đăng</w:t>
-      </w:r>
-      <w:proofErr w:type="spellEnd"/>
-      <w:r>
-        <w:t xml:space="preserve"> </w:t>
-      </w:r>
-      <w:proofErr w:type="spellStart"/>
-      <w:r>
-        <w:t>xuất</w:t>
-      </w:r>
-      <w:proofErr w:type="spellEnd"/>
-      <w:r>
-        <w:t xml:space="preserve">. </w:t>
-      </w:r>
-    </w:p>
-    <w:p>
-      <w:pPr>
-        <w:ind w:left="720" w:firstLine="720"/>
-      </w:pPr>
-      <w:r>
-        <w:t xml:space="preserve">o </w:t>
-      </w:r>
-      <w:proofErr w:type="spellStart"/>
-      <w:r>
-        <w:t>Sau</w:t>
-      </w:r>
-      <w:proofErr w:type="spellEnd"/>
-      <w:r>
-        <w:t xml:space="preserve"> </w:t>
-      </w:r>
-      <w:proofErr w:type="spellStart"/>
-      <w:r>
-        <w:t>khi</w:t>
-      </w:r>
-      <w:proofErr w:type="spellEnd"/>
-      <w:r>
-        <w:t xml:space="preserve"> </w:t>
-      </w:r>
-      <w:proofErr w:type="spellStart"/>
-      <w:r>
-        <w:t>đăng</w:t>
-      </w:r>
-      <w:proofErr w:type="spellEnd"/>
-      <w:r>
-        <w:t xml:space="preserve"> </w:t>
-      </w:r>
-      <w:proofErr w:type="spellStart"/>
-      <w:r>
-        <w:t>ký</w:t>
-      </w:r>
-      <w:proofErr w:type="spellEnd"/>
-      <w:r>
-        <w:t xml:space="preserve"> </w:t>
-      </w:r>
-      <w:proofErr w:type="spellStart"/>
-      <w:r>
-        <w:t>thành</w:t>
-      </w:r>
-      <w:proofErr w:type="spellEnd"/>
-      <w:r>
-        <w:t xml:space="preserve"> </w:t>
-      </w:r>
-      <w:proofErr w:type="spellStart"/>
-      <w:r>
-        <w:t>công</w:t>
-      </w:r>
-      <w:proofErr w:type="spellEnd"/>
-      <w:r>
-        <w:t xml:space="preserve"> </w:t>
-      </w:r>
-      <w:proofErr w:type="spellStart"/>
-      <w:r>
-        <w:t>cần</w:t>
-      </w:r>
-      <w:proofErr w:type="spellEnd"/>
-      <w:r>
-        <w:t xml:space="preserve"> </w:t>
-      </w:r>
-      <w:proofErr w:type="spellStart"/>
-      <w:r>
-        <w:t>gửi</w:t>
-      </w:r>
-      <w:proofErr w:type="spellEnd"/>
-      <w:r>
-        <w:t xml:space="preserve"> email </w:t>
-      </w:r>
-      <w:proofErr w:type="spellStart"/>
-      <w:r>
-        <w:t>chào</w:t>
-      </w:r>
-      <w:proofErr w:type="spellEnd"/>
-      <w:r>
-        <w:t xml:space="preserve"> </w:t>
-      </w:r>
-      <w:proofErr w:type="spellStart"/>
-      <w:r>
-        <w:t>mừng</w:t>
-      </w:r>
-      <w:proofErr w:type="spellEnd"/>
-      <w:r>
-        <w:t xml:space="preserve">. </w:t>
-      </w:r>
-    </w:p>
-    <w:p>
-      <w:pPr>
-        <w:ind w:left="720" w:firstLine="720"/>
-      </w:pPr>
-      <w:r>
-        <w:t xml:space="preserve">o </w:t>
-      </w:r>
-      <w:proofErr w:type="spellStart"/>
-      <w:r>
-        <w:t>Sau</w:t>
-      </w:r>
-      <w:proofErr w:type="spellEnd"/>
-      <w:r>
-        <w:t xml:space="preserve"> </w:t>
-      </w:r>
-      <w:proofErr w:type="spellStart"/>
-      <w:r>
-        <w:t>khi</w:t>
-      </w:r>
-      <w:proofErr w:type="spellEnd"/>
-      <w:r>
-        <w:t xml:space="preserve"> </w:t>
-      </w:r>
-      <w:proofErr w:type="spellStart"/>
-      <w:r>
-        <w:t>tìm</w:t>
-      </w:r>
-      <w:proofErr w:type="spellEnd"/>
-      <w:r>
-        <w:t xml:space="preserve"> </w:t>
-      </w:r>
-      <w:proofErr w:type="spellStart"/>
-      <w:r>
-        <w:t>thấy</w:t>
-      </w:r>
-      <w:proofErr w:type="spellEnd"/>
-      <w:r>
-        <w:t xml:space="preserve"> </w:t>
-      </w:r>
-      <w:proofErr w:type="spellStart"/>
-      <w:r>
-        <w:t>mật</w:t>
-      </w:r>
-      <w:proofErr w:type="spellEnd"/>
-      <w:r>
-        <w:t xml:space="preserve"> </w:t>
-      </w:r>
-      <w:proofErr w:type="spellStart"/>
-      <w:r>
-        <w:t>khẩu</w:t>
-      </w:r>
-      <w:proofErr w:type="spellEnd"/>
-      <w:r>
-        <w:t xml:space="preserve"> </w:t>
-      </w:r>
-      <w:proofErr w:type="spellStart"/>
-      <w:r>
-        <w:t>cần</w:t>
-      </w:r>
-      <w:proofErr w:type="spellEnd"/>
-      <w:r>
-        <w:t xml:space="preserve"> </w:t>
-      </w:r>
-      <w:proofErr w:type="spellStart"/>
-      <w:r>
-        <w:t>gửi</w:t>
-      </w:r>
-      <w:proofErr w:type="spellEnd"/>
-      <w:r>
-        <w:t xml:space="preserve"> email qua email </w:t>
-      </w:r>
-      <w:proofErr w:type="spellStart"/>
-      <w:r>
-        <w:t>đã</w:t>
-      </w:r>
-      <w:proofErr w:type="spellEnd"/>
-      <w:r>
-        <w:t xml:space="preserve"> </w:t>
-      </w:r>
-      <w:proofErr w:type="spellStart"/>
-      <w:r>
-        <w:t>đăng</w:t>
-      </w:r>
-      <w:proofErr w:type="spellEnd"/>
-      <w:r>
-        <w:t xml:space="preserve"> </w:t>
-      </w:r>
-      <w:proofErr w:type="spellStart"/>
-      <w:r>
-        <w:t>ký</w:t>
-      </w:r>
-      <w:proofErr w:type="spellEnd"/>
-      <w:r>
-        <w:t xml:space="preserve"> </w:t>
-      </w:r>
-      <w:proofErr w:type="spellStart"/>
-      <w:r>
-        <w:t>để</w:t>
-      </w:r>
-      <w:proofErr w:type="spellEnd"/>
-      <w:r>
-        <w:t xml:space="preserve"> </w:t>
-      </w:r>
-      <w:proofErr w:type="spellStart"/>
-      <w:r>
-        <w:t>đảm</w:t>
-      </w:r>
-      <w:proofErr w:type="spellEnd"/>
-      <w:r>
-        <w:t xml:space="preserve"> </w:t>
-      </w:r>
-      <w:proofErr w:type="spellStart"/>
-      <w:r>
-        <w:t>bảo</w:t>
-      </w:r>
-      <w:proofErr w:type="spellEnd"/>
-      <w:r>
-        <w:t xml:space="preserve"> an </w:t>
-      </w:r>
-      <w:proofErr w:type="spellStart"/>
-      <w:r>
-        <w:t>toàn</w:t>
-      </w:r>
-      <w:proofErr w:type="spellEnd"/>
-      <w:r>
-        <w:t>.</w:t>
-      </w:r>
-    </w:p>
-    <w:p>
-      <w:pPr>
-        <w:pStyle w:val="Heading3"/>
-      </w:pPr>
-      <w:bookmarkStart w:id="7" w:name="_Toc93159767"/>
-      <w:r>
-        <w:rPr>
-          <w:b/>
-          <w:color w:val="4472C4" w:themeColor="accent5"/>
-        </w:rPr>
-        <w:t>PHẦN 2: DÀNH CHO NHÂN VIÊN QUẢN TRỊ:</w:t>
+        <w:t>3 Lập kế hoạch dự án</w:t>
       </w:r>
       <w:bookmarkEnd w:id="7"/>
-      <w:r>
-        <w:rPr>
-          <w:color w:val="4472C4" w:themeColor="accent5"/>
-        </w:rPr>
-        <w:t xml:space="preserve"> </w:t>
-      </w:r>
-    </w:p>
-    <w:p>
-      <w:proofErr w:type="spellStart"/>
-      <w:r>
-        <w:t>Nhân</w:t>
-      </w:r>
-      <w:proofErr w:type="spellEnd"/>
-      <w:r>
-        <w:t xml:space="preserve"> </w:t>
-      </w:r>
-      <w:proofErr w:type="spellStart"/>
-      <w:r>
-        <w:t>viên</w:t>
-      </w:r>
-      <w:proofErr w:type="spellEnd"/>
-      <w:r>
-        <w:t xml:space="preserve"> </w:t>
-      </w:r>
-      <w:proofErr w:type="spellStart"/>
-      <w:r>
-        <w:t>quản</w:t>
-      </w:r>
-      <w:proofErr w:type="spellEnd"/>
-      <w:r>
-        <w:t xml:space="preserve"> </w:t>
-      </w:r>
-      <w:proofErr w:type="spellStart"/>
-      <w:r>
-        <w:t>trị</w:t>
-      </w:r>
-      <w:proofErr w:type="spellEnd"/>
-      <w:r>
-        <w:t xml:space="preserve"> </w:t>
-      </w:r>
-      <w:proofErr w:type="spellStart"/>
-      <w:r>
-        <w:t>cũng</w:t>
-      </w:r>
-      <w:proofErr w:type="spellEnd"/>
-      <w:r>
-        <w:t xml:space="preserve"> </w:t>
-      </w:r>
-      <w:proofErr w:type="spellStart"/>
-      <w:r>
-        <w:t>hoạt</w:t>
-      </w:r>
-      <w:proofErr w:type="spellEnd"/>
-      <w:r>
-        <w:t xml:space="preserve"> </w:t>
-      </w:r>
-      <w:proofErr w:type="spellStart"/>
-      <w:r>
-        <w:t>động</w:t>
-      </w:r>
-      <w:proofErr w:type="spellEnd"/>
-      <w:r>
-        <w:t xml:space="preserve"> </w:t>
-      </w:r>
-      <w:proofErr w:type="spellStart"/>
-      <w:r>
-        <w:t>như</w:t>
-      </w:r>
-      <w:proofErr w:type="spellEnd"/>
-      <w:r>
-        <w:t xml:space="preserve"> </w:t>
-      </w:r>
-      <w:proofErr w:type="spellStart"/>
-      <w:r>
-        <w:t>khách</w:t>
-      </w:r>
-      <w:proofErr w:type="spellEnd"/>
-      <w:r>
-        <w:t xml:space="preserve"> </w:t>
-      </w:r>
-      <w:proofErr w:type="spellStart"/>
-      <w:r>
-        <w:t>hàng</w:t>
-      </w:r>
-      <w:proofErr w:type="spellEnd"/>
-      <w:r>
-        <w:t xml:space="preserve">, </w:t>
-      </w:r>
-      <w:proofErr w:type="spellStart"/>
-      <w:r>
-        <w:t>ngoài</w:t>
-      </w:r>
-      <w:proofErr w:type="spellEnd"/>
-      <w:r>
-        <w:t xml:space="preserve"> </w:t>
-      </w:r>
-      <w:proofErr w:type="spellStart"/>
-      <w:r>
-        <w:t>ra</w:t>
-      </w:r>
-      <w:proofErr w:type="spellEnd"/>
-      <w:r>
-        <w:t xml:space="preserve"> </w:t>
-      </w:r>
-      <w:proofErr w:type="spellStart"/>
-      <w:r>
-        <w:t>có</w:t>
-      </w:r>
-      <w:proofErr w:type="spellEnd"/>
-      <w:r>
-        <w:t xml:space="preserve"> </w:t>
-      </w:r>
-      <w:proofErr w:type="spellStart"/>
-      <w:r>
-        <w:t>quyền</w:t>
-      </w:r>
-      <w:proofErr w:type="spellEnd"/>
-      <w:r>
-        <w:t xml:space="preserve"> </w:t>
-      </w:r>
-      <w:proofErr w:type="spellStart"/>
-      <w:r>
-        <w:t>thực</w:t>
-      </w:r>
-      <w:proofErr w:type="spellEnd"/>
-      <w:r>
-        <w:t xml:space="preserve"> </w:t>
-      </w:r>
-      <w:proofErr w:type="spellStart"/>
-      <w:r>
-        <w:t>hiện</w:t>
-      </w:r>
-      <w:proofErr w:type="spellEnd"/>
-      <w:r>
-        <w:t xml:space="preserve"> </w:t>
-      </w:r>
-      <w:proofErr w:type="spellStart"/>
-      <w:r>
-        <w:t>các</w:t>
-      </w:r>
-      <w:proofErr w:type="spellEnd"/>
-      <w:r>
-        <w:t xml:space="preserve"> </w:t>
-      </w:r>
-      <w:proofErr w:type="spellStart"/>
-      <w:r>
-        <w:t>chức</w:t>
-      </w:r>
-      <w:proofErr w:type="spellEnd"/>
-      <w:r>
-        <w:t xml:space="preserve"> </w:t>
-      </w:r>
-      <w:proofErr w:type="spellStart"/>
-      <w:r>
-        <w:t>năng</w:t>
-      </w:r>
-      <w:proofErr w:type="spellEnd"/>
-      <w:r>
-        <w:t xml:space="preserve"> </w:t>
-      </w:r>
-      <w:proofErr w:type="spellStart"/>
-      <w:r>
-        <w:t>sau</w:t>
-      </w:r>
-      <w:proofErr w:type="spellEnd"/>
-      <w:r>
-        <w:t xml:space="preserve">: </w:t>
-      </w:r>
-    </w:p>
-    <w:p>
-      <w:pPr>
-        <w:ind w:firstLine="720"/>
-      </w:pPr>
-      <w:r>
-        <w:sym w:font="Symbol" w:char="F0B7"/>
-      </w:r>
-      <w:r>
-        <w:t xml:space="preserve"> </w:t>
-      </w:r>
-      <w:proofErr w:type="spellStart"/>
-      <w:r>
-        <w:t>Quản</w:t>
-      </w:r>
-      <w:proofErr w:type="spellEnd"/>
-      <w:r>
-        <w:t xml:space="preserve"> </w:t>
-      </w:r>
-      <w:proofErr w:type="spellStart"/>
-      <w:r>
-        <w:t>lý</w:t>
-      </w:r>
-      <w:proofErr w:type="spellEnd"/>
-      <w:r>
-        <w:t xml:space="preserve"> </w:t>
-      </w:r>
-      <w:proofErr w:type="spellStart"/>
-      <w:r>
-        <w:t>tiểu</w:t>
-      </w:r>
-      <w:proofErr w:type="spellEnd"/>
-      <w:r>
-        <w:t xml:space="preserve"> </w:t>
-      </w:r>
-      <w:proofErr w:type="spellStart"/>
-      <w:r>
-        <w:t>phẩm</w:t>
-      </w:r>
-      <w:proofErr w:type="spellEnd"/>
-      <w:r>
-        <w:t xml:space="preserve">: </w:t>
-      </w:r>
-      <w:proofErr w:type="spellStart"/>
-      <w:r>
-        <w:t>Thực</w:t>
-      </w:r>
-      <w:proofErr w:type="spellEnd"/>
-      <w:r>
-        <w:t xml:space="preserve"> </w:t>
-      </w:r>
-      <w:proofErr w:type="spellStart"/>
-      <w:r>
-        <w:t>hiện</w:t>
-      </w:r>
-      <w:proofErr w:type="spellEnd"/>
-      <w:r>
-        <w:t xml:space="preserve"> </w:t>
-      </w:r>
-      <w:proofErr w:type="spellStart"/>
-      <w:r>
-        <w:t>các</w:t>
-      </w:r>
-      <w:proofErr w:type="spellEnd"/>
-      <w:r>
-        <w:t xml:space="preserve"> </w:t>
-      </w:r>
-      <w:proofErr w:type="spellStart"/>
-      <w:r>
-        <w:t>công</w:t>
-      </w:r>
-      <w:proofErr w:type="spellEnd"/>
-      <w:r>
-        <w:t xml:space="preserve"> </w:t>
-      </w:r>
-      <w:proofErr w:type="spellStart"/>
-      <w:r>
-        <w:t>việc</w:t>
-      </w:r>
-      <w:proofErr w:type="spellEnd"/>
-      <w:r>
-        <w:t xml:space="preserve"> </w:t>
-      </w:r>
-      <w:proofErr w:type="spellStart"/>
-      <w:r>
-        <w:t>xem</w:t>
-      </w:r>
-      <w:proofErr w:type="spellEnd"/>
-      <w:r>
-        <w:t xml:space="preserve">, </w:t>
-      </w:r>
-      <w:proofErr w:type="spellStart"/>
-      <w:r>
-        <w:t>thêm</w:t>
-      </w:r>
-      <w:proofErr w:type="spellEnd"/>
-      <w:r>
-        <w:t xml:space="preserve">, </w:t>
-      </w:r>
-      <w:proofErr w:type="spellStart"/>
-      <w:r>
-        <w:t>sửa</w:t>
-      </w:r>
-      <w:proofErr w:type="spellEnd"/>
-      <w:r>
-        <w:t xml:space="preserve"> </w:t>
-      </w:r>
-      <w:proofErr w:type="spellStart"/>
-      <w:r>
-        <w:t>và</w:t>
-      </w:r>
-      <w:proofErr w:type="spellEnd"/>
-      <w:r>
-        <w:t xml:space="preserve"> </w:t>
-      </w:r>
-      <w:proofErr w:type="spellStart"/>
-      <w:r>
-        <w:t>xóa</w:t>
-      </w:r>
-      <w:proofErr w:type="spellEnd"/>
-      <w:r>
-        <w:t xml:space="preserve"> </w:t>
-      </w:r>
-      <w:proofErr w:type="spellStart"/>
-      <w:r>
-        <w:t>các</w:t>
-      </w:r>
-      <w:proofErr w:type="spellEnd"/>
-      <w:r>
-        <w:t xml:space="preserve"> </w:t>
-      </w:r>
-      <w:proofErr w:type="spellStart"/>
-      <w:r>
-        <w:t>tiểu</w:t>
-      </w:r>
-      <w:proofErr w:type="spellEnd"/>
-      <w:r>
-        <w:t xml:space="preserve"> </w:t>
-      </w:r>
-      <w:proofErr w:type="spellStart"/>
-      <w:r>
-        <w:t>phẩm</w:t>
-      </w:r>
-      <w:proofErr w:type="spellEnd"/>
-      <w:r>
-        <w:t xml:space="preserve">. </w:t>
-      </w:r>
-    </w:p>
-    <w:p>
-      <w:pPr>
-        <w:ind w:firstLine="720"/>
-      </w:pPr>
-      <w:r>
-        <w:sym w:font="Symbol" w:char="F0B7"/>
-      </w:r>
-      <w:r>
-        <w:t xml:space="preserve"> </w:t>
-      </w:r>
-      <w:proofErr w:type="spellStart"/>
-      <w:r>
-        <w:t>Quản</w:t>
-      </w:r>
-      <w:proofErr w:type="spellEnd"/>
-      <w:r>
-        <w:t xml:space="preserve"> </w:t>
-      </w:r>
-      <w:proofErr w:type="spellStart"/>
-      <w:r>
-        <w:t>lý</w:t>
-      </w:r>
-      <w:proofErr w:type="spellEnd"/>
-      <w:r>
-        <w:t xml:space="preserve"> </w:t>
-      </w:r>
-      <w:proofErr w:type="spellStart"/>
-      <w:r>
-        <w:t>khách</w:t>
-      </w:r>
-      <w:proofErr w:type="spellEnd"/>
-      <w:r>
-        <w:t xml:space="preserve"> </w:t>
-      </w:r>
-      <w:proofErr w:type="spellStart"/>
-      <w:r>
-        <w:t>hàng</w:t>
-      </w:r>
-      <w:proofErr w:type="spellEnd"/>
-      <w:r>
-        <w:t xml:space="preserve">: </w:t>
-      </w:r>
-      <w:proofErr w:type="spellStart"/>
-      <w:r>
-        <w:t>Được</w:t>
-      </w:r>
-      <w:proofErr w:type="spellEnd"/>
-      <w:r>
-        <w:t xml:space="preserve"> </w:t>
-      </w:r>
-      <w:proofErr w:type="spellStart"/>
-      <w:r>
-        <w:t>phép</w:t>
-      </w:r>
-      <w:proofErr w:type="spellEnd"/>
-      <w:r>
-        <w:t xml:space="preserve"> </w:t>
-      </w:r>
-      <w:proofErr w:type="spellStart"/>
-      <w:r>
-        <w:t>xem</w:t>
-      </w:r>
-      <w:proofErr w:type="spellEnd"/>
-      <w:r>
-        <w:t xml:space="preserve"> </w:t>
-      </w:r>
-      <w:proofErr w:type="spellStart"/>
-      <w:r>
-        <w:t>cập</w:t>
-      </w:r>
-      <w:proofErr w:type="spellEnd"/>
-      <w:r>
-        <w:t xml:space="preserve"> </w:t>
-      </w:r>
-      <w:proofErr w:type="spellStart"/>
-      <w:r>
-        <w:t>nhật</w:t>
-      </w:r>
-      <w:proofErr w:type="spellEnd"/>
-      <w:r>
-        <w:t xml:space="preserve"> </w:t>
-      </w:r>
-      <w:proofErr w:type="spellStart"/>
-      <w:r>
-        <w:t>và</w:t>
-      </w:r>
-      <w:proofErr w:type="spellEnd"/>
-      <w:r>
-        <w:t xml:space="preserve"> </w:t>
-      </w:r>
-      <w:proofErr w:type="spellStart"/>
-      <w:r>
-        <w:t>xóa</w:t>
-      </w:r>
-      <w:proofErr w:type="spellEnd"/>
-      <w:r>
-        <w:t xml:space="preserve"> </w:t>
-      </w:r>
-      <w:proofErr w:type="spellStart"/>
-      <w:r>
-        <w:t>khách</w:t>
-      </w:r>
-      <w:proofErr w:type="spellEnd"/>
-      <w:r>
-        <w:t xml:space="preserve"> </w:t>
-      </w:r>
-      <w:proofErr w:type="spellStart"/>
-      <w:r>
-        <w:t>hàng</w:t>
-      </w:r>
-      <w:proofErr w:type="spellEnd"/>
-      <w:r>
-        <w:t xml:space="preserve">. </w:t>
-      </w:r>
-    </w:p>
-    <w:p>
-      <w:pPr>
-        <w:ind w:firstLine="720"/>
-      </w:pPr>
-      <w:r>
-        <w:sym w:font="Symbol" w:char="F0B7"/>
-      </w:r>
-      <w:r>
-        <w:t xml:space="preserve"> </w:t>
-      </w:r>
-      <w:proofErr w:type="spellStart"/>
-      <w:r>
-        <w:t>Báo</w:t>
-      </w:r>
-      <w:proofErr w:type="spellEnd"/>
-      <w:r>
-        <w:t xml:space="preserve"> </w:t>
-      </w:r>
-      <w:proofErr w:type="spellStart"/>
-      <w:r>
-        <w:t>cáo</w:t>
-      </w:r>
-      <w:proofErr w:type="spellEnd"/>
-      <w:r>
-        <w:t xml:space="preserve"> – </w:t>
-      </w:r>
-      <w:proofErr w:type="spellStart"/>
-      <w:r>
-        <w:t>Thống</w:t>
-      </w:r>
-      <w:proofErr w:type="spellEnd"/>
-      <w:r>
-        <w:t xml:space="preserve"> </w:t>
-      </w:r>
-      <w:proofErr w:type="spellStart"/>
-      <w:r>
-        <w:t>kê</w:t>
-      </w:r>
-      <w:proofErr w:type="spellEnd"/>
-      <w:r>
-        <w:t xml:space="preserve"> </w:t>
-      </w:r>
-    </w:p>
-    <w:p>
-      <w:pPr>
-        <w:ind w:left="720" w:firstLine="720"/>
-      </w:pPr>
-      <w:r>
-        <w:t xml:space="preserve">o </w:t>
-      </w:r>
-      <w:proofErr w:type="spellStart"/>
-      <w:r>
-        <w:t>Thống</w:t>
-      </w:r>
-      <w:proofErr w:type="spellEnd"/>
-      <w:r>
-        <w:t xml:space="preserve"> </w:t>
-      </w:r>
-      <w:proofErr w:type="spellStart"/>
-      <w:r>
-        <w:t>kê</w:t>
-      </w:r>
-      <w:proofErr w:type="spellEnd"/>
-      <w:r>
-        <w:t xml:space="preserve"> </w:t>
-      </w:r>
-      <w:proofErr w:type="spellStart"/>
-      <w:r>
-        <w:t>số</w:t>
-      </w:r>
-      <w:proofErr w:type="spellEnd"/>
-      <w:r>
-        <w:t xml:space="preserve"> </w:t>
-      </w:r>
-      <w:proofErr w:type="spellStart"/>
-      <w:r>
-        <w:t>người</w:t>
-      </w:r>
-      <w:proofErr w:type="spellEnd"/>
-      <w:r>
-        <w:t xml:space="preserve"> </w:t>
-      </w:r>
-      <w:proofErr w:type="spellStart"/>
-      <w:r>
-        <w:t>yêu</w:t>
-      </w:r>
-      <w:proofErr w:type="spellEnd"/>
-      <w:r>
-        <w:t xml:space="preserve"> </w:t>
-      </w:r>
-      <w:proofErr w:type="spellStart"/>
-      <w:r>
-        <w:t>thích</w:t>
-      </w:r>
-      <w:proofErr w:type="spellEnd"/>
-      <w:r>
-        <w:t xml:space="preserve"> </w:t>
-      </w:r>
-      <w:proofErr w:type="spellStart"/>
-      <w:r>
-        <w:t>của</w:t>
-      </w:r>
-      <w:proofErr w:type="spellEnd"/>
-      <w:r>
-        <w:t xml:space="preserve"> </w:t>
-      </w:r>
-      <w:proofErr w:type="spellStart"/>
-      <w:r>
-        <w:t>từng</w:t>
-      </w:r>
-      <w:proofErr w:type="spellEnd"/>
-      <w:r>
-        <w:t xml:space="preserve"> </w:t>
-      </w:r>
-      <w:proofErr w:type="spellStart"/>
-      <w:r>
-        <w:t>tiểu</w:t>
-      </w:r>
-      <w:proofErr w:type="spellEnd"/>
-      <w:r>
-        <w:t xml:space="preserve"> </w:t>
-      </w:r>
-      <w:proofErr w:type="spellStart"/>
-      <w:r>
-        <w:t>phẩm</w:t>
-      </w:r>
-      <w:proofErr w:type="spellEnd"/>
-      <w:r>
-        <w:t xml:space="preserve"> </w:t>
-      </w:r>
-    </w:p>
-    <w:p>
-      <w:pPr>
-        <w:ind w:left="720" w:firstLine="720"/>
-      </w:pPr>
-      <w:r>
-        <w:t xml:space="preserve">o </w:t>
-      </w:r>
-      <w:proofErr w:type="spellStart"/>
-      <w:r>
-        <w:t>Lọc</w:t>
-      </w:r>
-      <w:proofErr w:type="spellEnd"/>
-      <w:r>
-        <w:t xml:space="preserve"> </w:t>
-      </w:r>
-      <w:proofErr w:type="spellStart"/>
-      <w:r>
-        <w:t>người</w:t>
-      </w:r>
-      <w:proofErr w:type="spellEnd"/>
-      <w:r>
-        <w:t xml:space="preserve"> </w:t>
-      </w:r>
-      <w:proofErr w:type="spellStart"/>
-      <w:r>
-        <w:t>yêu</w:t>
-      </w:r>
-      <w:proofErr w:type="spellEnd"/>
-      <w:r>
-        <w:t xml:space="preserve"> </w:t>
-      </w:r>
-      <w:proofErr w:type="spellStart"/>
-      <w:r>
-        <w:t>thích</w:t>
-      </w:r>
-      <w:proofErr w:type="spellEnd"/>
-      <w:r>
-        <w:t xml:space="preserve"> </w:t>
-      </w:r>
-      <w:proofErr w:type="spellStart"/>
-      <w:r>
-        <w:t>theo</w:t>
-      </w:r>
-      <w:proofErr w:type="spellEnd"/>
-      <w:r>
-        <w:t xml:space="preserve"> </w:t>
-      </w:r>
-      <w:proofErr w:type="spellStart"/>
-      <w:r>
-        <w:t>tiểu</w:t>
-      </w:r>
-      <w:proofErr w:type="spellEnd"/>
-      <w:r>
-        <w:t xml:space="preserve"> </w:t>
-      </w:r>
-      <w:proofErr w:type="spellStart"/>
-      <w:r>
-        <w:t>phẩm</w:t>
-      </w:r>
-      <w:proofErr w:type="spellEnd"/>
-      <w:r>
-        <w:t xml:space="preserve"> </w:t>
-      </w:r>
-    </w:p>
-    <w:p>
-      <w:pPr>
-        <w:ind w:left="720" w:firstLine="720"/>
-      </w:pPr>
-      <w:r>
-        <w:t xml:space="preserve">o </w:t>
-      </w:r>
-      <w:proofErr w:type="spellStart"/>
-      <w:r>
-        <w:t>Lọc</w:t>
-      </w:r>
-      <w:proofErr w:type="spellEnd"/>
-      <w:r>
-        <w:t xml:space="preserve"> </w:t>
-      </w:r>
-      <w:proofErr w:type="spellStart"/>
-      <w:r>
-        <w:t>người</w:t>
-      </w:r>
-      <w:proofErr w:type="spellEnd"/>
-      <w:r>
-        <w:t xml:space="preserve"> </w:t>
-      </w:r>
-      <w:proofErr w:type="spellStart"/>
-      <w:r>
-        <w:t>nhận</w:t>
-      </w:r>
-      <w:proofErr w:type="spellEnd"/>
-      <w:r>
-        <w:t xml:space="preserve"> </w:t>
-      </w:r>
-      <w:proofErr w:type="spellStart"/>
-      <w:r>
-        <w:t>theo</w:t>
-      </w:r>
-      <w:proofErr w:type="spellEnd"/>
-      <w:r>
-        <w:t xml:space="preserve"> </w:t>
-      </w:r>
-      <w:proofErr w:type="spellStart"/>
-      <w:r>
-        <w:t>tiểu</w:t>
-      </w:r>
-      <w:proofErr w:type="spellEnd"/>
-      <w:r>
-        <w:t xml:space="preserve"> </w:t>
-      </w:r>
-      <w:proofErr w:type="spellStart"/>
-      <w:r>
-        <w:t>phẩm</w:t>
-      </w:r>
-      <w:proofErr w:type="spellEnd"/>
-      <w:r>
-        <w:t xml:space="preserve"> </w:t>
-      </w:r>
-      <w:proofErr w:type="spellStart"/>
-      <w:r>
-        <w:t>đã</w:t>
-      </w:r>
-      <w:proofErr w:type="spellEnd"/>
-      <w:r>
-        <w:t xml:space="preserve"> </w:t>
-      </w:r>
-      <w:proofErr w:type="spellStart"/>
-      <w:r>
-        <w:t>gửi</w:t>
-      </w:r>
-      <w:proofErr w:type="spellEnd"/>
-    </w:p>
-    <w:p>
-      <w:pPr>
-        <w:pStyle w:val="Heading2"/>
-        <w:rPr>
-          <w:b/>
-          <w:color w:val="0070C0"/>
-          <w:sz w:val="28"/>
-          <w:szCs w:val="28"/>
-        </w:rPr>
-      </w:pPr>
-      <w:r>
-        <w:tab/>
-      </w:r>
-      <w:bookmarkStart w:id="8" w:name="_Toc86925485"/>
-      <w:bookmarkStart w:id="9" w:name="_Toc93159768"/>
-      <w:r>
-        <w:rPr>
-          <w:b/>
-          <w:color w:val="0070C0"/>
-          <w:sz w:val="28"/>
-          <w:szCs w:val="28"/>
-        </w:rPr>
-        <w:t>1.</w:t>
-      </w:r>
-      <w:r>
-        <w:rPr>
-          <w:b/>
-          <w:color w:val="0070C0"/>
-          <w:sz w:val="28"/>
-          <w:szCs w:val="28"/>
-        </w:rPr>
-        <w:t xml:space="preserve">3 </w:t>
-      </w:r>
-      <w:proofErr w:type="spellStart"/>
-      <w:r>
-        <w:rPr>
-          <w:b/>
-          <w:color w:val="0070C0"/>
-          <w:sz w:val="28"/>
-          <w:szCs w:val="28"/>
-        </w:rPr>
-        <w:t>Lập</w:t>
-      </w:r>
-      <w:proofErr w:type="spellEnd"/>
-      <w:r>
-        <w:rPr>
-          <w:b/>
-          <w:color w:val="0070C0"/>
-          <w:sz w:val="28"/>
-          <w:szCs w:val="28"/>
-        </w:rPr>
-        <w:t xml:space="preserve"> </w:t>
-      </w:r>
-      <w:proofErr w:type="spellStart"/>
-      <w:r>
-        <w:rPr>
-          <w:b/>
-          <w:color w:val="0070C0"/>
-          <w:sz w:val="28"/>
-          <w:szCs w:val="28"/>
-        </w:rPr>
-        <w:t>kế</w:t>
-      </w:r>
-      <w:proofErr w:type="spellEnd"/>
-      <w:r>
-        <w:rPr>
-          <w:b/>
-          <w:color w:val="0070C0"/>
-          <w:sz w:val="28"/>
-          <w:szCs w:val="28"/>
-        </w:rPr>
-        <w:t xml:space="preserve"> </w:t>
-      </w:r>
-      <w:proofErr w:type="spellStart"/>
-      <w:r>
-        <w:rPr>
-          <w:b/>
-          <w:color w:val="0070C0"/>
-          <w:sz w:val="28"/>
-          <w:szCs w:val="28"/>
-        </w:rPr>
-        <w:t>hoạch</w:t>
-      </w:r>
-      <w:proofErr w:type="spellEnd"/>
-      <w:r>
-        <w:rPr>
-          <w:b/>
-          <w:color w:val="0070C0"/>
-          <w:sz w:val="28"/>
-          <w:szCs w:val="28"/>
-        </w:rPr>
-        <w:t xml:space="preserve"> </w:t>
-      </w:r>
-      <w:proofErr w:type="spellStart"/>
-      <w:r>
-        <w:rPr>
-          <w:b/>
-          <w:color w:val="0070C0"/>
-          <w:sz w:val="28"/>
-          <w:szCs w:val="28"/>
-        </w:rPr>
-        <w:t>dự</w:t>
-      </w:r>
-      <w:proofErr w:type="spellEnd"/>
-      <w:r>
-        <w:rPr>
-          <w:b/>
-          <w:color w:val="0070C0"/>
-          <w:sz w:val="28"/>
-          <w:szCs w:val="28"/>
-        </w:rPr>
-        <w:t xml:space="preserve"> </w:t>
-      </w:r>
-      <w:proofErr w:type="spellStart"/>
-      <w:r>
-        <w:rPr>
-          <w:b/>
-          <w:color w:val="0070C0"/>
-          <w:sz w:val="28"/>
-          <w:szCs w:val="28"/>
-        </w:rPr>
-        <w:t>án</w:t>
-      </w:r>
       <w:bookmarkEnd w:id="8"/>
-      <w:bookmarkEnd w:id="9"/>
-      <w:proofErr w:type="spellEnd"/>
     </w:p>
     <w:p>
       <w:pPr>
@@ -6597,7 +2107,6 @@
                 <w:szCs w:val="24"/>
               </w:rPr>
             </w:pPr>
-            <w:proofErr w:type="spellStart"/>
             <w:r>
               <w:rPr>
                 <w:rFonts w:ascii="Times New Roman Bold" w:hAnsi="Times New Roman Bold"/>
@@ -6606,31 +2115,8 @@
                 <w:sz w:val="24"/>
                 <w:szCs w:val="24"/>
               </w:rPr>
-              <w:t>Hạng</w:t>
-            </w:r>
-            <w:proofErr w:type="spellEnd"/>
-            <w:r>
-              <w:rPr>
-                <w:rFonts w:ascii="Times New Roman Bold" w:hAnsi="Times New Roman Bold"/>
-                <w:b/>
-                <w:smallCaps/>
-                <w:sz w:val="24"/>
-                <w:szCs w:val="24"/>
-              </w:rPr>
-              <w:t xml:space="preserve"> </w:t>
-            </w:r>
-            <w:proofErr w:type="spellStart"/>
-            <w:r>
-              <w:rPr>
-                <w:rFonts w:ascii="Times New Roman Bold" w:hAnsi="Times New Roman Bold"/>
-                <w:b/>
-                <w:smallCaps/>
-                <w:sz w:val="24"/>
-                <w:szCs w:val="24"/>
-              </w:rPr>
-              <w:t>mục</w:t>
-            </w:r>
-            <w:proofErr w:type="spellEnd"/>
+              <w:t>Hạng mục</w:t>
+            </w:r>
           </w:p>
         </w:tc>
         <w:tc>
@@ -6649,7 +2135,6 @@
                 <w:szCs w:val="24"/>
               </w:rPr>
             </w:pPr>
-            <w:proofErr w:type="spellStart"/>
             <w:r>
               <w:rPr>
                 <w:rFonts w:ascii="Times New Roman Bold" w:hAnsi="Times New Roman Bold"/>
@@ -6658,31 +2143,8 @@
                 <w:sz w:val="24"/>
                 <w:szCs w:val="24"/>
               </w:rPr>
-              <w:t>Bắt</w:t>
-            </w:r>
-            <w:proofErr w:type="spellEnd"/>
-            <w:r>
-              <w:rPr>
-                <w:rFonts w:ascii="Times New Roman Bold" w:hAnsi="Times New Roman Bold"/>
-                <w:b/>
-                <w:smallCaps/>
-                <w:sz w:val="24"/>
-                <w:szCs w:val="24"/>
-              </w:rPr>
-              <w:t xml:space="preserve"> </w:t>
-            </w:r>
-            <w:proofErr w:type="spellStart"/>
-            <w:r>
-              <w:rPr>
-                <w:rFonts w:ascii="Times New Roman Bold" w:hAnsi="Times New Roman Bold"/>
-                <w:b/>
-                <w:smallCaps/>
-                <w:sz w:val="24"/>
-                <w:szCs w:val="24"/>
-              </w:rPr>
-              <w:t>đầu</w:t>
-            </w:r>
-            <w:proofErr w:type="spellEnd"/>
+              <w:t>Bắt đầu</w:t>
+            </w:r>
           </w:p>
         </w:tc>
         <w:tc>
@@ -6701,7 +2163,6 @@
                 <w:szCs w:val="24"/>
               </w:rPr>
             </w:pPr>
-            <w:proofErr w:type="spellStart"/>
             <w:r>
               <w:rPr>
                 <w:rFonts w:ascii="Times New Roman Bold" w:hAnsi="Times New Roman Bold"/>
@@ -6710,31 +2171,8 @@
                 <w:sz w:val="24"/>
                 <w:szCs w:val="24"/>
               </w:rPr>
-              <w:t>Kết</w:t>
-            </w:r>
-            <w:proofErr w:type="spellEnd"/>
-            <w:r>
-              <w:rPr>
-                <w:rFonts w:ascii="Times New Roman Bold" w:hAnsi="Times New Roman Bold"/>
-                <w:b/>
-                <w:smallCaps/>
-                <w:sz w:val="24"/>
-                <w:szCs w:val="24"/>
-              </w:rPr>
-              <w:t xml:space="preserve"> </w:t>
-            </w:r>
-            <w:proofErr w:type="spellStart"/>
-            <w:r>
-              <w:rPr>
-                <w:rFonts w:ascii="Times New Roman Bold" w:hAnsi="Times New Roman Bold"/>
-                <w:b/>
-                <w:smallCaps/>
-                <w:sz w:val="24"/>
-                <w:szCs w:val="24"/>
-              </w:rPr>
-              <w:t>thúc</w:t>
-            </w:r>
-            <w:proofErr w:type="spellEnd"/>
+              <w:t>Kết thúc</w:t>
+            </w:r>
           </w:p>
         </w:tc>
         <w:tc>
@@ -6753,7 +2191,6 @@
                 <w:szCs w:val="24"/>
               </w:rPr>
             </w:pPr>
-            <w:proofErr w:type="spellStart"/>
             <w:r>
               <w:rPr>
                 <w:rFonts w:ascii="Times New Roman Bold" w:hAnsi="Times New Roman Bold"/>
@@ -6762,31 +2199,8 @@
                 <w:sz w:val="24"/>
                 <w:szCs w:val="24"/>
               </w:rPr>
-              <w:t>Kết</w:t>
-            </w:r>
-            <w:proofErr w:type="spellEnd"/>
-            <w:r>
-              <w:rPr>
-                <w:rFonts w:ascii="Times New Roman Bold" w:hAnsi="Times New Roman Bold"/>
-                <w:b/>
-                <w:smallCaps/>
-                <w:sz w:val="24"/>
-                <w:szCs w:val="24"/>
-              </w:rPr>
-              <w:t xml:space="preserve"> </w:t>
-            </w:r>
-            <w:proofErr w:type="spellStart"/>
-            <w:r>
-              <w:rPr>
-                <w:rFonts w:ascii="Times New Roman Bold" w:hAnsi="Times New Roman Bold"/>
-                <w:b/>
-                <w:smallCaps/>
-                <w:sz w:val="24"/>
-                <w:szCs w:val="24"/>
-              </w:rPr>
-              <w:t>quả</w:t>
-            </w:r>
-            <w:proofErr w:type="spellEnd"/>
+              <w:t>Kết quả</w:t>
+            </w:r>
           </w:p>
         </w:tc>
       </w:tr>
@@ -6825,95 +2239,13 @@
                 <w:szCs w:val="24"/>
               </w:rPr>
             </w:pPr>
-            <w:proofErr w:type="spellStart"/>
             <w:r>
               <w:rPr>
                 <w:sz w:val="24"/>
                 <w:szCs w:val="24"/>
               </w:rPr>
-              <w:t>Phân</w:t>
-            </w:r>
-            <w:proofErr w:type="spellEnd"/>
-            <w:r>
-              <w:rPr>
-                <w:sz w:val="24"/>
-                <w:szCs w:val="24"/>
-              </w:rPr>
-              <w:t xml:space="preserve"> </w:t>
-            </w:r>
-            <w:proofErr w:type="spellStart"/>
-            <w:r>
-              <w:rPr>
-                <w:sz w:val="24"/>
-                <w:szCs w:val="24"/>
-              </w:rPr>
-              <w:t>tích</w:t>
-            </w:r>
-            <w:proofErr w:type="spellEnd"/>
-            <w:r>
-              <w:rPr>
-                <w:sz w:val="24"/>
-                <w:szCs w:val="24"/>
-              </w:rPr>
-              <w:t xml:space="preserve"> </w:t>
-            </w:r>
-            <w:proofErr w:type="spellStart"/>
-            <w:r>
-              <w:rPr>
-                <w:sz w:val="24"/>
-                <w:szCs w:val="24"/>
-              </w:rPr>
-              <w:t>yêu</w:t>
-            </w:r>
-            <w:proofErr w:type="spellEnd"/>
-            <w:r>
-              <w:rPr>
-                <w:sz w:val="24"/>
-                <w:szCs w:val="24"/>
-              </w:rPr>
-              <w:t xml:space="preserve"> </w:t>
-            </w:r>
-            <w:proofErr w:type="spellStart"/>
-            <w:r>
-              <w:rPr>
-                <w:sz w:val="24"/>
-                <w:szCs w:val="24"/>
-              </w:rPr>
-              <w:t>cầu</w:t>
-            </w:r>
-            <w:proofErr w:type="spellEnd"/>
-            <w:r>
-              <w:rPr>
-                <w:sz w:val="24"/>
-                <w:szCs w:val="24"/>
-              </w:rPr>
-              <w:t xml:space="preserve"> </w:t>
-            </w:r>
-            <w:proofErr w:type="spellStart"/>
-            <w:r>
-              <w:rPr>
-                <w:sz w:val="24"/>
-                <w:szCs w:val="24"/>
-              </w:rPr>
-              <w:t>khách</w:t>
-            </w:r>
-            <w:proofErr w:type="spellEnd"/>
-            <w:r>
-              <w:rPr>
-                <w:sz w:val="24"/>
-                <w:szCs w:val="24"/>
-              </w:rPr>
-              <w:t xml:space="preserve"> </w:t>
-            </w:r>
-            <w:proofErr w:type="spellStart"/>
-            <w:r>
-              <w:rPr>
-                <w:sz w:val="24"/>
-                <w:szCs w:val="24"/>
-              </w:rPr>
-              <w:t>hàng</w:t>
-            </w:r>
-            <w:proofErr w:type="spellEnd"/>
+              <w:t>Phân tích yêu cầu khách hàng</w:t>
+            </w:r>
           </w:p>
         </w:tc>
         <w:tc>
@@ -6933,14 +2265,7 @@
                 <w:sz w:val="24"/>
                 <w:szCs w:val="24"/>
               </w:rPr>
-              <w:t>30-12</w:t>
-            </w:r>
-            <w:r>
-              <w:rPr>
-                <w:sz w:val="24"/>
-                <w:szCs w:val="24"/>
-              </w:rPr>
-              <w:t>-2021</w:t>
+              <w:t>30-12-2021</w:t>
             </w:r>
           </w:p>
         </w:tc>
@@ -6977,31 +2302,13 @@
                 <w:szCs w:val="24"/>
               </w:rPr>
             </w:pPr>
-            <w:proofErr w:type="spellStart"/>
             <w:r>
               <w:rPr>
                 <w:sz w:val="24"/>
                 <w:szCs w:val="24"/>
               </w:rPr>
-              <w:t>Hoàn</w:t>
-            </w:r>
-            <w:proofErr w:type="spellEnd"/>
-            <w:r>
-              <w:rPr>
-                <w:sz w:val="24"/>
-                <w:szCs w:val="24"/>
-              </w:rPr>
-              <w:t xml:space="preserve"> </w:t>
-            </w:r>
-            <w:proofErr w:type="spellStart"/>
-            <w:r>
-              <w:rPr>
-                <w:sz w:val="24"/>
-                <w:szCs w:val="24"/>
-              </w:rPr>
-              <w:t>thành</w:t>
-            </w:r>
-            <w:proofErr w:type="spellEnd"/>
+              <w:t>Hoàn thành</w:t>
+            </w:r>
           </w:p>
         </w:tc>
       </w:tr>
@@ -7040,53 +2347,12 @@
                 <w:szCs w:val="24"/>
               </w:rPr>
             </w:pPr>
-            <w:proofErr w:type="spellStart"/>
             <w:r>
               <w:rPr>
                 <w:sz w:val="24"/>
                 <w:szCs w:val="24"/>
               </w:rPr>
-              <w:t>Vẽ</w:t>
-            </w:r>
-            <w:proofErr w:type="spellEnd"/>
-            <w:r>
-              <w:rPr>
-                <w:sz w:val="24"/>
-                <w:szCs w:val="24"/>
-              </w:rPr>
-              <w:t xml:space="preserve"> </w:t>
-            </w:r>
-            <w:proofErr w:type="spellStart"/>
-            <w:r>
-              <w:rPr>
-                <w:sz w:val="24"/>
-                <w:szCs w:val="24"/>
-              </w:rPr>
-              <w:t>sơ</w:t>
-            </w:r>
-            <w:proofErr w:type="spellEnd"/>
-            <w:r>
-              <w:rPr>
-                <w:sz w:val="24"/>
-                <w:szCs w:val="24"/>
-              </w:rPr>
-              <w:t xml:space="preserve"> </w:t>
-            </w:r>
-            <w:proofErr w:type="spellStart"/>
-            <w:r>
-              <w:rPr>
-                <w:sz w:val="24"/>
-                <w:szCs w:val="24"/>
-              </w:rPr>
-              <w:t>đồ</w:t>
-            </w:r>
-            <w:proofErr w:type="spellEnd"/>
-            <w:r>
-              <w:rPr>
-                <w:sz w:val="24"/>
-                <w:szCs w:val="24"/>
-              </w:rPr>
-              <w:t xml:space="preserve"> use cases</w:t>
+              <w:t>Vẽ sơ đồ use cases</w:t>
             </w:r>
           </w:p>
         </w:tc>
@@ -7144,31 +2410,13 @@
                 <w:szCs w:val="24"/>
               </w:rPr>
             </w:pPr>
-            <w:proofErr w:type="spellStart"/>
             <w:r>
               <w:rPr>
                 <w:sz w:val="24"/>
                 <w:szCs w:val="24"/>
               </w:rPr>
-              <w:t>Hoàn</w:t>
-            </w:r>
-            <w:proofErr w:type="spellEnd"/>
-            <w:r>
-              <w:rPr>
-                <w:sz w:val="24"/>
-                <w:szCs w:val="24"/>
-              </w:rPr>
-              <w:t xml:space="preserve"> </w:t>
-            </w:r>
-            <w:proofErr w:type="spellStart"/>
-            <w:r>
-              <w:rPr>
-                <w:sz w:val="24"/>
-                <w:szCs w:val="24"/>
-              </w:rPr>
-              <w:t>thành</w:t>
-            </w:r>
-            <w:proofErr w:type="spellEnd"/>
+              <w:t>Hoàn thành</w:t>
+            </w:r>
           </w:p>
         </w:tc>
       </w:tr>
@@ -7280,63 +2528,13 @@
                 <w:szCs w:val="24"/>
               </w:rPr>
             </w:pPr>
-            <w:proofErr w:type="spellStart"/>
             <w:r>
               <w:rPr>
                 <w:sz w:val="24"/>
                 <w:szCs w:val="24"/>
               </w:rPr>
-              <w:t>Thiết</w:t>
-            </w:r>
-            <w:proofErr w:type="spellEnd"/>
-            <w:r>
-              <w:rPr>
-                <w:sz w:val="24"/>
-                <w:szCs w:val="24"/>
-              </w:rPr>
-              <w:t xml:space="preserve"> </w:t>
-            </w:r>
-            <w:proofErr w:type="spellStart"/>
-            <w:r>
-              <w:rPr>
-                <w:sz w:val="24"/>
-                <w:szCs w:val="24"/>
-              </w:rPr>
-              <w:t>kế</w:t>
-            </w:r>
-            <w:proofErr w:type="spellEnd"/>
-            <w:r>
-              <w:rPr>
-                <w:sz w:val="24"/>
-                <w:szCs w:val="24"/>
-              </w:rPr>
-              <w:t xml:space="preserve"> </w:t>
-            </w:r>
-            <w:proofErr w:type="spellStart"/>
-            <w:r>
-              <w:rPr>
-                <w:sz w:val="24"/>
-                <w:szCs w:val="24"/>
-              </w:rPr>
-              <w:t>dữ</w:t>
-            </w:r>
-            <w:proofErr w:type="spellEnd"/>
-            <w:r>
-              <w:rPr>
-                <w:sz w:val="24"/>
-                <w:szCs w:val="24"/>
-              </w:rPr>
-              <w:t xml:space="preserve"> </w:t>
-            </w:r>
-            <w:proofErr w:type="spellStart"/>
-            <w:r>
-              <w:rPr>
-                <w:sz w:val="24"/>
-                <w:szCs w:val="24"/>
-              </w:rPr>
-              <w:t>liệu</w:t>
-            </w:r>
-            <w:proofErr w:type="spellEnd"/>
+              <w:t>Thiết kế dữ liệu</w:t>
+            </w:r>
           </w:p>
         </w:tc>
         <w:tc>
@@ -7393,31 +2591,13 @@
                 <w:szCs w:val="24"/>
               </w:rPr>
             </w:pPr>
-            <w:proofErr w:type="spellStart"/>
             <w:r>
               <w:rPr>
                 <w:sz w:val="24"/>
                 <w:szCs w:val="24"/>
               </w:rPr>
-              <w:t>Hoàn</w:t>
-            </w:r>
-            <w:proofErr w:type="spellEnd"/>
-            <w:r>
-              <w:rPr>
-                <w:sz w:val="24"/>
-                <w:szCs w:val="24"/>
-              </w:rPr>
-              <w:t xml:space="preserve"> </w:t>
-            </w:r>
-            <w:proofErr w:type="spellStart"/>
-            <w:r>
-              <w:rPr>
-                <w:sz w:val="24"/>
-                <w:szCs w:val="24"/>
-              </w:rPr>
-              <w:t>thành</w:t>
-            </w:r>
-            <w:proofErr w:type="spellEnd"/>
+              <w:t>Hoàn thành</w:t>
+            </w:r>
           </w:p>
         </w:tc>
       </w:tr>
@@ -7529,63 +2709,13 @@
                 <w:szCs w:val="24"/>
               </w:rPr>
             </w:pPr>
-            <w:proofErr w:type="spellStart"/>
             <w:r>
               <w:rPr>
                 <w:sz w:val="24"/>
                 <w:szCs w:val="24"/>
               </w:rPr>
-              <w:t>Thiết</w:t>
-            </w:r>
-            <w:proofErr w:type="spellEnd"/>
-            <w:r>
-              <w:rPr>
-                <w:sz w:val="24"/>
-                <w:szCs w:val="24"/>
-              </w:rPr>
-              <w:t xml:space="preserve"> </w:t>
-            </w:r>
-            <w:proofErr w:type="spellStart"/>
-            <w:r>
-              <w:rPr>
-                <w:sz w:val="24"/>
-                <w:szCs w:val="24"/>
-              </w:rPr>
-              <w:t>kế</w:t>
-            </w:r>
-            <w:proofErr w:type="spellEnd"/>
-            <w:r>
-              <w:rPr>
-                <w:sz w:val="24"/>
-                <w:szCs w:val="24"/>
-              </w:rPr>
-              <w:t xml:space="preserve"> </w:t>
-            </w:r>
-            <w:proofErr w:type="spellStart"/>
-            <w:r>
-              <w:rPr>
-                <w:sz w:val="24"/>
-                <w:szCs w:val="24"/>
-              </w:rPr>
-              <w:t>giao</w:t>
-            </w:r>
-            <w:proofErr w:type="spellEnd"/>
-            <w:r>
-              <w:rPr>
-                <w:sz w:val="24"/>
-                <w:szCs w:val="24"/>
-              </w:rPr>
-              <w:t xml:space="preserve"> </w:t>
-            </w:r>
-            <w:proofErr w:type="spellStart"/>
-            <w:r>
-              <w:rPr>
-                <w:sz w:val="24"/>
-                <w:szCs w:val="24"/>
-              </w:rPr>
-              <w:t>diện</w:t>
-            </w:r>
-            <w:proofErr w:type="spellEnd"/>
+              <w:t>Thiết kế giao diện</w:t>
+            </w:r>
           </w:p>
         </w:tc>
         <w:tc>
@@ -7642,31 +2772,13 @@
                 <w:szCs w:val="24"/>
               </w:rPr>
             </w:pPr>
-            <w:proofErr w:type="spellStart"/>
             <w:r>
               <w:rPr>
                 <w:sz w:val="24"/>
                 <w:szCs w:val="24"/>
               </w:rPr>
-              <w:t>Hoàn</w:t>
-            </w:r>
-            <w:proofErr w:type="spellEnd"/>
-            <w:r>
-              <w:rPr>
-                <w:sz w:val="24"/>
-                <w:szCs w:val="24"/>
-              </w:rPr>
-              <w:t xml:space="preserve"> </w:t>
-            </w:r>
-            <w:proofErr w:type="spellStart"/>
-            <w:r>
-              <w:rPr>
-                <w:sz w:val="24"/>
-                <w:szCs w:val="24"/>
-              </w:rPr>
-              <w:t>thành</w:t>
-            </w:r>
-            <w:proofErr w:type="spellEnd"/>
+              <w:t>Hoàn thành</w:t>
+            </w:r>
           </w:p>
         </w:tc>
       </w:tr>
@@ -7753,8 +2865,8 @@
           <w:color w:val="FF0000"/>
         </w:rPr>
       </w:pPr>
-      <w:bookmarkStart w:id="10" w:name="_Toc86925486"/>
-      <w:bookmarkStart w:id="11" w:name="_Toc93159769"/>
+      <w:bookmarkStart w:id="9" w:name="_Toc86925486"/>
+      <w:bookmarkStart w:id="10" w:name="_Toc93159769"/>
       <w:r>
         <w:rPr>
           <w:b/>
@@ -7770,97 +2882,15 @@
         </w:rPr>
         <w:t xml:space="preserve">. </w:t>
       </w:r>
-      <w:proofErr w:type="spellStart"/>
       <w:r>
         <w:rPr>
           <w:b/>
           <w:color w:val="FF0000"/>
         </w:rPr>
-        <w:t>Phân</w:t>
-      </w:r>
-      <w:proofErr w:type="spellEnd"/>
-      <w:r>
-        <w:rPr>
-          <w:b/>
-          <w:color w:val="FF0000"/>
-        </w:rPr>
-        <w:t xml:space="preserve"> </w:t>
-      </w:r>
-      <w:proofErr w:type="spellStart"/>
-      <w:r>
-        <w:rPr>
-          <w:b/>
-          <w:color w:val="FF0000"/>
-        </w:rPr>
-        <w:t>tích</w:t>
-      </w:r>
-      <w:proofErr w:type="spellEnd"/>
-      <w:r>
-        <w:rPr>
-          <w:b/>
-          <w:color w:val="FF0000"/>
-        </w:rPr>
-        <w:t xml:space="preserve"> </w:t>
-      </w:r>
-      <w:proofErr w:type="spellStart"/>
-      <w:r>
-        <w:rPr>
-          <w:b/>
-          <w:color w:val="FF0000"/>
-        </w:rPr>
-        <w:t>yêu</w:t>
-      </w:r>
-      <w:proofErr w:type="spellEnd"/>
-      <w:r>
-        <w:rPr>
-          <w:b/>
-          <w:color w:val="FF0000"/>
-        </w:rPr>
-        <w:t xml:space="preserve"> </w:t>
-      </w:r>
-      <w:proofErr w:type="spellStart"/>
-      <w:r>
-        <w:rPr>
-          <w:b/>
-          <w:color w:val="FF0000"/>
-        </w:rPr>
-        <w:t>cầu</w:t>
-      </w:r>
-      <w:proofErr w:type="spellEnd"/>
-      <w:r>
-        <w:rPr>
-          <w:b/>
-          <w:color w:val="FF0000"/>
-        </w:rPr>
-        <w:t xml:space="preserve"> </w:t>
-      </w:r>
-      <w:proofErr w:type="spellStart"/>
-      <w:r>
-        <w:rPr>
-          <w:b/>
-          <w:color w:val="FF0000"/>
-        </w:rPr>
-        <w:t>khách</w:t>
-      </w:r>
-      <w:proofErr w:type="spellEnd"/>
-      <w:r>
-        <w:rPr>
-          <w:b/>
-          <w:color w:val="FF0000"/>
-        </w:rPr>
-        <w:t xml:space="preserve"> </w:t>
-      </w:r>
-      <w:proofErr w:type="spellStart"/>
-      <w:r>
-        <w:rPr>
-          <w:b/>
-          <w:color w:val="FF0000"/>
-        </w:rPr>
-        <w:t>hàng</w:t>
-      </w:r>
+        <w:t>Phân tích yêu cầu khách hàng</w:t>
+      </w:r>
+      <w:bookmarkEnd w:id="9"/>
       <w:bookmarkEnd w:id="10"/>
-      <w:bookmarkEnd w:id="11"/>
-      <w:proofErr w:type="spellEnd"/>
     </w:p>
     <w:p>
       <w:pPr>
@@ -7872,8 +2902,8 @@
           <w:szCs w:val="28"/>
         </w:rPr>
       </w:pPr>
-      <w:bookmarkStart w:id="12" w:name="_Toc86925487"/>
-      <w:bookmarkStart w:id="13" w:name="_Toc93159770"/>
+      <w:bookmarkStart w:id="11" w:name="_Toc86925487"/>
+      <w:bookmarkStart w:id="12" w:name="_Toc93159770"/>
       <w:r>
         <w:rPr>
           <w:b/>
@@ -7901,8 +2931,7 @@
         </w:rPr>
         <w:t xml:space="preserve"> </w:t>
       </w:r>
-      <w:bookmarkEnd w:id="12"/>
-      <w:proofErr w:type="spellStart"/>
+      <w:bookmarkEnd w:id="11"/>
       <w:r>
         <w:rPr>
           <w:b/>
@@ -7910,39 +2939,9 @@
           <w:sz w:val="28"/>
           <w:szCs w:val="28"/>
         </w:rPr>
-        <w:t>Sơ</w:t>
-      </w:r>
-      <w:proofErr w:type="spellEnd"/>
-      <w:r>
-        <w:rPr>
-          <w:b/>
-          <w:color w:val="0070C0"/>
-          <w:sz w:val="28"/>
-          <w:szCs w:val="28"/>
-        </w:rPr>
-        <w:t xml:space="preserve"> </w:t>
-      </w:r>
-      <w:proofErr w:type="spellStart"/>
-      <w:r>
-        <w:rPr>
-          <w:b/>
-          <w:color w:val="0070C0"/>
-          <w:sz w:val="28"/>
-          <w:szCs w:val="28"/>
-        </w:rPr>
-        <w:t>đồ</w:t>
-      </w:r>
-      <w:proofErr w:type="spellEnd"/>
-      <w:r>
-        <w:rPr>
-          <w:b/>
-          <w:color w:val="0070C0"/>
-          <w:sz w:val="28"/>
-          <w:szCs w:val="28"/>
-        </w:rPr>
-        <w:t xml:space="preserve"> Use Case</w:t>
-      </w:r>
-      <w:bookmarkEnd w:id="13"/>
+        <w:t>Sơ đồ Use Case</w:t>
+      </w:r>
+      <w:bookmarkEnd w:id="12"/>
     </w:p>
     <w:p>
       <w:pPr>
@@ -7956,9 +2955,11 @@
       </w:pPr>
       <w:r>
         <w:rPr>
+          <w:noProof/>
           <w:color w:val="auto"/>
           <w:sz w:val="28"/>
           <w:szCs w:val="28"/>
+          <w:lang w:val="en-US"/>
         </w:rPr>
         <w:drawing>
           <wp:inline distT="0" distB="0" distL="0" distR="0" wp14:anchorId="58DA1528" wp14:editId="76ECFD62">
@@ -8029,8 +3030,8 @@
           <w:szCs w:val="28"/>
         </w:rPr>
       </w:pPr>
-      <w:bookmarkStart w:id="14" w:name="_Toc86925488"/>
-      <w:bookmarkStart w:id="15" w:name="_Toc93159771"/>
+      <w:bookmarkStart w:id="13" w:name="_Toc86925488"/>
+      <w:bookmarkStart w:id="14" w:name="_Toc93159771"/>
       <w:r>
         <w:rPr>
           <w:b/>
@@ -8050,7 +3051,6 @@
         </w:rPr>
         <w:t xml:space="preserve"> </w:t>
       </w:r>
-      <w:proofErr w:type="spellStart"/>
       <w:r>
         <w:rPr>
           <w:b/>
@@ -8058,111 +3058,112 @@
           <w:sz w:val="28"/>
           <w:szCs w:val="28"/>
         </w:rPr>
-        <w:t>Đặc</w:t>
-      </w:r>
-      <w:proofErr w:type="spellEnd"/>
-      <w:r>
+        <w:t>Đặc tả yêu cầu hệ thống</w:t>
+      </w:r>
+      <w:bookmarkEnd w:id="13"/>
+      <w:bookmarkEnd w:id="14"/>
+    </w:p>
+    <w:p/>
+    <w:p>
+      <w:pPr>
+        <w:pStyle w:val="Heading1"/>
         <w:rPr>
           <w:b/>
+          <w:color w:val="FF0000"/>
+        </w:rPr>
+      </w:pPr>
+      <w:bookmarkStart w:id="15" w:name="_Toc86925490"/>
+      <w:bookmarkStart w:id="16" w:name="_Toc93159772"/>
+      <w:r>
+        <w:rPr>
+          <w:b/>
+          <w:color w:val="FF0000"/>
+        </w:rPr>
+        <w:t>3</w:t>
+      </w:r>
+      <w:r>
+        <w:rPr>
+          <w:b/>
+          <w:color w:val="FF0000"/>
+        </w:rPr>
+        <w:t xml:space="preserve">. </w:t>
+      </w:r>
+      <w:r>
+        <w:rPr>
+          <w:b/>
+          <w:color w:val="FF0000"/>
+        </w:rPr>
+        <w:t>Thiết kế ứng dụng</w:t>
+      </w:r>
+      <w:bookmarkEnd w:id="15"/>
+      <w:bookmarkEnd w:id="16"/>
+    </w:p>
+    <w:p>
+      <w:pPr>
+        <w:pStyle w:val="Heading2"/>
+        <w:rPr>
           <w:color w:val="0070C0"/>
           <w:sz w:val="28"/>
           <w:szCs w:val="28"/>
         </w:rPr>
-        <w:t xml:space="preserve"> </w:t>
-      </w:r>
-      <w:proofErr w:type="spellStart"/>
-      <w:r>
-        <w:rPr>
-          <w:b/>
+      </w:pPr>
+      <w:bookmarkStart w:id="17" w:name="_Toc86925491"/>
+      <w:bookmarkStart w:id="18" w:name="_Toc93159773"/>
+      <w:r>
+        <w:rPr>
           <w:color w:val="0070C0"/>
           <w:sz w:val="28"/>
           <w:szCs w:val="28"/>
         </w:rPr>
-        <w:t>tả</w:t>
-      </w:r>
-      <w:proofErr w:type="spellEnd"/>
-      <w:r>
-        <w:rPr>
-          <w:b/>
+        <w:t>3.1 Sơ đồ triển khai và yêu cầu hệ thống</w:t>
+      </w:r>
+      <w:bookmarkEnd w:id="17"/>
+      <w:bookmarkEnd w:id="18"/>
+    </w:p>
+    <w:p>
+      <w:pPr>
+        <w:pStyle w:val="Heading2"/>
+        <w:rPr>
           <w:color w:val="0070C0"/>
           <w:sz w:val="28"/>
           <w:szCs w:val="28"/>
         </w:rPr>
-        <w:t xml:space="preserve"> </w:t>
-      </w:r>
-      <w:proofErr w:type="spellStart"/>
-      <w:r>
-        <w:rPr>
-          <w:b/>
+      </w:pPr>
+      <w:bookmarkStart w:id="19" w:name="_Toc86925492"/>
+      <w:bookmarkStart w:id="20" w:name="_Toc93159774"/>
+      <w:r>
+        <w:rPr>
           <w:color w:val="0070C0"/>
           <w:sz w:val="28"/>
           <w:szCs w:val="28"/>
         </w:rPr>
-        <w:t>yêu</w:t>
-      </w:r>
-      <w:proofErr w:type="spellEnd"/>
-      <w:r>
-        <w:rPr>
-          <w:b/>
+        <w:t>3.2 Thực thể</w:t>
+      </w:r>
+      <w:bookmarkEnd w:id="19"/>
+      <w:bookmarkEnd w:id="20"/>
+    </w:p>
+    <w:p/>
+    <w:p>
+      <w:pPr>
+        <w:pStyle w:val="Heading2"/>
+        <w:rPr>
           <w:color w:val="0070C0"/>
           <w:sz w:val="28"/>
           <w:szCs w:val="28"/>
         </w:rPr>
-        <w:t xml:space="preserve"> </w:t>
-      </w:r>
-      <w:proofErr w:type="spellStart"/>
-      <w:r>
-        <w:rPr>
-          <w:b/>
+      </w:pPr>
+      <w:bookmarkStart w:id="21" w:name="_Toc86925493"/>
+      <w:bookmarkStart w:id="22" w:name="_Toc93159775"/>
+      <w:r>
+        <w:rPr>
           <w:color w:val="0070C0"/>
           <w:sz w:val="28"/>
           <w:szCs w:val="28"/>
         </w:rPr>
-        <w:t>cầu</w:t>
-      </w:r>
-      <w:proofErr w:type="spellEnd"/>
-      <w:r>
-        <w:rPr>
-          <w:b/>
-          <w:color w:val="0070C0"/>
-          <w:sz w:val="28"/>
-          <w:szCs w:val="28"/>
-        </w:rPr>
-        <w:t xml:space="preserve"> </w:t>
-      </w:r>
-      <w:proofErr w:type="spellStart"/>
-      <w:r>
-        <w:rPr>
-          <w:b/>
-          <w:color w:val="0070C0"/>
-          <w:sz w:val="28"/>
-          <w:szCs w:val="28"/>
-        </w:rPr>
-        <w:t>hệ</w:t>
-      </w:r>
-      <w:proofErr w:type="spellEnd"/>
-      <w:r>
-        <w:rPr>
-          <w:b/>
-          <w:color w:val="0070C0"/>
-          <w:sz w:val="28"/>
-          <w:szCs w:val="28"/>
-        </w:rPr>
-        <w:t xml:space="preserve"> </w:t>
-      </w:r>
-      <w:proofErr w:type="spellStart"/>
-      <w:r>
-        <w:rPr>
-          <w:b/>
-          <w:color w:val="0070C0"/>
-          <w:sz w:val="28"/>
-          <w:szCs w:val="28"/>
-        </w:rPr>
-        <w:t>thống</w:t>
-      </w:r>
-      <w:bookmarkEnd w:id="14"/>
-      <w:bookmarkEnd w:id="15"/>
-      <w:proofErr w:type="spellEnd"/>
+        <w:t>3.3 Giao diện</w:t>
+      </w:r>
+      <w:bookmarkEnd w:id="21"/>
+      <w:bookmarkEnd w:id="22"/>
     </w:p>
     <w:p/>
     <w:p>
@@ -8173,545 +3174,98 @@
           <w:color w:val="FF0000"/>
         </w:rPr>
       </w:pPr>
-      <w:bookmarkStart w:id="16" w:name="_Toc86925490"/>
-      <w:bookmarkStart w:id="17" w:name="_Toc93159772"/>
+      <w:bookmarkStart w:id="23" w:name="_Toc86925494"/>
+      <w:bookmarkStart w:id="24" w:name="_Toc93159776"/>
       <w:r>
         <w:rPr>
           <w:b/>
           <w:color w:val="FF0000"/>
         </w:rPr>
-        <w:t>3</w:t>
-      </w:r>
-      <w:r>
+        <w:t>4. Thực hiện dự án</w:t>
+      </w:r>
+      <w:bookmarkEnd w:id="23"/>
+      <w:bookmarkEnd w:id="24"/>
+    </w:p>
+    <w:p/>
+    <w:p>
+      <w:pPr>
+        <w:ind w:left="720" w:hanging="720"/>
+      </w:pPr>
+      <w:r>
+        <w:t>-   Đinh Lê Trung Hiếu:</w:t>
+      </w:r>
+    </w:p>
+    <w:p>
+      <w:pPr>
+        <w:ind w:left="720"/>
+      </w:pPr>
+      <w:r>
+        <w:t>+ Tạo CSDL, Mapping dữ liệu</w:t>
+      </w:r>
+    </w:p>
+    <w:p>
+      <w:pPr>
+        <w:ind w:left="720"/>
+      </w:pPr>
+      <w:r>
+        <w:t>+ Thiết kế form đăng nhập, đăng ký</w:t>
+      </w:r>
+      <w:r>
+        <w:br/>
+        <w:t xml:space="preserve">+ Chức năng đăng nhập, đăng ký, phần quyền, Quản lý User </w:t>
+      </w:r>
+    </w:p>
+    <w:p>
+      <w:pPr>
+        <w:ind w:left="720" w:hanging="720"/>
+      </w:pPr>
+      <w:r>
+        <w:t>-  Phạm Vĩnh Sang</w:t>
+      </w:r>
+      <w:r>
+        <w:br/>
+        <w:t>+ Tạo các hàm controller</w:t>
+      </w:r>
+      <w:r>
+        <w:br/>
+        <w:t>+ Thiết kế form trang chủ, detail, admin</w:t>
+      </w:r>
+      <w:r>
+        <w:br/>
+        <w:t>+ Load dữ liệu lên web, phân trang</w:t>
+      </w:r>
+      <w:r>
+        <w:br/>
+        <w:t>+ Xử lý trang detail, các chức năng liên quan đến</w:t>
+      </w:r>
+      <w:r>
+        <w:t xml:space="preserve"> video</w:t>
+      </w:r>
+      <w:bookmarkStart w:id="25" w:name="_GoBack"/>
+      <w:bookmarkEnd w:id="25"/>
+      <w:r>
+        <w:t xml:space="preserve"> </w:t>
+      </w:r>
+    </w:p>
+    <w:p>
+      <w:pPr>
+        <w:pStyle w:val="Heading1"/>
         <w:rPr>
           <w:b/>
           <w:color w:val="FF0000"/>
         </w:rPr>
-        <w:t xml:space="preserve">. </w:t>
-      </w:r>
-      <w:proofErr w:type="spellStart"/>
+      </w:pPr>
+      <w:bookmarkStart w:id="26" w:name="_Toc86925500"/>
+      <w:bookmarkStart w:id="27" w:name="_Toc93159777"/>
       <w:r>
         <w:rPr>
           <w:b/>
           <w:color w:val="FF0000"/>
         </w:rPr>
-        <w:t>Thiết</w:t>
-      </w:r>
-      <w:proofErr w:type="spellEnd"/>
-      <w:r>
-        <w:rPr>
-          <w:b/>
-          <w:color w:val="FF0000"/>
-        </w:rPr>
-        <w:t xml:space="preserve"> </w:t>
-      </w:r>
-      <w:proofErr w:type="spellStart"/>
-      <w:r>
-        <w:rPr>
-          <w:b/>
-          <w:color w:val="FF0000"/>
-        </w:rPr>
-        <w:t>kế</w:t>
-      </w:r>
-      <w:proofErr w:type="spellEnd"/>
-      <w:r>
-        <w:rPr>
-          <w:b/>
-          <w:color w:val="FF0000"/>
-        </w:rPr>
-        <w:t xml:space="preserve"> </w:t>
-      </w:r>
-      <w:proofErr w:type="spellStart"/>
-      <w:r>
-        <w:rPr>
-          <w:b/>
-          <w:color w:val="FF0000"/>
-        </w:rPr>
-        <w:t>ứng</w:t>
-      </w:r>
-      <w:proofErr w:type="spellEnd"/>
-      <w:r>
-        <w:rPr>
-          <w:b/>
-          <w:color w:val="FF0000"/>
-        </w:rPr>
-        <w:t xml:space="preserve"> </w:t>
-      </w:r>
-      <w:proofErr w:type="spellStart"/>
-      <w:r>
-        <w:rPr>
-          <w:b/>
-          <w:color w:val="FF0000"/>
-        </w:rPr>
-        <w:t>dụng</w:t>
-      </w:r>
-      <w:bookmarkEnd w:id="16"/>
-      <w:bookmarkEnd w:id="17"/>
-      <w:proofErr w:type="spellEnd"/>
-    </w:p>
-    <w:p>
-      <w:pPr>
-        <w:pStyle w:val="Heading2"/>
-        <w:rPr>
-          <w:color w:val="0070C0"/>
-          <w:sz w:val="28"/>
-          <w:szCs w:val="28"/>
-        </w:rPr>
-      </w:pPr>
-      <w:bookmarkStart w:id="18" w:name="_Toc86925491"/>
-      <w:bookmarkStart w:id="19" w:name="_Toc93159773"/>
-      <w:r>
-        <w:rPr>
-          <w:color w:val="0070C0"/>
-          <w:sz w:val="28"/>
-          <w:szCs w:val="28"/>
-        </w:rPr>
-        <w:t xml:space="preserve">3.1 </w:t>
-      </w:r>
-      <w:proofErr w:type="spellStart"/>
-      <w:r>
-        <w:rPr>
-          <w:color w:val="0070C0"/>
-          <w:sz w:val="28"/>
-          <w:szCs w:val="28"/>
-        </w:rPr>
-        <w:t>Sơ</w:t>
-      </w:r>
-      <w:proofErr w:type="spellEnd"/>
-      <w:r>
-        <w:rPr>
-          <w:color w:val="0070C0"/>
-          <w:sz w:val="28"/>
-          <w:szCs w:val="28"/>
-        </w:rPr>
-        <w:t xml:space="preserve"> </w:t>
-      </w:r>
-      <w:proofErr w:type="spellStart"/>
-      <w:r>
-        <w:rPr>
-          <w:color w:val="0070C0"/>
-          <w:sz w:val="28"/>
-          <w:szCs w:val="28"/>
-        </w:rPr>
-        <w:t>đồ</w:t>
-      </w:r>
-      <w:proofErr w:type="spellEnd"/>
-      <w:r>
-        <w:rPr>
-          <w:color w:val="0070C0"/>
-          <w:sz w:val="28"/>
-          <w:szCs w:val="28"/>
-        </w:rPr>
-        <w:t xml:space="preserve"> </w:t>
-      </w:r>
-      <w:proofErr w:type="spellStart"/>
-      <w:r>
-        <w:rPr>
-          <w:color w:val="0070C0"/>
-          <w:sz w:val="28"/>
-          <w:szCs w:val="28"/>
-        </w:rPr>
-        <w:t>triển</w:t>
-      </w:r>
-      <w:proofErr w:type="spellEnd"/>
-      <w:r>
-        <w:rPr>
-          <w:color w:val="0070C0"/>
-          <w:sz w:val="28"/>
-          <w:szCs w:val="28"/>
-        </w:rPr>
-        <w:t xml:space="preserve"> </w:t>
-      </w:r>
-      <w:proofErr w:type="spellStart"/>
-      <w:r>
-        <w:rPr>
-          <w:color w:val="0070C0"/>
-          <w:sz w:val="28"/>
-          <w:szCs w:val="28"/>
-        </w:rPr>
-        <w:t>khai</w:t>
-      </w:r>
-      <w:proofErr w:type="spellEnd"/>
-      <w:r>
-        <w:rPr>
-          <w:color w:val="0070C0"/>
-          <w:sz w:val="28"/>
-          <w:szCs w:val="28"/>
-        </w:rPr>
-        <w:t xml:space="preserve"> </w:t>
-      </w:r>
-      <w:proofErr w:type="spellStart"/>
-      <w:r>
-        <w:rPr>
-          <w:color w:val="0070C0"/>
-          <w:sz w:val="28"/>
-          <w:szCs w:val="28"/>
-        </w:rPr>
-        <w:t>và</w:t>
-      </w:r>
-      <w:proofErr w:type="spellEnd"/>
-      <w:r>
-        <w:rPr>
-          <w:color w:val="0070C0"/>
-          <w:sz w:val="28"/>
-          <w:szCs w:val="28"/>
-        </w:rPr>
-        <w:t xml:space="preserve"> </w:t>
-      </w:r>
-      <w:proofErr w:type="spellStart"/>
-      <w:r>
-        <w:rPr>
-          <w:color w:val="0070C0"/>
-          <w:sz w:val="28"/>
-          <w:szCs w:val="28"/>
-        </w:rPr>
-        <w:t>yêu</w:t>
-      </w:r>
-      <w:proofErr w:type="spellEnd"/>
-      <w:r>
-        <w:rPr>
-          <w:color w:val="0070C0"/>
-          <w:sz w:val="28"/>
-          <w:szCs w:val="28"/>
-        </w:rPr>
-        <w:t xml:space="preserve"> </w:t>
-      </w:r>
-      <w:proofErr w:type="spellStart"/>
-      <w:r>
-        <w:rPr>
-          <w:color w:val="0070C0"/>
-          <w:sz w:val="28"/>
-          <w:szCs w:val="28"/>
-        </w:rPr>
-        <w:t>cầu</w:t>
-      </w:r>
-      <w:proofErr w:type="spellEnd"/>
-      <w:r>
-        <w:rPr>
-          <w:color w:val="0070C0"/>
-          <w:sz w:val="28"/>
-          <w:szCs w:val="28"/>
-        </w:rPr>
-        <w:t xml:space="preserve"> </w:t>
-      </w:r>
-      <w:proofErr w:type="spellStart"/>
-      <w:r>
-        <w:rPr>
-          <w:color w:val="0070C0"/>
-          <w:sz w:val="28"/>
-          <w:szCs w:val="28"/>
-        </w:rPr>
-        <w:t>hệ</w:t>
-      </w:r>
-      <w:proofErr w:type="spellEnd"/>
-      <w:r>
-        <w:rPr>
-          <w:color w:val="0070C0"/>
-          <w:sz w:val="28"/>
-          <w:szCs w:val="28"/>
-        </w:rPr>
-        <w:t xml:space="preserve"> </w:t>
-      </w:r>
-      <w:proofErr w:type="spellStart"/>
-      <w:r>
-        <w:rPr>
-          <w:color w:val="0070C0"/>
-          <w:sz w:val="28"/>
-          <w:szCs w:val="28"/>
-        </w:rPr>
-        <w:t>thống</w:t>
-      </w:r>
-      <w:bookmarkEnd w:id="18"/>
-      <w:bookmarkEnd w:id="19"/>
-      <w:proofErr w:type="spellEnd"/>
-    </w:p>
-    <w:p>
-      <w:pPr>
-        <w:pStyle w:val="Heading2"/>
-        <w:rPr>
-          <w:color w:val="0070C0"/>
-          <w:sz w:val="28"/>
-          <w:szCs w:val="28"/>
-        </w:rPr>
-      </w:pPr>
-      <w:bookmarkStart w:id="20" w:name="_Toc86925492"/>
-      <w:bookmarkStart w:id="21" w:name="_Toc93159774"/>
-      <w:r>
-        <w:rPr>
-          <w:color w:val="0070C0"/>
-          <w:sz w:val="28"/>
-          <w:szCs w:val="28"/>
-        </w:rPr>
-        <w:t xml:space="preserve">3.2 </w:t>
-      </w:r>
-      <w:proofErr w:type="spellStart"/>
-      <w:r>
-        <w:rPr>
-          <w:color w:val="0070C0"/>
-          <w:sz w:val="28"/>
-          <w:szCs w:val="28"/>
-        </w:rPr>
-        <w:t>Thực</w:t>
-      </w:r>
-      <w:proofErr w:type="spellEnd"/>
-      <w:r>
-        <w:rPr>
-          <w:color w:val="0070C0"/>
-          <w:sz w:val="28"/>
-          <w:szCs w:val="28"/>
-        </w:rPr>
-        <w:t xml:space="preserve"> </w:t>
-      </w:r>
-      <w:proofErr w:type="spellStart"/>
-      <w:r>
-        <w:rPr>
-          <w:color w:val="0070C0"/>
-          <w:sz w:val="28"/>
-          <w:szCs w:val="28"/>
-        </w:rPr>
-        <w:t>thể</w:t>
-      </w:r>
-      <w:bookmarkEnd w:id="20"/>
-      <w:bookmarkEnd w:id="21"/>
-      <w:proofErr w:type="spellEnd"/>
-    </w:p>
-    <w:p/>
-    <w:p>
-      <w:pPr>
-        <w:pStyle w:val="Heading2"/>
-        <w:rPr>
-          <w:color w:val="0070C0"/>
-          <w:sz w:val="28"/>
-          <w:szCs w:val="28"/>
-        </w:rPr>
-      </w:pPr>
-      <w:bookmarkStart w:id="22" w:name="_Toc86925493"/>
-      <w:bookmarkStart w:id="23" w:name="_Toc93159775"/>
-      <w:r>
-        <w:rPr>
-          <w:color w:val="0070C0"/>
-          <w:sz w:val="28"/>
-          <w:szCs w:val="28"/>
-        </w:rPr>
-        <w:t xml:space="preserve">3.3 </w:t>
-      </w:r>
-      <w:proofErr w:type="spellStart"/>
-      <w:r>
-        <w:rPr>
-          <w:color w:val="0070C0"/>
-          <w:sz w:val="28"/>
-          <w:szCs w:val="28"/>
-        </w:rPr>
-        <w:t>Giao</w:t>
-      </w:r>
-      <w:proofErr w:type="spellEnd"/>
-      <w:r>
-        <w:rPr>
-          <w:color w:val="0070C0"/>
-          <w:sz w:val="28"/>
-          <w:szCs w:val="28"/>
-        </w:rPr>
-        <w:t xml:space="preserve"> </w:t>
-      </w:r>
-      <w:proofErr w:type="spellStart"/>
-      <w:r>
-        <w:rPr>
-          <w:color w:val="0070C0"/>
-          <w:sz w:val="28"/>
-          <w:szCs w:val="28"/>
-        </w:rPr>
-        <w:t>diện</w:t>
-      </w:r>
-      <w:bookmarkEnd w:id="22"/>
-      <w:bookmarkEnd w:id="23"/>
-      <w:proofErr w:type="spellEnd"/>
-    </w:p>
-    <w:p/>
-    <w:p>
-      <w:pPr>
-        <w:pStyle w:val="Heading1"/>
-        <w:rPr>
-          <w:b/>
-          <w:color w:val="FF0000"/>
-        </w:rPr>
-      </w:pPr>
-      <w:bookmarkStart w:id="24" w:name="_Toc86925494"/>
-      <w:bookmarkStart w:id="25" w:name="_Toc93159776"/>
-      <w:r>
-        <w:rPr>
-          <w:b/>
-          <w:color w:val="FF0000"/>
-        </w:rPr>
-        <w:t xml:space="preserve">4. </w:t>
-      </w:r>
-      <w:proofErr w:type="spellStart"/>
-      <w:r>
-        <w:rPr>
-          <w:b/>
-          <w:color w:val="FF0000"/>
-        </w:rPr>
-        <w:t>Thực</w:t>
-      </w:r>
-      <w:proofErr w:type="spellEnd"/>
-      <w:r>
-        <w:rPr>
-          <w:b/>
-          <w:color w:val="FF0000"/>
-        </w:rPr>
-        <w:t xml:space="preserve"> </w:t>
-      </w:r>
-      <w:proofErr w:type="spellStart"/>
-      <w:r>
-        <w:rPr>
-          <w:b/>
-          <w:color w:val="FF0000"/>
-        </w:rPr>
-        <w:t>hiện</w:t>
-      </w:r>
-      <w:proofErr w:type="spellEnd"/>
-      <w:r>
-        <w:rPr>
-          <w:b/>
-          <w:color w:val="FF0000"/>
-        </w:rPr>
-        <w:t xml:space="preserve"> </w:t>
-      </w:r>
-      <w:proofErr w:type="spellStart"/>
-      <w:r>
-        <w:rPr>
-          <w:b/>
-          <w:color w:val="FF0000"/>
-        </w:rPr>
-        <w:t>dự</w:t>
-      </w:r>
-      <w:proofErr w:type="spellEnd"/>
-      <w:r>
-        <w:rPr>
-          <w:b/>
-          <w:color w:val="FF0000"/>
-        </w:rPr>
-        <w:t xml:space="preserve"> </w:t>
-      </w:r>
-      <w:proofErr w:type="spellStart"/>
-      <w:r>
-        <w:rPr>
-          <w:b/>
-          <w:color w:val="FF0000"/>
-        </w:rPr>
-        <w:t>án</w:t>
-      </w:r>
-      <w:bookmarkEnd w:id="24"/>
-      <w:bookmarkEnd w:id="25"/>
-      <w:proofErr w:type="spellEnd"/>
-    </w:p>
-    <w:p>
-      <w:pPr>
-        <w:pStyle w:val="Heading1"/>
-        <w:rPr>
-          <w:b/>
-          <w:color w:val="FF0000"/>
-        </w:rPr>
-      </w:pPr>
-      <w:bookmarkStart w:id="26" w:name="_Toc86925500"/>
-      <w:bookmarkStart w:id="27" w:name="_Toc93159777"/>
-      <w:r>
-        <w:rPr>
-          <w:b/>
-          <w:color w:val="FF0000"/>
-        </w:rPr>
-        <w:t xml:space="preserve">5. </w:t>
-      </w:r>
-      <w:proofErr w:type="spellStart"/>
-      <w:r>
-        <w:rPr>
-          <w:b/>
-          <w:color w:val="FF0000"/>
-        </w:rPr>
-        <w:t>Kiểm</w:t>
-      </w:r>
-      <w:proofErr w:type="spellEnd"/>
-      <w:r>
-        <w:rPr>
-          <w:b/>
-          <w:color w:val="FF0000"/>
-        </w:rPr>
-        <w:t xml:space="preserve"> </w:t>
-      </w:r>
-      <w:proofErr w:type="spellStart"/>
-      <w:r>
-        <w:rPr>
-          <w:b/>
-          <w:color w:val="FF0000"/>
-        </w:rPr>
-        <w:t>chứng</w:t>
-      </w:r>
-      <w:proofErr w:type="spellEnd"/>
-      <w:r>
-        <w:rPr>
-          <w:b/>
-          <w:color w:val="FF0000"/>
-        </w:rPr>
-        <w:t xml:space="preserve"> </w:t>
-      </w:r>
-      <w:proofErr w:type="spellStart"/>
-      <w:r>
-        <w:rPr>
-          <w:b/>
-          <w:color w:val="FF0000"/>
-        </w:rPr>
-        <w:t>phần</w:t>
-      </w:r>
-      <w:proofErr w:type="spellEnd"/>
-      <w:r>
-        <w:rPr>
-          <w:b/>
-          <w:color w:val="FF0000"/>
-        </w:rPr>
-        <w:t xml:space="preserve"> </w:t>
-      </w:r>
-      <w:proofErr w:type="spellStart"/>
-      <w:r>
-        <w:rPr>
-          <w:b/>
-          <w:color w:val="FF0000"/>
-        </w:rPr>
-        <w:t>mềm</w:t>
-      </w:r>
-      <w:proofErr w:type="spellEnd"/>
-      <w:r>
-        <w:rPr>
-          <w:b/>
-          <w:color w:val="FF0000"/>
-        </w:rPr>
-        <w:t xml:space="preserve">, </w:t>
-      </w:r>
-      <w:proofErr w:type="spellStart"/>
-      <w:r>
-        <w:rPr>
-          <w:b/>
-          <w:color w:val="FF0000"/>
-        </w:rPr>
-        <w:t>sửa</w:t>
-      </w:r>
-      <w:proofErr w:type="spellEnd"/>
-      <w:r>
-        <w:rPr>
-          <w:b/>
-          <w:color w:val="FF0000"/>
-        </w:rPr>
-        <w:t xml:space="preserve"> </w:t>
-      </w:r>
-      <w:proofErr w:type="spellStart"/>
-      <w:r>
-        <w:rPr>
-          <w:b/>
-          <w:color w:val="FF0000"/>
-        </w:rPr>
-        <w:t>lỗi</w:t>
+        <w:t>5. Kiểm chứng phần mềm, sửa lỗi</w:t>
       </w:r>
       <w:bookmarkEnd w:id="26"/>
       <w:bookmarkEnd w:id="27"/>
-      <w:proofErr w:type="spellEnd"/>
     </w:p>
     <w:p/>
     <w:p/>
@@ -8754,25 +3308,7 @@
           <w:sz w:val="44"/>
           <w:szCs w:val="44"/>
         </w:rPr>
-        <w:t>----</w:t>
-      </w:r>
-      <w:proofErr w:type="spellStart"/>
-      <w:r>
-        <w:rPr>
-          <w:color w:val="5B9BD5" w:themeColor="accent1"/>
-          <w:sz w:val="44"/>
-          <w:szCs w:val="44"/>
-        </w:rPr>
-        <w:t>Hết</w:t>
-      </w:r>
-      <w:proofErr w:type="spellEnd"/>
-      <w:r>
-        <w:rPr>
-          <w:color w:val="5B9BD5" w:themeColor="accent1"/>
-          <w:sz w:val="44"/>
-          <w:szCs w:val="44"/>
-        </w:rPr>
-        <w:t>----</w:t>
+        <w:t>----Hết----</w:t>
       </w:r>
     </w:p>
     <w:sectPr>
@@ -8832,7 +3368,6 @@
         <w:i/>
       </w:rPr>
     </w:pPr>
-    <w:proofErr w:type="spellStart"/>
     <w:r>
       <w:rPr>
         <w:b/>
@@ -8840,29 +3375,12 @@
       </w:rPr>
       <w:t>Hồ</w:t>
     </w:r>
-    <w:proofErr w:type="spellEnd"/>
     <w:r>
       <w:rPr>
         <w:b/>
         <w:i/>
       </w:rPr>
-      <w:t xml:space="preserve"> </w:t>
-    </w:r>
-    <w:proofErr w:type="spellStart"/>
-    <w:r>
-      <w:rPr>
-        <w:b/>
-        <w:i/>
-      </w:rPr>
-      <w:t>Chí</w:t>
-    </w:r>
-    <w:proofErr w:type="spellEnd"/>
-    <w:r>
-      <w:rPr>
-        <w:b/>
-        <w:i/>
-      </w:rPr>
-      <w:t xml:space="preserve"> Minh – 2021</w:t>
+      <w:t xml:space="preserve"> Chí Minh – 2021</w:t>
     </w:r>
   </w:p>
   <w:p>
@@ -8919,14 +3437,7 @@
     </w:r>
     <w:r>
       <w:tab/>
-    </w:r>
-    <w:proofErr w:type="spellStart"/>
-    <w:r>
-      <w:t>Lớp</w:t>
-    </w:r>
-    <w:proofErr w:type="spellEnd"/>
-    <w:r>
-      <w:t>: UD16303</w:t>
+      <w:t>Lớp: UD16303</w:t>
     </w:r>
   </w:p>
   <w:p>
@@ -13082,7 +7593,7 @@
 </file>
 
 <file path=customXml/itemProps1.xml><?xml version="1.0" encoding="utf-8"?>
-<ds:datastoreItem xmlns:ds="http://schemas.openxmlformats.org/officeDocument/2006/customXml" ds:itemID="{F5066BE1-042D-4D58-A3A8-6E9E9C2AE726}">
+<ds:datastoreItem xmlns:ds="http://schemas.openxmlformats.org/officeDocument/2006/customXml" ds:itemID="{E13F4259-40D8-4CB0-B27D-63D41583FCEA}">
   <ds:schemaRefs>
     <ds:schemaRef ds:uri="http://schemas.openxmlformats.org/officeDocument/2006/bibliography"/>
   </ds:schemaRefs>
